--- a/resume.docx
+++ b/resume.docx
@@ -1,6 +1,6 @@
 
 <file path=word/document.xml><?xml version="1.0" encoding="utf-8"?>
-<w:document xmlns:wpc="http://schemas.microsoft.com/office/word/2010/wordprocessingCanvas" xmlns:mc="http://schemas.openxmlformats.org/markup-compatibility/2006" xmlns:o="urn:schemas-microsoft-com:office:office" xmlns:r="http://schemas.openxmlformats.org/officeDocument/2006/relationships" xmlns:m="http://schemas.openxmlformats.org/officeDocument/2006/math" xmlns:v="urn:schemas-microsoft-com:vml" xmlns:wp14="http://schemas.microsoft.com/office/word/2010/wordprocessingDrawing" xmlns:wp="http://schemas.openxmlformats.org/drawingml/2006/wordprocessingDrawing" xmlns:w="http://schemas.openxmlformats.org/wordprocessingml/2006/main" xmlns:w14="http://schemas.microsoft.com/office/word/2010/wordml" xmlns:w10="urn:schemas-microsoft-com:office:word" xmlns:w15="http://schemas.microsoft.com/office/word/2012/wordml" xmlns:wpg="http://schemas.microsoft.com/office/word/2010/wordprocessingGroup" xmlns:wpi="http://schemas.microsoft.com/office/word/2010/wordprocessingInk" xmlns:wne="http://schemas.microsoft.com/office/word/2006/wordml" xmlns:wps="http://schemas.microsoft.com/office/word/2010/wordprocessingShape" xmlns:wpsCustomData="http://www.wps.cn/officeDocument/2013/wpsCustomData" mc:Ignorable="w14 w15 wp14">
+<w:document xmlns:wpc="http://schemas.microsoft.com/office/word/2010/wordprocessingCanvas" xmlns:cx="http://schemas.microsoft.com/office/drawing/2014/chartex" xmlns:mc="http://schemas.openxmlformats.org/markup-compatibility/2006" xmlns:o="urn:schemas-microsoft-com:office:office" xmlns:r="http://schemas.openxmlformats.org/officeDocument/2006/relationships" xmlns:m="http://schemas.openxmlformats.org/officeDocument/2006/math" xmlns:v="urn:schemas-microsoft-com:vml" xmlns:wp14="http://schemas.microsoft.com/office/word/2010/wordprocessingDrawing" xmlns:wp="http://schemas.openxmlformats.org/drawingml/2006/wordprocessingDrawing" xmlns:w10="urn:schemas-microsoft-com:office:word" xmlns:w="http://schemas.openxmlformats.org/wordprocessingml/2006/main" xmlns:w14="http://schemas.microsoft.com/office/word/2010/wordml" xmlns:w15="http://schemas.microsoft.com/office/word/2012/wordml" xmlns:w16se="http://schemas.microsoft.com/office/word/2015/wordml/symex" xmlns:wpg="http://schemas.microsoft.com/office/word/2010/wordprocessingGroup" xmlns:wpi="http://schemas.microsoft.com/office/word/2010/wordprocessingInk" xmlns:wne="http://schemas.microsoft.com/office/word/2006/wordml" xmlns:wps="http://schemas.microsoft.com/office/word/2010/wordprocessingShape" mc:Ignorable="w14 w15 w16se wp14">
   <w:body>
     <w:p>
       <w:pPr>
@@ -10,6 +10,9 @@
     </w:p>
     <w:p>
       <w:r>
+        <w:rPr>
+          <w:noProof/>
+        </w:rPr>
         <mc:AlternateContent>
           <mc:Choice Requires="wps">
             <w:drawing>
@@ -25,7 +28,9 @@
                 <wp:effectExtent l="0" t="0" r="0" b="0"/>
                 <wp:wrapNone/>
                 <wp:docPr id="217" name="文本框 2"/>
-                <wp:cNvGraphicFramePr/>
+                <wp:cNvGraphicFramePr>
+                  <a:graphicFrameLocks xmlns:a="http://schemas.openxmlformats.org/drawingml/2006/main"/>
+                </wp:cNvGraphicFramePr>
                 <a:graphic xmlns:a="http://schemas.openxmlformats.org/drawingml/2006/main">
                   <a:graphicData uri="http://schemas.microsoft.com/office/word/2010/wordprocessingShape">
                     <wps:wsp>
@@ -53,7 +58,7 @@
                               <w:adjustRightInd w:val="0"/>
                               <w:snapToGrid w:val="0"/>
                               <w:rPr>
-                                <w:rFonts w:ascii="微软雅黑" w:hAnsi="微软雅黑" w:eastAsia="微软雅黑"/>
+                                <w:rFonts w:ascii="微软雅黑" w:eastAsia="微软雅黑" w:hAnsi="微软雅黑"/>
                                 <w:b/>
                                 <w:color w:val="244666"/>
                                 <w:sz w:val="46"/>
@@ -62,14 +67,36 @@
                             </w:pPr>
                             <w:r>
                               <w:rPr>
-                                <w:rFonts w:hint="eastAsia" w:ascii="微软雅黑" w:hAnsi="微软雅黑" w:eastAsia="微软雅黑"/>
+                                <w:rFonts w:ascii="微软雅黑" w:eastAsia="微软雅黑" w:hAnsi="微软雅黑" w:hint="eastAsia"/>
                                 <w:b/>
                                 <w:color w:val="244666"/>
                                 <w:sz w:val="46"/>
                                 <w:szCs w:val="46"/>
                               </w:rPr>
-                              <w:t>何 鑫</w:t>
+                              <w:t>何</w:t>
                             </w:r>
+                            <w:r>
+                              <w:rPr>
+                                <w:rFonts w:ascii="微软雅黑" w:eastAsia="微软雅黑" w:hAnsi="微软雅黑" w:hint="eastAsia"/>
+                                <w:b/>
+                                <w:color w:val="244666"/>
+                                <w:sz w:val="46"/>
+                                <w:szCs w:val="46"/>
+                              </w:rPr>
+                              <w:t xml:space="preserve"> </w:t>
+                            </w:r>
+                            <w:proofErr w:type="gramStart"/>
+                            <w:r>
+                              <w:rPr>
+                                <w:rFonts w:ascii="微软雅黑" w:eastAsia="微软雅黑" w:hAnsi="微软雅黑" w:hint="eastAsia"/>
+                                <w:b/>
+                                <w:color w:val="244666"/>
+                                <w:sz w:val="46"/>
+                                <w:szCs w:val="46"/>
+                              </w:rPr>
+                              <w:t>鑫</w:t>
+                            </w:r>
+                            <w:proofErr w:type="gramEnd"/>
                           </w:p>
                         </w:txbxContent>
                       </wps:txbx>
@@ -88,7 +115,7 @@
               </wp:anchor>
             </w:drawing>
           </mc:Choice>
-          <mc:Fallback>
+          <mc:Fallback xmlns:wpsCustomData="http://www.wps.cn/officeDocument/2013/wpsCustomData">
             <w:pict>
               <v:shape id="文本框 2" o:spid="_x0000_s1026" o:spt="202" type="#_x0000_t202" style="position:absolute;left:0pt;margin-left:55pt;margin-top:31.7pt;height:47.35pt;width:209.3pt;mso-position-vertical-relative:page;z-index:251660288;mso-width-relative:margin;mso-height-relative:margin;mso-width-percent:400;mso-height-percent:200;" filled="f" stroked="f" coordsize="21600,21600" o:gfxdata="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">
                 <v:fill on="f" focussize="0,0"/>
@@ -128,6 +155,9 @@
         </mc:AlternateContent>
       </w:r>
       <w:r>
+        <w:rPr>
+          <w:noProof/>
+        </w:rPr>
         <mc:AlternateContent>
           <mc:Choice Requires="wpg">
             <w:drawing>
@@ -199,30 +229,20 @@
                                 <w:spacing w:line="400" w:lineRule="exact"/>
                                 <w:jc w:val="center"/>
                                 <w:rPr>
-                                  <w:rFonts w:ascii="微软雅黑" w:hAnsi="微软雅黑" w:eastAsia="微软雅黑"/>
+                                  <w:rFonts w:ascii="微软雅黑" w:eastAsia="微软雅黑" w:hAnsi="微软雅黑"/>
                                   <w:b/>
                                   <w:color w:val="FFFFFF" w:themeColor="background1"/>
                                   <w:sz w:val="36"/>
                                   <w:szCs w:val="36"/>
-                                  <w14:textFill>
-                                    <w14:solidFill>
-                                      <w14:schemeClr w14:val="bg1"/>
-                                    </w14:solidFill>
-                                  </w14:textFill>
                                 </w:rPr>
                               </w:pPr>
                               <w:r>
                                 <w:rPr>
-                                  <w:rFonts w:ascii="微软雅黑" w:hAnsi="微软雅黑" w:eastAsia="微软雅黑"/>
+                                  <w:rFonts w:ascii="微软雅黑" w:eastAsia="微软雅黑" w:hAnsi="微软雅黑"/>
                                   <w:b/>
                                   <w:color w:val="FFFFFF" w:themeColor="background1"/>
                                   <w:sz w:val="36"/>
                                   <w:szCs w:val="36"/>
-                                  <w14:textFill>
-                                    <w14:solidFill>
-                                      <w14:schemeClr w14:val="bg1"/>
-                                    </w14:solidFill>
-                                  </w14:textFill>
                                 </w:rPr>
                                 <w:t>个人简历</w:t>
                               </w:r>
@@ -315,7 +335,7 @@
               </wp:anchor>
             </w:drawing>
           </mc:Choice>
-          <mc:Fallback>
+          <mc:Fallback xmlns:wpsCustomData="http://www.wps.cn/officeDocument/2013/wpsCustomData">
             <w:pict>
               <v:group id="_x0000_s1026" o:spid="_x0000_s1026" o:spt="203" style="position:absolute;left:0pt;margin-left:319.95pt;margin-top:31.7pt;height:34.65pt;width:177pt;mso-position-vertical-relative:page;z-index:251671552;mso-width-relative:page;mso-height-relative:page;" coordorigin="27108,0" coordsize="1859900,423080" o:gfxdata="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">
                 <o:lock v:ext="edit" aspectratio="f"/>
@@ -382,6 +402,9 @@
         </mc:AlternateContent>
       </w:r>
       <w:r>
+        <w:rPr>
+          <w:noProof/>
+        </w:rPr>
         <mc:AlternateContent>
           <mc:Choice Requires="wpg">
             <w:drawing>
@@ -668,7 +691,7 @@
               </wp:anchor>
             </w:drawing>
           </mc:Choice>
-          <mc:Fallback>
+          <mc:Fallback xmlns:wpsCustomData="http://www.wps.cn/officeDocument/2013/wpsCustomData">
             <w:pict>
               <v:group id="_x0000_s1026" o:spid="_x0000_s1026" o:spt="203" style="position:absolute;left:0pt;margin-left:-39.9pt;margin-top:144.55pt;height:5.65pt;width:604.5pt;mso-position-horizontal-relative:margin;mso-position-vertical-relative:page;z-index:251659264;mso-width-relative:page;mso-height-relative:page;" coordorigin="-9525,0" coordsize="7677150,72000" o:gfxdata="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">
                 <o:lock v:ext="edit" aspectratio="f"/>
@@ -722,6 +745,9 @@
     </w:p>
     <w:p>
       <w:r>
+        <w:rPr>
+          <w:noProof/>
+        </w:rPr>
         <mc:AlternateContent>
           <mc:Choice Requires="wps">
             <w:drawing>
@@ -737,7 +763,9 @@
                 <wp:effectExtent l="0" t="0" r="0" b="1905"/>
                 <wp:wrapNone/>
                 <wp:docPr id="36" name="文本框 36"/>
-                <wp:cNvGraphicFramePr/>
+                <wp:cNvGraphicFramePr>
+                  <a:graphicFrameLocks xmlns:a="http://schemas.openxmlformats.org/drawingml/2006/main"/>
+                </wp:cNvGraphicFramePr>
                 <a:graphic xmlns:a="http://schemas.openxmlformats.org/drawingml/2006/main">
                   <a:graphicData uri="http://schemas.microsoft.com/office/word/2010/wordprocessingShape">
                     <wps:wsp>
@@ -765,16 +793,16 @@
                               <w:adjustRightInd w:val="0"/>
                               <w:snapToGrid w:val="0"/>
                               <w:spacing w:line="276" w:lineRule="auto"/>
-                              <w:ind w:firstLine="210" w:firstLineChars="100"/>
+                              <w:ind w:firstLineChars="100" w:firstLine="210"/>
                               <w:rPr>
-                                <w:rFonts w:ascii="微软雅黑" w:hAnsi="微软雅黑" w:eastAsia="微软雅黑"/>
+                                <w:rFonts w:ascii="微软雅黑" w:eastAsia="微软雅黑" w:hAnsi="微软雅黑"/>
                                 <w:color w:val="414141"/>
                                 <w:szCs w:val="21"/>
                               </w:rPr>
                             </w:pPr>
                             <w:r>
                               <w:rPr>
-                                <w:rFonts w:hint="eastAsia" w:ascii="微软雅黑" w:hAnsi="微软雅黑" w:eastAsia="微软雅黑"/>
+                                <w:rFonts w:ascii="微软雅黑" w:eastAsia="微软雅黑" w:hAnsi="微软雅黑" w:hint="eastAsia"/>
                                 <w:color w:val="414141"/>
                                 <w:szCs w:val="21"/>
                               </w:rPr>
@@ -782,15 +810,23 @@
                             </w:r>
                             <w:r>
                               <w:rPr>
-                                <w:rFonts w:ascii="微软雅黑" w:hAnsi="微软雅黑" w:eastAsia="微软雅黑"/>
+                                <w:rFonts w:ascii="微软雅黑" w:eastAsia="微软雅黑" w:hAnsi="微软雅黑"/>
                                 <w:color w:val="414141"/>
                                 <w:szCs w:val="21"/>
                               </w:rPr>
-                              <w:t>web前端</w:t>
+                              <w:t>web</w:t>
                             </w:r>
                             <w:r>
                               <w:rPr>
-                                <w:rFonts w:hint="eastAsia" w:ascii="微软雅黑" w:hAnsi="微软雅黑" w:eastAsia="微软雅黑"/>
+                                <w:rFonts w:ascii="微软雅黑" w:eastAsia="微软雅黑" w:hAnsi="微软雅黑"/>
+                                <w:color w:val="414141"/>
+                                <w:szCs w:val="21"/>
+                              </w:rPr>
+                              <w:t>前端</w:t>
+                            </w:r>
+                            <w:r>
+                              <w:rPr>
+                                <w:rFonts w:ascii="微软雅黑" w:eastAsia="微软雅黑" w:hAnsi="微软雅黑" w:hint="eastAsia"/>
                                 <w:color w:val="414141"/>
                                 <w:szCs w:val="21"/>
                               </w:rPr>
@@ -803,14 +839,14 @@
                               <w:snapToGrid w:val="0"/>
                               <w:spacing w:line="276" w:lineRule="auto"/>
                               <w:rPr>
-                                <w:rFonts w:ascii="微软雅黑" w:hAnsi="微软雅黑" w:eastAsia="微软雅黑"/>
+                                <w:rFonts w:ascii="微软雅黑" w:eastAsia="微软雅黑" w:hAnsi="微软雅黑"/>
                                 <w:color w:val="414141"/>
                                 <w:szCs w:val="21"/>
                               </w:rPr>
                             </w:pPr>
                             <w:r>
                               <w:rPr>
-                                <w:rFonts w:hint="eastAsia" w:ascii="微软雅黑" w:hAnsi="微软雅黑" w:eastAsia="微软雅黑"/>
+                                <w:rFonts w:ascii="微软雅黑" w:eastAsia="微软雅黑" w:hAnsi="微软雅黑" w:hint="eastAsia"/>
                                 <w:color w:val="414141"/>
                                 <w:szCs w:val="21"/>
                               </w:rPr>
@@ -834,7 +870,7 @@
               </wp:anchor>
             </w:drawing>
           </mc:Choice>
-          <mc:Fallback>
+          <mc:Fallback xmlns:wpsCustomData="http://www.wps.cn/officeDocument/2013/wpsCustomData">
             <w:pict>
               <v:shape id="_x0000_s1026" o:spid="_x0000_s1026" o:spt="202" type="#_x0000_t202" style="position:absolute;left:0pt;margin-left:323.8pt;margin-top:82.75pt;height:49.35pt;width:173.7pt;mso-position-horizontal-relative:margin;mso-position-vertical-relative:page;z-index:251673600;mso-width-relative:page;mso-height-relative:margin;mso-height-percent:200;" filled="f" stroked="f" coordsize="21600,21600" o:gfxdata="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">
                 <v:fill on="f" focussize="0,0"/>
@@ -910,18 +946,21 @@
     </w:p>
     <w:p>
       <w:pPr>
-        <w:pStyle w:val="11"/>
+        <w:pStyle w:val="Style1"/>
         <w:adjustRightInd w:val="0"/>
         <w:snapToGrid w:val="0"/>
         <w:spacing w:line="264" w:lineRule="auto"/>
-        <w:ind w:left="420" w:firstLine="0" w:firstLineChars="0"/>
-        <w:rPr>
-          <w:rFonts w:ascii="微软雅黑" w:hAnsi="微软雅黑" w:eastAsia="微软雅黑"/>
+        <w:ind w:left="420" w:firstLineChars="0" w:firstLine="0"/>
+        <w:rPr>
+          <w:rFonts w:ascii="微软雅黑" w:eastAsia="微软雅黑" w:hAnsi="微软雅黑"/>
           <w:color w:val="414141"/>
           <w:szCs w:val="21"/>
         </w:rPr>
       </w:pPr>
       <w:r>
+        <w:rPr>
+          <w:noProof/>
+        </w:rPr>
         <mc:AlternateContent>
           <mc:Choice Requires="wpg">
             <w:drawing>
@@ -1004,7 +1043,7 @@
                                   <w:spacing w:line="340" w:lineRule="exact"/>
                                   <w:jc w:val="left"/>
                                   <w:rPr>
-                                    <w:rFonts w:ascii="微软雅黑" w:hAnsi="微软雅黑" w:eastAsia="微软雅黑"/>
+                                    <w:rFonts w:ascii="微软雅黑" w:eastAsia="微软雅黑" w:hAnsi="微软雅黑"/>
                                     <w:b/>
                                     <w:sz w:val="24"/>
                                     <w:szCs w:val="24"/>
@@ -1136,30 +1175,20 @@
                                   <w:spacing w:line="310" w:lineRule="exact"/>
                                   <w:jc w:val="left"/>
                                   <w:rPr>
-                                    <w:rFonts w:ascii="微软雅黑" w:hAnsi="微软雅黑" w:eastAsia="微软雅黑"/>
+                                    <w:rFonts w:ascii="微软雅黑" w:eastAsia="微软雅黑" w:hAnsi="微软雅黑"/>
                                     <w:b/>
                                     <w:color w:val="FFFFFF" w:themeColor="background1"/>
                                     <w:sz w:val="24"/>
                                     <w:szCs w:val="24"/>
-                                    <w14:textFill>
-                                      <w14:solidFill>
-                                        <w14:schemeClr w14:val="bg1"/>
-                                      </w14:solidFill>
-                                    </w14:textFill>
                                   </w:rPr>
                                 </w:pPr>
                                 <w:r>
                                   <w:rPr>
-                                    <w:rFonts w:hint="eastAsia" w:ascii="微软雅黑" w:hAnsi="微软雅黑" w:eastAsia="微软雅黑"/>
+                                    <w:rFonts w:ascii="微软雅黑" w:eastAsia="微软雅黑" w:hAnsi="微软雅黑" w:hint="eastAsia"/>
                                     <w:b/>
                                     <w:color w:val="FFFFFF" w:themeColor="background1"/>
                                     <w:sz w:val="24"/>
                                     <w:szCs w:val="24"/>
-                                    <w14:textFill>
-                                      <w14:solidFill>
-                                        <w14:schemeClr w14:val="bg1"/>
-                                      </w14:solidFill>
-                                    </w14:textFill>
                                   </w:rPr>
                                   <w:t>工作经历</w:t>
                                 </w:r>
@@ -1194,15 +1223,15 @@
                           <w:txbxContent>
                             <w:p>
                               <w:pPr>
-                                <w:pStyle w:val="4"/>
+                                <w:pStyle w:val="a7"/>
                                 <w:pBdr>
-                                  <w:bottom w:val="none" w:color="auto" w:sz="0" w:space="0"/>
+                                  <w:bottom w:val="none" w:sz="0" w:space="0" w:color="auto"/>
                                 </w:pBdr>
                                 <w:adjustRightInd w:val="0"/>
                                 <w:spacing w:line="264" w:lineRule="auto"/>
                                 <w:jc w:val="both"/>
                                 <w:rPr>
-                                  <w:rFonts w:ascii="微软雅黑" w:hAnsi="微软雅黑" w:eastAsia="微软雅黑"/>
+                                  <w:rFonts w:ascii="微软雅黑" w:eastAsia="微软雅黑" w:hAnsi="微软雅黑"/>
                                   <w:color w:val="414141"/>
                                   <w:sz w:val="21"/>
                                   <w:szCs w:val="21"/>
@@ -1210,7 +1239,7 @@
                               </w:pPr>
                               <w:r>
                                 <w:rPr>
-                                  <w:rFonts w:hint="eastAsia" w:ascii="微软雅黑" w:hAnsi="微软雅黑" w:eastAsia="微软雅黑"/>
+                                  <w:rFonts w:ascii="微软雅黑" w:eastAsia="微软雅黑" w:hAnsi="微软雅黑" w:hint="eastAsia"/>
                                   <w:color w:val="414141"/>
                                   <w:sz w:val="21"/>
                                   <w:szCs w:val="21"/>
@@ -1219,7 +1248,7 @@
                               </w:r>
                               <w:r>
                                 <w:rPr>
-                                  <w:rFonts w:ascii="微软雅黑" w:hAnsi="微软雅黑" w:eastAsia="微软雅黑"/>
+                                  <w:rFonts w:ascii="微软雅黑" w:eastAsia="微软雅黑" w:hAnsi="微软雅黑"/>
                                   <w:color w:val="414141"/>
                                   <w:sz w:val="21"/>
                                   <w:szCs w:val="21"/>
@@ -1228,7 +1257,7 @@
                               </w:r>
                               <w:r>
                                 <w:rPr>
-                                  <w:rFonts w:hint="eastAsia" w:ascii="微软雅黑" w:hAnsi="微软雅黑" w:eastAsia="微软雅黑"/>
+                                  <w:rFonts w:ascii="微软雅黑" w:eastAsia="微软雅黑" w:hAnsi="微软雅黑" w:hint="eastAsia"/>
                                   <w:color w:val="414141"/>
                                   <w:sz w:val="21"/>
                                   <w:szCs w:val="21"/>
@@ -1237,7 +1266,7 @@
                               </w:r>
                               <w:r>
                                 <w:rPr>
-                                  <w:rFonts w:ascii="微软雅黑" w:hAnsi="微软雅黑" w:eastAsia="微软雅黑"/>
+                                  <w:rFonts w:ascii="微软雅黑" w:eastAsia="微软雅黑" w:hAnsi="微软雅黑"/>
                                   <w:color w:val="414141"/>
                                   <w:sz w:val="21"/>
                                   <w:szCs w:val="21"/>
@@ -1246,43 +1275,70 @@
                               </w:r>
                               <w:r>
                                 <w:rPr>
-                                  <w:rFonts w:hint="eastAsia" w:ascii="微软雅黑" w:hAnsi="微软雅黑" w:eastAsia="微软雅黑"/>
+                                  <w:rFonts w:ascii="微软雅黑" w:eastAsia="微软雅黑" w:hAnsi="微软雅黑" w:hint="eastAsia"/>
                                   <w:color w:val="414141"/>
                                   <w:sz w:val="21"/>
                                   <w:szCs w:val="21"/>
                                 </w:rPr>
-                                <w:t xml:space="preserve">至今      </w:t>
-                              </w:r>
-                              <w:r>
-                                <w:rPr>
-                                  <w:rFonts w:ascii="微软雅黑" w:hAnsi="微软雅黑" w:eastAsia="微软雅黑"/>
+                                <w:t>至今</w:t>
+                              </w:r>
+                              <w:r>
+                                <w:rPr>
+                                  <w:rFonts w:ascii="微软雅黑" w:eastAsia="微软雅黑" w:hAnsi="微软雅黑" w:hint="eastAsia"/>
                                   <w:color w:val="414141"/>
                                   <w:sz w:val="21"/>
                                   <w:szCs w:val="21"/>
                                 </w:rPr>
+                                <w:t xml:space="preserve">      </w:t>
+                              </w:r>
+                              <w:r>
+                                <w:rPr>
+                                  <w:rFonts w:ascii="微软雅黑" w:eastAsia="微软雅黑" w:hAnsi="微软雅黑"/>
+                                  <w:color w:val="414141"/>
+                                  <w:sz w:val="21"/>
+                                  <w:szCs w:val="21"/>
+                                </w:rPr>
                                 <w:t xml:space="preserve">  </w:t>
                               </w:r>
                               <w:r>
                                 <w:rPr>
-                                  <w:rFonts w:hint="eastAsia" w:ascii="微软雅黑" w:hAnsi="微软雅黑" w:eastAsia="微软雅黑"/>
+                                  <w:rFonts w:ascii="微软雅黑" w:eastAsia="微软雅黑" w:hAnsi="微软雅黑" w:hint="eastAsia"/>
                                   <w:color w:val="414141"/>
                                   <w:sz w:val="21"/>
                                   <w:szCs w:val="21"/>
                                 </w:rPr>
-                                <w:t xml:space="preserve">       北京石头世纪科技股份有限公司 </w:t>
-                              </w:r>
-                              <w:r>
-                                <w:rPr>
-                                  <w:rFonts w:ascii="微软雅黑" w:hAnsi="微软雅黑" w:eastAsia="微软雅黑"/>
+                                <w:t xml:space="preserve">       </w:t>
+                              </w:r>
+                              <w:r>
+                                <w:rPr>
+                                  <w:rFonts w:ascii="微软雅黑" w:eastAsia="微软雅黑" w:hAnsi="微软雅黑" w:hint="eastAsia"/>
                                   <w:color w:val="414141"/>
                                   <w:sz w:val="21"/>
                                   <w:szCs w:val="21"/>
                                 </w:rPr>
+                                <w:t>北京石头世纪科技股份有限公司</w:t>
+                              </w:r>
+                              <w:r>
+                                <w:rPr>
+                                  <w:rFonts w:ascii="微软雅黑" w:eastAsia="微软雅黑" w:hAnsi="微软雅黑" w:hint="eastAsia"/>
+                                  <w:color w:val="414141"/>
+                                  <w:sz w:val="21"/>
+                                  <w:szCs w:val="21"/>
+                                </w:rPr>
+                                <w:t xml:space="preserve"> </w:t>
+                              </w:r>
+                              <w:r>
+                                <w:rPr>
+                                  <w:rFonts w:ascii="微软雅黑" w:eastAsia="微软雅黑" w:hAnsi="微软雅黑"/>
+                                  <w:color w:val="414141"/>
+                                  <w:sz w:val="21"/>
+                                  <w:szCs w:val="21"/>
+                                </w:rPr>
                                 <w:t xml:space="preserve">         </w:t>
                               </w:r>
                               <w:r>
                                 <w:rPr>
-                                  <w:rFonts w:hint="eastAsia" w:ascii="微软雅黑" w:hAnsi="微软雅黑" w:eastAsia="微软雅黑"/>
+                                  <w:rFonts w:ascii="微软雅黑" w:eastAsia="微软雅黑" w:hAnsi="微软雅黑" w:hint="eastAsia"/>
                                   <w:color w:val="414141"/>
                                   <w:sz w:val="21"/>
                                   <w:szCs w:val="21"/>
@@ -1291,7 +1347,7 @@
                               </w:r>
                               <w:r>
                                 <w:rPr>
-                                  <w:rFonts w:ascii="微软雅黑" w:hAnsi="微软雅黑" w:eastAsia="微软雅黑"/>
+                                  <w:rFonts w:ascii="微软雅黑" w:eastAsia="微软雅黑" w:hAnsi="微软雅黑"/>
                                   <w:color w:val="414141"/>
                                   <w:sz w:val="21"/>
                                   <w:szCs w:val="21"/>
@@ -1301,7 +1357,7 @@
                             </w:p>
                             <w:p>
                               <w:pPr>
-                                <w:pStyle w:val="11"/>
+                                <w:pStyle w:val="Style1"/>
                                 <w:numPr>
                                   <w:ilvl w:val="0"/>
                                   <w:numId w:val="1"/>
@@ -1311,14 +1367,14 @@
                                 <w:spacing w:line="264" w:lineRule="auto"/>
                                 <w:ind w:firstLineChars="0"/>
                                 <w:rPr>
-                                  <w:rFonts w:ascii="微软雅黑" w:hAnsi="微软雅黑" w:eastAsia="微软雅黑"/>
+                                  <w:rFonts w:ascii="微软雅黑" w:eastAsia="微软雅黑" w:hAnsi="微软雅黑"/>
                                   <w:color w:val="414141"/>
                                   <w:szCs w:val="21"/>
                                 </w:rPr>
                               </w:pPr>
                               <w:r>
                                 <w:rPr>
-                                  <w:rFonts w:hint="eastAsia" w:ascii="微软雅黑" w:hAnsi="微软雅黑" w:eastAsia="微软雅黑"/>
+                                  <w:rFonts w:ascii="微软雅黑" w:eastAsia="微软雅黑" w:hAnsi="微软雅黑" w:hint="eastAsia"/>
                                   <w:color w:val="414141"/>
                                   <w:szCs w:val="21"/>
                                 </w:rPr>
@@ -1326,7 +1382,7 @@
                               </w:r>
                               <w:r>
                                 <w:rPr>
-                                  <w:rFonts w:ascii="微软雅黑" w:hAnsi="微软雅黑" w:eastAsia="微软雅黑"/>
+                                  <w:rFonts w:ascii="微软雅黑" w:eastAsia="微软雅黑" w:hAnsi="微软雅黑"/>
                                   <w:color w:val="414141"/>
                                   <w:szCs w:val="21"/>
                                 </w:rPr>
@@ -1334,7 +1390,7 @@
                               </w:r>
                               <w:r>
                                 <w:rPr>
-                                  <w:rFonts w:hint="eastAsia" w:ascii="微软雅黑" w:hAnsi="微软雅黑" w:eastAsia="微软雅黑"/>
+                                  <w:rFonts w:ascii="微软雅黑" w:eastAsia="微软雅黑" w:hAnsi="微软雅黑" w:hint="eastAsia"/>
                                   <w:color w:val="414141"/>
                                   <w:szCs w:val="21"/>
                                 </w:rPr>
@@ -1342,7 +1398,7 @@
                               </w:r>
                               <w:r>
                                 <w:rPr>
-                                  <w:rFonts w:ascii="微软雅黑" w:hAnsi="微软雅黑" w:eastAsia="微软雅黑"/>
+                                  <w:rFonts w:ascii="微软雅黑" w:eastAsia="微软雅黑" w:hAnsi="微软雅黑"/>
                                   <w:color w:val="414141"/>
                                   <w:szCs w:val="21"/>
                                 </w:rPr>
@@ -1350,7 +1406,7 @@
                               </w:r>
                               <w:r>
                                 <w:rPr>
-                                  <w:rFonts w:hint="eastAsia" w:ascii="微软雅黑" w:hAnsi="微软雅黑" w:eastAsia="微软雅黑"/>
+                                  <w:rFonts w:ascii="微软雅黑" w:eastAsia="微软雅黑" w:hAnsi="微软雅黑" w:hint="eastAsia"/>
                                   <w:color w:val="414141"/>
                                   <w:szCs w:val="21"/>
                                 </w:rPr>
@@ -1358,7 +1414,7 @@
                               </w:r>
                               <w:r>
                                 <w:rPr>
-                                  <w:rFonts w:ascii="微软雅黑" w:hAnsi="微软雅黑" w:eastAsia="微软雅黑"/>
+                                  <w:rFonts w:ascii="微软雅黑" w:eastAsia="微软雅黑" w:hAnsi="微软雅黑"/>
                                   <w:color w:val="414141"/>
                                   <w:szCs w:val="21"/>
                                 </w:rPr>
@@ -1367,20 +1423,20 @@
                             </w:p>
                             <w:p>
                               <w:pPr>
-                                <w:pStyle w:val="11"/>
+                                <w:pStyle w:val="Style1"/>
                                 <w:adjustRightInd w:val="0"/>
                                 <w:snapToGrid w:val="0"/>
                                 <w:spacing w:line="264" w:lineRule="auto"/>
                                 <w:ind w:left="420" w:firstLineChars="0"/>
                                 <w:rPr>
-                                  <w:rFonts w:ascii="微软雅黑" w:hAnsi="微软雅黑" w:eastAsia="微软雅黑"/>
+                                  <w:rFonts w:ascii="微软雅黑" w:eastAsia="微软雅黑" w:hAnsi="微软雅黑"/>
                                   <w:color w:val="414141"/>
                                   <w:szCs w:val="21"/>
                                 </w:rPr>
                               </w:pPr>
                               <w:r>
                                 <w:rPr>
-                                  <w:rFonts w:hint="eastAsia" w:ascii="微软雅黑" w:hAnsi="微软雅黑" w:eastAsia="微软雅黑"/>
+                                  <w:rFonts w:ascii="微软雅黑" w:eastAsia="微软雅黑" w:hAnsi="微软雅黑" w:hint="eastAsia"/>
                                   <w:color w:val="414141"/>
                                   <w:szCs w:val="21"/>
                                 </w:rPr>
@@ -1388,7 +1444,7 @@
                               </w:r>
                               <w:r>
                                 <w:rPr>
-                                  <w:rFonts w:ascii="微软雅黑" w:hAnsi="微软雅黑" w:eastAsia="微软雅黑"/>
+                                  <w:rFonts w:ascii="微软雅黑" w:eastAsia="微软雅黑" w:hAnsi="微软雅黑"/>
                                   <w:color w:val="414141"/>
                                   <w:szCs w:val="21"/>
                                 </w:rPr>
@@ -1396,15 +1452,31 @@
                               </w:r>
                               <w:r>
                                 <w:rPr>
-                                  <w:rFonts w:hint="eastAsia" w:ascii="微软雅黑" w:hAnsi="微软雅黑" w:eastAsia="微软雅黑"/>
-                                  <w:color w:val="414141"/>
-                                  <w:szCs w:val="21"/>
-                                </w:rPr>
-                                <w:t>的PC、</w:t>
-                              </w:r>
-                              <w:r>
-                                <w:rPr>
-                                  <w:rFonts w:ascii="微软雅黑" w:hAnsi="微软雅黑" w:eastAsia="微软雅黑"/>
+                                  <w:rFonts w:ascii="微软雅黑" w:eastAsia="微软雅黑" w:hAnsi="微软雅黑" w:hint="eastAsia"/>
+                                  <w:color w:val="414141"/>
+                                  <w:szCs w:val="21"/>
+                                </w:rPr>
+                                <w:t>的</w:t>
+                              </w:r>
+                              <w:r>
+                                <w:rPr>
+                                  <w:rFonts w:ascii="微软雅黑" w:eastAsia="微软雅黑" w:hAnsi="微软雅黑" w:hint="eastAsia"/>
+                                  <w:color w:val="414141"/>
+                                  <w:szCs w:val="21"/>
+                                </w:rPr>
+                                <w:t>PC</w:t>
+                              </w:r>
+                              <w:r>
+                                <w:rPr>
+                                  <w:rFonts w:ascii="微软雅黑" w:eastAsia="微软雅黑" w:hAnsi="微软雅黑" w:hint="eastAsia"/>
+                                  <w:color w:val="414141"/>
+                                  <w:szCs w:val="21"/>
+                                </w:rPr>
+                                <w:t>、</w:t>
+                              </w:r>
+                              <w:r>
+                                <w:rPr>
+                                  <w:rFonts w:ascii="微软雅黑" w:eastAsia="微软雅黑" w:hAnsi="微软雅黑"/>
                                   <w:color w:val="414141"/>
                                   <w:szCs w:val="21"/>
                                 </w:rPr>
@@ -1412,7 +1484,7 @@
                               </w:r>
                               <w:r>
                                 <w:rPr>
-                                  <w:rFonts w:hint="eastAsia" w:ascii="微软雅黑" w:hAnsi="微软雅黑" w:eastAsia="微软雅黑"/>
+                                  <w:rFonts w:ascii="微软雅黑" w:eastAsia="微软雅黑" w:hAnsi="微软雅黑" w:hint="eastAsia"/>
                                   <w:color w:val="414141"/>
                                   <w:szCs w:val="21"/>
                                 </w:rPr>
@@ -1420,7 +1492,7 @@
                               </w:r>
                               <w:r>
                                 <w:rPr>
-                                  <w:rFonts w:ascii="微软雅黑" w:hAnsi="微软雅黑" w:eastAsia="微软雅黑"/>
+                                  <w:rFonts w:ascii="微软雅黑" w:eastAsia="微软雅黑" w:hAnsi="微软雅黑"/>
                                   <w:color w:val="414141"/>
                                   <w:szCs w:val="21"/>
                                 </w:rPr>
@@ -1428,7 +1500,7 @@
                               </w:r>
                               <w:r>
                                 <w:rPr>
-                                  <w:rFonts w:hint="eastAsia" w:ascii="微软雅黑" w:hAnsi="微软雅黑" w:eastAsia="微软雅黑"/>
+                                  <w:rFonts w:ascii="微软雅黑" w:eastAsia="微软雅黑" w:hAnsi="微软雅黑" w:hint="eastAsia"/>
                                   <w:color w:val="414141"/>
                                   <w:szCs w:val="21"/>
                                 </w:rPr>
@@ -1436,7 +1508,7 @@
                               </w:r>
                               <w:r>
                                 <w:rPr>
-                                  <w:rFonts w:ascii="微软雅黑" w:hAnsi="微软雅黑" w:eastAsia="微软雅黑"/>
+                                  <w:rFonts w:ascii="微软雅黑" w:eastAsia="微软雅黑" w:hAnsi="微软雅黑"/>
                                   <w:color w:val="414141"/>
                                   <w:szCs w:val="21"/>
                                 </w:rPr>
@@ -1445,39 +1517,141 @@
                             </w:p>
                             <w:p>
                               <w:pPr>
-                                <w:pStyle w:val="11"/>
+                                <w:pStyle w:val="Style1"/>
                                 <w:adjustRightInd w:val="0"/>
                                 <w:snapToGrid w:val="0"/>
                                 <w:spacing w:line="264" w:lineRule="auto"/>
                                 <w:ind w:left="420" w:firstLineChars="0"/>
                                 <w:rPr>
-                                  <w:rFonts w:hint="default" w:ascii="微软雅黑" w:hAnsi="微软雅黑" w:eastAsia="微软雅黑"/>
-                                  <w:color w:val="414141"/>
-                                  <w:szCs w:val="21"/>
-                                  <w:lang w:val="en-US" w:eastAsia="zh-CN"/>
+                                  <w:rFonts w:ascii="微软雅黑" w:eastAsia="微软雅黑" w:hAnsi="微软雅黑"/>
+                                  <w:color w:val="414141"/>
+                                  <w:szCs w:val="21"/>
                                 </w:rPr>
                               </w:pPr>
                               <w:r>
                                 <w:rPr>
-                                  <w:rFonts w:hint="eastAsia" w:ascii="微软雅黑" w:hAnsi="微软雅黑" w:eastAsia="微软雅黑"/>
-                                  <w:color w:val="414141"/>
-                                  <w:szCs w:val="21"/>
-                                  <w:lang w:val="en-US" w:eastAsia="zh-CN"/>
-                                </w:rPr>
-                                <w:t>涉及到vue、angular、uni-app等框架技术，并使用vite及vue3开发了衍生的积分中心项目。</w:t>
+                                  <w:rFonts w:ascii="微软雅黑" w:eastAsia="微软雅黑" w:hAnsi="微软雅黑" w:hint="eastAsia"/>
+                                  <w:color w:val="414141"/>
+                                  <w:szCs w:val="21"/>
+                                </w:rPr>
+                                <w:t>涉及到</w:t>
+                              </w:r>
+                              <w:proofErr w:type="spellStart"/>
+                              <w:r>
+                                <w:rPr>
+                                  <w:rFonts w:ascii="微软雅黑" w:eastAsia="微软雅黑" w:hAnsi="微软雅黑" w:hint="eastAsia"/>
+                                  <w:color w:val="414141"/>
+                                  <w:szCs w:val="21"/>
+                                </w:rPr>
+                                <w:t>vue</w:t>
+                              </w:r>
+                              <w:proofErr w:type="spellEnd"/>
+                              <w:r>
+                                <w:rPr>
+                                  <w:rFonts w:ascii="微软雅黑" w:eastAsia="微软雅黑" w:hAnsi="微软雅黑" w:hint="eastAsia"/>
+                                  <w:color w:val="414141"/>
+                                  <w:szCs w:val="21"/>
+                                </w:rPr>
+                                <w:t>、</w:t>
+                              </w:r>
+                              <w:r>
+                                <w:rPr>
+                                  <w:rFonts w:ascii="微软雅黑" w:eastAsia="微软雅黑" w:hAnsi="微软雅黑" w:hint="eastAsia"/>
+                                  <w:color w:val="414141"/>
+                                  <w:szCs w:val="21"/>
+                                </w:rPr>
+                                <w:t>angular</w:t>
+                              </w:r>
+                              <w:r>
+                                <w:rPr>
+                                  <w:rFonts w:ascii="微软雅黑" w:eastAsia="微软雅黑" w:hAnsi="微软雅黑" w:hint="eastAsia"/>
+                                  <w:color w:val="414141"/>
+                                  <w:szCs w:val="21"/>
+                                </w:rPr>
+                                <w:t>、</w:t>
+                              </w:r>
+                              <w:proofErr w:type="spellStart"/>
+                              <w:r>
+                                <w:rPr>
+                                  <w:rFonts w:ascii="微软雅黑" w:eastAsia="微软雅黑" w:hAnsi="微软雅黑" w:hint="eastAsia"/>
+                                  <w:color w:val="414141"/>
+                                  <w:szCs w:val="21"/>
+                                </w:rPr>
+                                <w:t>uni</w:t>
+                              </w:r>
+                              <w:proofErr w:type="spellEnd"/>
+                              <w:r>
+                                <w:rPr>
+                                  <w:rFonts w:ascii="微软雅黑" w:eastAsia="微软雅黑" w:hAnsi="微软雅黑" w:hint="eastAsia"/>
+                                  <w:color w:val="414141"/>
+                                  <w:szCs w:val="21"/>
+                                </w:rPr>
+                                <w:t>-app</w:t>
+                              </w:r>
+                              <w:r>
+                                <w:rPr>
+                                  <w:rFonts w:ascii="微软雅黑" w:eastAsia="微软雅黑" w:hAnsi="微软雅黑" w:hint="eastAsia"/>
+                                  <w:color w:val="414141"/>
+                                  <w:szCs w:val="21"/>
+                                </w:rPr>
+                                <w:t>等框架</w:t>
+                              </w:r>
+                              <w:bookmarkStart w:id="0" w:name="_GoBack"/>
+                              <w:bookmarkEnd w:id="0"/>
+                              <w:r>
+                                <w:rPr>
+                                  <w:rFonts w:ascii="微软雅黑" w:eastAsia="微软雅黑" w:hAnsi="微软雅黑" w:hint="eastAsia"/>
+                                  <w:color w:val="414141"/>
+                                  <w:szCs w:val="21"/>
+                                </w:rPr>
+                                <w:t>技术，并使用</w:t>
+                              </w:r>
+                              <w:proofErr w:type="spellStart"/>
+                              <w:r>
+                                <w:rPr>
+                                  <w:rFonts w:ascii="微软雅黑" w:eastAsia="微软雅黑" w:hAnsi="微软雅黑" w:hint="eastAsia"/>
+                                  <w:color w:val="414141"/>
+                                  <w:szCs w:val="21"/>
+                                </w:rPr>
+                                <w:t>vite</w:t>
+                              </w:r>
+                              <w:proofErr w:type="spellEnd"/>
+                              <w:r>
+                                <w:rPr>
+                                  <w:rFonts w:ascii="微软雅黑" w:eastAsia="微软雅黑" w:hAnsi="微软雅黑" w:hint="eastAsia"/>
+                                  <w:color w:val="414141"/>
+                                  <w:szCs w:val="21"/>
+                                </w:rPr>
+                                <w:t>及</w:t>
+                              </w:r>
+                              <w:r>
+                                <w:rPr>
+                                  <w:rFonts w:ascii="微软雅黑" w:eastAsia="微软雅黑" w:hAnsi="微软雅黑" w:hint="eastAsia"/>
+                                  <w:color w:val="414141"/>
+                                  <w:szCs w:val="21"/>
+                                </w:rPr>
+                                <w:t>vue3</w:t>
+                              </w:r>
+                              <w:r>
+                                <w:rPr>
+                                  <w:rFonts w:ascii="微软雅黑" w:eastAsia="微软雅黑" w:hAnsi="微软雅黑" w:hint="eastAsia"/>
+                                  <w:color w:val="414141"/>
+                                  <w:szCs w:val="21"/>
+                                </w:rPr>
+                                <w:t>开发了衍生的积分中心项目。</w:t>
                               </w:r>
                             </w:p>
                             <w:p>
                               <w:pPr>
-                                <w:pStyle w:val="4"/>
+                                <w:pStyle w:val="a7"/>
                                 <w:pBdr>
-                                  <w:bottom w:val="none" w:color="auto" w:sz="0" w:space="0"/>
+                                  <w:bottom w:val="none" w:sz="0" w:space="0" w:color="auto"/>
                                 </w:pBdr>
                                 <w:adjustRightInd w:val="0"/>
                                 <w:spacing w:line="264" w:lineRule="auto"/>
                                 <w:jc w:val="both"/>
                                 <w:rPr>
-                                  <w:rFonts w:ascii="微软雅黑" w:hAnsi="微软雅黑" w:eastAsia="微软雅黑"/>
+                                  <w:rFonts w:ascii="微软雅黑" w:eastAsia="微软雅黑" w:hAnsi="微软雅黑"/>
                                   <w:color w:val="414141"/>
                                   <w:sz w:val="21"/>
                                   <w:szCs w:val="21"/>
@@ -1485,7 +1659,7 @@
                               </w:pPr>
                               <w:r>
                                 <w:rPr>
-                                  <w:rFonts w:hint="eastAsia" w:ascii="微软雅黑" w:hAnsi="微软雅黑" w:eastAsia="微软雅黑"/>
+                                  <w:rFonts w:ascii="微软雅黑" w:eastAsia="微软雅黑" w:hAnsi="微软雅黑" w:hint="eastAsia"/>
                                   <w:color w:val="414141"/>
                                   <w:sz w:val="21"/>
                                   <w:szCs w:val="21"/>
@@ -1494,7 +1668,7 @@
                               </w:r>
                               <w:r>
                                 <w:rPr>
-                                  <w:rFonts w:ascii="微软雅黑" w:hAnsi="微软雅黑" w:eastAsia="微软雅黑"/>
+                                  <w:rFonts w:ascii="微软雅黑" w:eastAsia="微软雅黑" w:hAnsi="微软雅黑"/>
                                   <w:color w:val="414141"/>
                                   <w:sz w:val="21"/>
                                   <w:szCs w:val="21"/>
@@ -1503,7 +1677,7 @@
                               </w:r>
                               <w:r>
                                 <w:rPr>
-                                  <w:rFonts w:hint="eastAsia" w:ascii="微软雅黑" w:hAnsi="微软雅黑" w:eastAsia="微软雅黑"/>
+                                  <w:rFonts w:ascii="微软雅黑" w:eastAsia="微软雅黑" w:hAnsi="微软雅黑" w:hint="eastAsia"/>
                                   <w:color w:val="414141"/>
                                   <w:sz w:val="21"/>
                                   <w:szCs w:val="21"/>
@@ -1512,7 +1686,7 @@
                               </w:r>
                               <w:r>
                                 <w:rPr>
-                                  <w:rFonts w:ascii="微软雅黑" w:hAnsi="微软雅黑" w:eastAsia="微软雅黑"/>
+                                  <w:rFonts w:ascii="微软雅黑" w:eastAsia="微软雅黑" w:hAnsi="微软雅黑"/>
                                   <w:color w:val="414141"/>
                                   <w:sz w:val="21"/>
                                   <w:szCs w:val="21"/>
@@ -1521,7 +1695,7 @@
                               </w:r>
                               <w:r>
                                 <w:rPr>
-                                  <w:rFonts w:hint="eastAsia" w:ascii="微软雅黑" w:hAnsi="微软雅黑" w:eastAsia="微软雅黑"/>
+                                  <w:rFonts w:ascii="微软雅黑" w:eastAsia="微软雅黑" w:hAnsi="微软雅黑" w:hint="eastAsia"/>
                                   <w:color w:val="414141"/>
                                   <w:sz w:val="21"/>
                                   <w:szCs w:val="21"/>
@@ -1530,7 +1704,7 @@
                               </w:r>
                               <w:r>
                                 <w:rPr>
-                                  <w:rFonts w:ascii="微软雅黑" w:hAnsi="微软雅黑" w:eastAsia="微软雅黑"/>
+                                  <w:rFonts w:ascii="微软雅黑" w:eastAsia="微软雅黑" w:hAnsi="微软雅黑"/>
                                   <w:color w:val="414141"/>
                                   <w:sz w:val="21"/>
                                   <w:szCs w:val="21"/>
@@ -1539,7 +1713,7 @@
                               </w:r>
                               <w:r>
                                 <w:rPr>
-                                  <w:rFonts w:hint="eastAsia" w:ascii="微软雅黑" w:hAnsi="微软雅黑" w:eastAsia="微软雅黑"/>
+                                  <w:rFonts w:ascii="微软雅黑" w:eastAsia="微软雅黑" w:hAnsi="微软雅黑" w:hint="eastAsia"/>
                                   <w:color w:val="414141"/>
                                   <w:sz w:val="21"/>
                                   <w:szCs w:val="21"/>
@@ -1548,7 +1722,7 @@
                               </w:r>
                               <w:r>
                                 <w:rPr>
-                                  <w:rFonts w:ascii="微软雅黑" w:hAnsi="微软雅黑" w:eastAsia="微软雅黑"/>
+                                  <w:rFonts w:ascii="微软雅黑" w:eastAsia="微软雅黑" w:hAnsi="微软雅黑"/>
                                   <w:color w:val="414141"/>
                                   <w:sz w:val="21"/>
                                   <w:szCs w:val="21"/>
@@ -1557,7 +1731,7 @@
                               </w:r>
                               <w:r>
                                 <w:rPr>
-                                  <w:rFonts w:hint="eastAsia" w:ascii="微软雅黑" w:hAnsi="微软雅黑" w:eastAsia="微软雅黑"/>
+                                  <w:rFonts w:ascii="微软雅黑" w:eastAsia="微软雅黑" w:hAnsi="微软雅黑" w:hint="eastAsia"/>
                                   <w:color w:val="414141"/>
                                   <w:sz w:val="21"/>
                                   <w:szCs w:val="21"/>
@@ -1566,7 +1740,7 @@
                               </w:r>
                               <w:r>
                                 <w:rPr>
-                                  <w:rFonts w:ascii="微软雅黑" w:hAnsi="微软雅黑" w:eastAsia="微软雅黑"/>
+                                  <w:rFonts w:ascii="微软雅黑" w:eastAsia="微软雅黑" w:hAnsi="微软雅黑"/>
                                   <w:color w:val="414141"/>
                                   <w:sz w:val="21"/>
                                   <w:szCs w:val="21"/>
@@ -1575,7 +1749,7 @@
                               </w:r>
                               <w:r>
                                 <w:rPr>
-                                  <w:rFonts w:hint="eastAsia" w:ascii="微软雅黑" w:hAnsi="微软雅黑" w:eastAsia="微软雅黑"/>
+                                  <w:rFonts w:ascii="微软雅黑" w:eastAsia="微软雅黑" w:hAnsi="微软雅黑" w:hint="eastAsia"/>
                                   <w:color w:val="414141"/>
                                   <w:sz w:val="21"/>
                                   <w:szCs w:val="21"/>
@@ -1584,17 +1758,26 @@
                               </w:r>
                               <w:r>
                                 <w:rPr>
-                                  <w:rFonts w:ascii="微软雅黑" w:hAnsi="微软雅黑" w:eastAsia="微软雅黑"/>
+                                  <w:rFonts w:ascii="微软雅黑" w:eastAsia="微软雅黑" w:hAnsi="微软雅黑"/>
                                   <w:color w:val="414141"/>
                                   <w:sz w:val="21"/>
                                   <w:szCs w:val="21"/>
                                 </w:rPr>
-                                <w:t xml:space="preserve">         软件开发工程师</w:t>
+                                <w:t xml:space="preserve">         </w:t>
+                              </w:r>
+                              <w:r>
+                                <w:rPr>
+                                  <w:rFonts w:ascii="微软雅黑" w:eastAsia="微软雅黑" w:hAnsi="微软雅黑"/>
+                                  <w:color w:val="414141"/>
+                                  <w:sz w:val="21"/>
+                                  <w:szCs w:val="21"/>
+                                </w:rPr>
+                                <w:t>软件开发工程师</w:t>
                               </w:r>
                             </w:p>
                             <w:p>
                               <w:pPr>
-                                <w:pStyle w:val="11"/>
+                                <w:pStyle w:val="Style1"/>
                                 <w:numPr>
                                   <w:ilvl w:val="0"/>
                                   <w:numId w:val="1"/>
@@ -1604,14 +1787,14 @@
                                 <w:spacing w:line="264" w:lineRule="auto"/>
                                 <w:ind w:firstLineChars="0"/>
                                 <w:rPr>
-                                  <w:rFonts w:ascii="微软雅黑" w:hAnsi="微软雅黑" w:eastAsia="微软雅黑"/>
+                                  <w:rFonts w:ascii="微软雅黑" w:eastAsia="微软雅黑" w:hAnsi="微软雅黑"/>
                                   <w:color w:val="414141"/>
                                   <w:szCs w:val="21"/>
                                 </w:rPr>
                               </w:pPr>
                               <w:r>
                                 <w:rPr>
-                                  <w:rFonts w:ascii="微软雅黑" w:hAnsi="微软雅黑" w:eastAsia="微软雅黑"/>
+                                  <w:rFonts w:ascii="微软雅黑" w:eastAsia="微软雅黑" w:hAnsi="微软雅黑"/>
                                   <w:color w:val="414141"/>
                                   <w:szCs w:val="21"/>
                                 </w:rPr>
@@ -1620,20 +1803,20 @@
                             </w:p>
                             <w:p>
                               <w:pPr>
-                                <w:pStyle w:val="11"/>
+                                <w:pStyle w:val="Style1"/>
                                 <w:adjustRightInd w:val="0"/>
                                 <w:snapToGrid w:val="0"/>
                                 <w:spacing w:line="264" w:lineRule="auto"/>
                                 <w:ind w:left="420" w:firstLineChars="0"/>
                                 <w:rPr>
-                                  <w:rFonts w:ascii="微软雅黑" w:hAnsi="微软雅黑" w:eastAsia="微软雅黑"/>
+                                  <w:rFonts w:ascii="微软雅黑" w:eastAsia="微软雅黑" w:hAnsi="微软雅黑"/>
                                   <w:color w:val="414141"/>
                                   <w:szCs w:val="21"/>
                                 </w:rPr>
                               </w:pPr>
                               <w:r>
                                 <w:rPr>
-                                  <w:rFonts w:hint="eastAsia" w:ascii="微软雅黑" w:hAnsi="微软雅黑" w:eastAsia="微软雅黑"/>
+                                  <w:rFonts w:ascii="微软雅黑" w:eastAsia="微软雅黑" w:hAnsi="微软雅黑" w:hint="eastAsia"/>
                                   <w:color w:val="414141"/>
                                   <w:szCs w:val="21"/>
                                 </w:rPr>
@@ -1641,7 +1824,7 @@
                               </w:r>
                               <w:r>
                                 <w:rPr>
-                                  <w:rFonts w:ascii="微软雅黑" w:hAnsi="微软雅黑" w:eastAsia="微软雅黑"/>
+                                  <w:rFonts w:ascii="微软雅黑" w:eastAsia="微软雅黑" w:hAnsi="微软雅黑"/>
                                   <w:color w:val="414141"/>
                                   <w:szCs w:val="21"/>
                                 </w:rPr>
@@ -1649,7 +1832,7 @@
                               </w:r>
                               <w:r>
                                 <w:rPr>
-                                  <w:rFonts w:hint="eastAsia" w:ascii="微软雅黑" w:hAnsi="微软雅黑" w:eastAsia="微软雅黑"/>
+                                  <w:rFonts w:ascii="微软雅黑" w:eastAsia="微软雅黑" w:hAnsi="微软雅黑" w:hint="eastAsia"/>
                                   <w:color w:val="414141"/>
                                   <w:szCs w:val="21"/>
                                 </w:rPr>
@@ -1657,7 +1840,7 @@
                               </w:r>
                               <w:r>
                                 <w:rPr>
-                                  <w:rFonts w:ascii="微软雅黑" w:hAnsi="微软雅黑" w:eastAsia="微软雅黑"/>
+                                  <w:rFonts w:ascii="微软雅黑" w:eastAsia="微软雅黑" w:hAnsi="微软雅黑"/>
                                   <w:color w:val="414141"/>
                                   <w:szCs w:val="21"/>
                                 </w:rPr>
@@ -1666,58 +1849,90 @@
                             </w:p>
                             <w:p>
                               <w:pPr>
-                                <w:pStyle w:val="11"/>
+                                <w:pStyle w:val="Style1"/>
                                 <w:adjustRightInd w:val="0"/>
                                 <w:snapToGrid w:val="0"/>
                                 <w:spacing w:line="264" w:lineRule="auto"/>
                                 <w:ind w:left="420" w:firstLineChars="0"/>
                                 <w:rPr>
-                                  <w:rFonts w:ascii="微软雅黑" w:hAnsi="微软雅黑" w:eastAsia="微软雅黑"/>
+                                  <w:rFonts w:ascii="微软雅黑" w:eastAsia="微软雅黑" w:hAnsi="微软雅黑"/>
                                   <w:color w:val="414141"/>
                                   <w:szCs w:val="21"/>
                                 </w:rPr>
                               </w:pPr>
                               <w:r>
                                 <w:rPr>
-                                  <w:rFonts w:ascii="微软雅黑" w:hAnsi="微软雅黑" w:eastAsia="微软雅黑"/>
-                                  <w:color w:val="414141"/>
-                                  <w:szCs w:val="21"/>
-                                </w:rPr>
-                                <w:t>主要负责前端页面的开发，使用vue-i8n实现国际化简繁切换</w:t>
+                                  <w:rFonts w:ascii="微软雅黑" w:eastAsia="微软雅黑" w:hAnsi="微软雅黑"/>
+                                  <w:color w:val="414141"/>
+                                  <w:szCs w:val="21"/>
+                                </w:rPr>
+                                <w:t>主要负责前端页面的开发，使用</w:t>
+                              </w:r>
+                              <w:r>
+                                <w:rPr>
+                                  <w:rFonts w:ascii="微软雅黑" w:eastAsia="微软雅黑" w:hAnsi="微软雅黑"/>
+                                  <w:color w:val="414141"/>
+                                  <w:szCs w:val="21"/>
+                                </w:rPr>
+                                <w:t>vue-i8n</w:t>
+                              </w:r>
+                              <w:r>
+                                <w:rPr>
+                                  <w:rFonts w:ascii="微软雅黑" w:eastAsia="微软雅黑" w:hAnsi="微软雅黑"/>
+                                  <w:color w:val="414141"/>
+                                  <w:szCs w:val="21"/>
+                                </w:rPr>
+                                <w:t>实现国际化简繁切换</w:t>
                               </w:r>
                             </w:p>
                             <w:p>
                               <w:pPr>
-                                <w:pStyle w:val="11"/>
+                                <w:pStyle w:val="Style1"/>
                                 <w:adjustRightInd w:val="0"/>
                                 <w:snapToGrid w:val="0"/>
                                 <w:spacing w:line="264" w:lineRule="auto"/>
                                 <w:ind w:left="420" w:firstLineChars="0"/>
                                 <w:rPr>
-                                  <w:rFonts w:ascii="微软雅黑" w:hAnsi="微软雅黑" w:eastAsia="微软雅黑"/>
+                                  <w:rFonts w:ascii="微软雅黑" w:eastAsia="微软雅黑" w:hAnsi="微软雅黑"/>
                                   <w:color w:val="414141"/>
                                   <w:szCs w:val="21"/>
                                 </w:rPr>
                               </w:pPr>
                               <w:r>
                                 <w:rPr>
-                                  <w:rFonts w:hint="eastAsia" w:ascii="微软雅黑" w:hAnsi="微软雅黑" w:eastAsia="微软雅黑"/>
-                                  <w:color w:val="414141"/>
-                                  <w:szCs w:val="21"/>
-                                </w:rPr>
-                                <w:t>该系统作为澳门项目的子系统，获得2</w:t>
-                              </w:r>
-                              <w:r>
-                                <w:rPr>
-                                  <w:rFonts w:ascii="微软雅黑" w:hAnsi="微软雅黑" w:eastAsia="微软雅黑"/>
-                                  <w:color w:val="414141"/>
-                                  <w:szCs w:val="21"/>
-                                </w:rPr>
-                                <w:t>019年</w:t>
-                              </w:r>
-                              <w:r>
-                                <w:rPr>
-                                  <w:rFonts w:hint="eastAsia" w:ascii="微软雅黑" w:hAnsi="微软雅黑" w:eastAsia="微软雅黑"/>
+                                  <w:rFonts w:ascii="微软雅黑" w:eastAsia="微软雅黑" w:hAnsi="微软雅黑" w:hint="eastAsia"/>
+                                  <w:color w:val="414141"/>
+                                  <w:szCs w:val="21"/>
+                                </w:rPr>
+                                <w:t>该系统作为澳门项目的子系统，获得</w:t>
+                              </w:r>
+                              <w:r>
+                                <w:rPr>
+                                  <w:rFonts w:ascii="微软雅黑" w:eastAsia="微软雅黑" w:hAnsi="微软雅黑" w:hint="eastAsia"/>
+                                  <w:color w:val="414141"/>
+                                  <w:szCs w:val="21"/>
+                                </w:rPr>
+                                <w:t>2</w:t>
+                              </w:r>
+                              <w:r>
+                                <w:rPr>
+                                  <w:rFonts w:ascii="微软雅黑" w:eastAsia="微软雅黑" w:hAnsi="微软雅黑"/>
+                                  <w:color w:val="414141"/>
+                                  <w:szCs w:val="21"/>
+                                </w:rPr>
+                                <w:t>019</w:t>
+                              </w:r>
+                              <w:r>
+                                <w:rPr>
+                                  <w:rFonts w:ascii="微软雅黑" w:eastAsia="微软雅黑" w:hAnsi="微软雅黑"/>
+                                  <w:color w:val="414141"/>
+                                  <w:szCs w:val="21"/>
+                                </w:rPr>
+                                <w:t>年</w:t>
+                              </w:r>
+                              <w:r>
+                                <w:rPr>
+                                  <w:rFonts w:ascii="微软雅黑" w:eastAsia="微软雅黑" w:hAnsi="微软雅黑" w:hint="eastAsia"/>
                                   <w:color w:val="414141"/>
                                   <w:szCs w:val="21"/>
                                 </w:rPr>
@@ -1736,7 +1951,7 @@
               </wp:anchor>
             </w:drawing>
           </mc:Choice>
-          <mc:Fallback>
+          <mc:Fallback xmlns:wpsCustomData="http://www.wps.cn/officeDocument/2013/wpsCustomData">
             <w:pict>
               <v:group id="_x0000_s1026" o:spid="_x0000_s1026" o:spt="203" style="position:absolute;left:0pt;margin-left:-31.75pt;margin-top:484.2pt;height:216.2pt;width:595.5pt;mso-position-vertical-relative:margin;z-index:251669504;mso-width-relative:page;mso-height-relative:page;" coordorigin="28577,-228600" coordsize="7563486,2746725" o:gfxdata="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">
                 <o:lock v:ext="edit" aspectratio="f"/>
@@ -2372,6 +2587,9 @@
         </mc:AlternateContent>
       </w:r>
       <w:r>
+        <w:rPr>
+          <w:noProof/>
+        </w:rPr>
         <mc:AlternateContent>
           <mc:Choice Requires="wpg">
             <w:drawing>
@@ -2454,7 +2672,7 @@
                                   <w:spacing w:line="340" w:lineRule="exact"/>
                                   <w:jc w:val="left"/>
                                   <w:rPr>
-                                    <w:rFonts w:ascii="微软雅黑" w:hAnsi="微软雅黑" w:eastAsia="微软雅黑"/>
+                                    <w:rFonts w:ascii="微软雅黑" w:eastAsia="微软雅黑" w:hAnsi="微软雅黑"/>
                                     <w:b/>
                                     <w:sz w:val="24"/>
                                     <w:szCs w:val="24"/>
@@ -2586,30 +2804,20 @@
                                   <w:spacing w:line="310" w:lineRule="exact"/>
                                   <w:jc w:val="left"/>
                                   <w:rPr>
-                                    <w:rFonts w:ascii="微软雅黑" w:hAnsi="微软雅黑" w:eastAsia="微软雅黑"/>
+                                    <w:rFonts w:ascii="微软雅黑" w:eastAsia="微软雅黑" w:hAnsi="微软雅黑"/>
                                     <w:b/>
                                     <w:color w:val="FFFFFF" w:themeColor="background1"/>
                                     <w:sz w:val="24"/>
                                     <w:szCs w:val="24"/>
-                                    <w14:textFill>
-                                      <w14:solidFill>
-                                        <w14:schemeClr w14:val="bg1"/>
-                                      </w14:solidFill>
-                                    </w14:textFill>
                                   </w:rPr>
                                 </w:pPr>
                                 <w:r>
                                   <w:rPr>
-                                    <w:rFonts w:hint="eastAsia" w:ascii="微软雅黑" w:hAnsi="微软雅黑" w:eastAsia="微软雅黑"/>
+                                    <w:rFonts w:ascii="微软雅黑" w:eastAsia="微软雅黑" w:hAnsi="微软雅黑" w:hint="eastAsia"/>
                                     <w:b/>
                                     <w:color w:val="FFFFFF" w:themeColor="background1"/>
                                     <w:sz w:val="24"/>
                                     <w:szCs w:val="24"/>
-                                    <w14:textFill>
-                                      <w14:solidFill>
-                                        <w14:schemeClr w14:val="bg1"/>
-                                      </w14:solidFill>
-                                    </w14:textFill>
                                   </w:rPr>
                                   <w:t>专业技能</w:t>
                                 </w:r>
@@ -2647,14 +2855,14 @@
                                 <w:adjustRightInd w:val="0"/>
                                 <w:snapToGrid w:val="0"/>
                                 <w:rPr>
-                                  <w:rFonts w:ascii="微软雅黑" w:hAnsi="微软雅黑" w:eastAsia="微软雅黑"/>
+                                  <w:rFonts w:ascii="微软雅黑" w:eastAsia="微软雅黑" w:hAnsi="微软雅黑"/>
                                   <w:color w:val="414141"/>
                                   <w:szCs w:val="21"/>
                                 </w:rPr>
                               </w:pPr>
                               <w:r>
                                 <w:rPr>
-                                  <w:rFonts w:hint="eastAsia" w:ascii="微软雅黑" w:hAnsi="微软雅黑" w:eastAsia="微软雅黑"/>
+                                  <w:rFonts w:ascii="微软雅黑" w:eastAsia="微软雅黑" w:hAnsi="微软雅黑" w:hint="eastAsia"/>
                                   <w:color w:val="414141"/>
                                   <w:szCs w:val="21"/>
                                 </w:rPr>
@@ -2662,7 +2870,7 @@
                               </w:r>
                               <w:r>
                                 <w:rPr>
-                                  <w:rFonts w:ascii="微软雅黑" w:hAnsi="微软雅黑" w:eastAsia="微软雅黑"/>
+                                  <w:rFonts w:ascii="微软雅黑" w:eastAsia="微软雅黑" w:hAnsi="微软雅黑"/>
                                   <w:color w:val="414141"/>
                                   <w:szCs w:val="21"/>
                                 </w:rPr>
@@ -2671,7 +2879,7 @@
                             </w:p>
                             <w:p>
                               <w:pPr>
-                                <w:pStyle w:val="11"/>
+                                <w:pStyle w:val="Style1"/>
                                 <w:numPr>
                                   <w:ilvl w:val="0"/>
                                   <w:numId w:val="1"/>
@@ -2681,22 +2889,30 @@
                                 <w:spacing w:line="300" w:lineRule="auto"/>
                                 <w:ind w:firstLineChars="0"/>
                                 <w:rPr>
-                                  <w:rFonts w:ascii="微软雅黑" w:hAnsi="微软雅黑" w:eastAsia="微软雅黑"/>
+                                  <w:rFonts w:ascii="微软雅黑" w:eastAsia="微软雅黑" w:hAnsi="微软雅黑"/>
                                   <w:color w:val="414141"/>
                                   <w:szCs w:val="21"/>
                                 </w:rPr>
                               </w:pPr>
                               <w:r>
                                 <w:rPr>
-                                  <w:rFonts w:ascii="微软雅黑" w:hAnsi="微软雅黑" w:eastAsia="微软雅黑"/>
-                                  <w:color w:val="414141"/>
-                                  <w:szCs w:val="21"/>
-                                </w:rPr>
-                                <w:t>熟练使用HTML/CSS/JavaScript</w:t>
-                              </w:r>
-                              <w:r>
-                                <w:rPr>
-                                  <w:rFonts w:hint="eastAsia" w:ascii="微软雅黑" w:hAnsi="微软雅黑" w:eastAsia="微软雅黑"/>
+                                  <w:rFonts w:ascii="微软雅黑" w:eastAsia="微软雅黑" w:hAnsi="微软雅黑"/>
+                                  <w:color w:val="414141"/>
+                                  <w:szCs w:val="21"/>
+                                </w:rPr>
+                                <w:t>熟练使用</w:t>
+                              </w:r>
+                              <w:r>
+                                <w:rPr>
+                                  <w:rFonts w:ascii="微软雅黑" w:eastAsia="微软雅黑" w:hAnsi="微软雅黑"/>
+                                  <w:color w:val="414141"/>
+                                  <w:szCs w:val="21"/>
+                                </w:rPr>
+                                <w:t>HTML/CSS/JavaScript</w:t>
+                              </w:r>
+                              <w:r>
+                                <w:rPr>
+                                  <w:rFonts w:ascii="微软雅黑" w:eastAsia="微软雅黑" w:hAnsi="微软雅黑" w:hint="eastAsia"/>
                                   <w:color w:val="414141"/>
                                   <w:szCs w:val="21"/>
                                 </w:rPr>
@@ -2704,15 +2920,23 @@
                               </w:r>
                               <w:r>
                                 <w:rPr>
-                                  <w:rFonts w:ascii="微软雅黑" w:hAnsi="微软雅黑" w:eastAsia="微软雅黑"/>
-                                  <w:color w:val="414141"/>
-                                  <w:szCs w:val="21"/>
-                                </w:rPr>
-                                <w:t>ES6搭建</w:t>
-                              </w:r>
-                              <w:r>
-                                <w:rPr>
-                                  <w:rFonts w:hint="eastAsia" w:ascii="微软雅黑" w:hAnsi="微软雅黑" w:eastAsia="微软雅黑"/>
+                                  <w:rFonts w:ascii="微软雅黑" w:eastAsia="微软雅黑" w:hAnsi="微软雅黑"/>
+                                  <w:color w:val="414141"/>
+                                  <w:szCs w:val="21"/>
+                                </w:rPr>
+                                <w:t>ES6</w:t>
+                              </w:r>
+                              <w:r>
+                                <w:rPr>
+                                  <w:rFonts w:ascii="微软雅黑" w:eastAsia="微软雅黑" w:hAnsi="微软雅黑"/>
+                                  <w:color w:val="414141"/>
+                                  <w:szCs w:val="21"/>
+                                </w:rPr>
+                                <w:t>搭建</w:t>
+                              </w:r>
+                              <w:r>
+                                <w:rPr>
+                                  <w:rFonts w:ascii="微软雅黑" w:eastAsia="微软雅黑" w:hAnsi="微软雅黑" w:hint="eastAsia"/>
                                   <w:color w:val="414141"/>
                                   <w:szCs w:val="21"/>
                                 </w:rPr>
@@ -2720,7 +2944,7 @@
                               </w:r>
                               <w:r>
                                 <w:rPr>
-                                  <w:rFonts w:ascii="微软雅黑" w:hAnsi="微软雅黑" w:eastAsia="微软雅黑"/>
+                                  <w:rFonts w:ascii="微软雅黑" w:eastAsia="微软雅黑" w:hAnsi="微软雅黑"/>
                                   <w:color w:val="414141"/>
                                   <w:szCs w:val="21"/>
                                 </w:rPr>
@@ -2728,7 +2952,7 @@
                               </w:r>
                               <w:r>
                                 <w:rPr>
-                                  <w:rFonts w:hint="eastAsia" w:ascii="微软雅黑" w:hAnsi="微软雅黑" w:eastAsia="微软雅黑"/>
+                                  <w:rFonts w:ascii="微软雅黑" w:eastAsia="微软雅黑" w:hAnsi="微软雅黑" w:hint="eastAsia"/>
                                   <w:color w:val="414141"/>
                                   <w:szCs w:val="21"/>
                                 </w:rPr>
@@ -2736,7 +2960,7 @@
                               </w:r>
                               <w:r>
                                 <w:rPr>
-                                  <w:rFonts w:ascii="微软雅黑" w:hAnsi="微软雅黑" w:eastAsia="微软雅黑"/>
+                                  <w:rFonts w:ascii="微软雅黑" w:eastAsia="微软雅黑" w:hAnsi="微软雅黑"/>
                                   <w:color w:val="414141"/>
                                   <w:szCs w:val="21"/>
                                 </w:rPr>
@@ -2744,7 +2968,7 @@
                               </w:r>
                               <w:r>
                                 <w:rPr>
-                                  <w:rFonts w:hint="eastAsia" w:ascii="微软雅黑" w:hAnsi="微软雅黑" w:eastAsia="微软雅黑"/>
+                                  <w:rFonts w:ascii="微软雅黑" w:eastAsia="微软雅黑" w:hAnsi="微软雅黑" w:hint="eastAsia"/>
                                   <w:color w:val="414141"/>
                                   <w:szCs w:val="21"/>
                                 </w:rPr>
@@ -2752,16 +2976,68 @@
                               </w:r>
                               <w:r>
                                 <w:rPr>
-                                  <w:rFonts w:ascii="微软雅黑" w:hAnsi="微软雅黑" w:eastAsia="微软雅黑"/>
-                                  <w:color w:val="414141"/>
-                                  <w:szCs w:val="21"/>
-                                </w:rPr>
-                                <w:t>Canvas以及Echarts、Cesium等库实现常规的动画交互以及数据可视化。</w:t>
+                                  <w:rFonts w:ascii="微软雅黑" w:eastAsia="微软雅黑" w:hAnsi="微软雅黑"/>
+                                  <w:color w:val="414141"/>
+                                  <w:szCs w:val="21"/>
+                                </w:rPr>
+                                <w:t>Canvas</w:t>
+                              </w:r>
+                              <w:r>
+                                <w:rPr>
+                                  <w:rFonts w:ascii="微软雅黑" w:eastAsia="微软雅黑" w:hAnsi="微软雅黑"/>
+                                  <w:color w:val="414141"/>
+                                  <w:szCs w:val="21"/>
+                                </w:rPr>
+                                <w:t>以及</w:t>
+                              </w:r>
+                              <w:proofErr w:type="spellStart"/>
+                              <w:r>
+                                <w:rPr>
+                                  <w:rFonts w:ascii="微软雅黑" w:eastAsia="微软雅黑" w:hAnsi="微软雅黑"/>
+                                  <w:color w:val="414141"/>
+                                  <w:szCs w:val="21"/>
+                                </w:rPr>
+                                <w:t>Echarts</w:t>
+                              </w:r>
+                              <w:proofErr w:type="spellEnd"/>
+                              <w:r>
+                                <w:rPr>
+                                  <w:rFonts w:ascii="微软雅黑" w:eastAsia="微软雅黑" w:hAnsi="微软雅黑"/>
+                                  <w:color w:val="414141"/>
+                                  <w:szCs w:val="21"/>
+                                </w:rPr>
+                                <w:t>、</w:t>
+                              </w:r>
+                              <w:r>
+                                <w:rPr>
+                                  <w:rFonts w:ascii="微软雅黑" w:eastAsia="微软雅黑" w:hAnsi="微软雅黑"/>
+                                  <w:color w:val="414141"/>
+                                  <w:szCs w:val="21"/>
+                                </w:rPr>
+                                <w:t>Cesium</w:t>
+                              </w:r>
+                              <w:proofErr w:type="gramStart"/>
+                              <w:r>
+                                <w:rPr>
+                                  <w:rFonts w:ascii="微软雅黑" w:eastAsia="微软雅黑" w:hAnsi="微软雅黑"/>
+                                  <w:color w:val="414141"/>
+                                  <w:szCs w:val="21"/>
+                                </w:rPr>
+                                <w:t>等库实现</w:t>
+                              </w:r>
+                              <w:proofErr w:type="gramEnd"/>
+                              <w:r>
+                                <w:rPr>
+                                  <w:rFonts w:ascii="微软雅黑" w:eastAsia="微软雅黑" w:hAnsi="微软雅黑"/>
+                                  <w:color w:val="414141"/>
+                                  <w:szCs w:val="21"/>
+                                </w:rPr>
+                                <w:t>常规的动画交互以及数据可视化。</w:t>
                               </w:r>
                             </w:p>
                             <w:p>
                               <w:pPr>
-                                <w:pStyle w:val="11"/>
+                                <w:pStyle w:val="Style1"/>
                                 <w:numPr>
                                   <w:ilvl w:val="0"/>
                                   <w:numId w:val="1"/>
@@ -2771,22 +3047,23 @@
                                 <w:spacing w:line="300" w:lineRule="auto"/>
                                 <w:ind w:firstLineChars="0"/>
                                 <w:rPr>
-                                  <w:rFonts w:ascii="微软雅黑" w:hAnsi="微软雅黑" w:eastAsia="微软雅黑"/>
+                                  <w:rFonts w:ascii="微软雅黑" w:eastAsia="微软雅黑" w:hAnsi="微软雅黑"/>
                                   <w:color w:val="414141"/>
                                   <w:szCs w:val="21"/>
                                 </w:rPr>
                               </w:pPr>
                               <w:r>
                                 <w:rPr>
-                                  <w:rFonts w:ascii="微软雅黑" w:hAnsi="微软雅黑" w:eastAsia="微软雅黑"/>
+                                  <w:rFonts w:ascii="微软雅黑" w:eastAsia="微软雅黑" w:hAnsi="微软雅黑"/>
                                   <w:color w:val="414141"/>
                                   <w:szCs w:val="21"/>
                                 </w:rPr>
                                 <w:t>熟悉</w:t>
                               </w:r>
-                              <w:r>
-                                <w:rPr>
-                                  <w:rFonts w:hint="eastAsia" w:ascii="微软雅黑" w:hAnsi="微软雅黑" w:eastAsia="微软雅黑"/>
+                              <w:proofErr w:type="spellStart"/>
+                              <w:r>
+                                <w:rPr>
+                                  <w:rFonts w:ascii="微软雅黑" w:eastAsia="微软雅黑" w:hAnsi="微软雅黑" w:hint="eastAsia"/>
                                   <w:color w:val="414141"/>
                                   <w:szCs w:val="21"/>
                                 </w:rPr>
@@ -2794,15 +3071,43 @@
                               </w:r>
                               <w:r>
                                 <w:rPr>
-                                  <w:rFonts w:ascii="微软雅黑" w:hAnsi="微软雅黑" w:eastAsia="微软雅黑"/>
-                                  <w:color w:val="414141"/>
-                                  <w:szCs w:val="21"/>
-                                </w:rPr>
-                                <w:t>ue以及其一些原理，并可利用其周边技术栈如</w:t>
-                              </w:r>
-                              <w:r>
-                                <w:rPr>
-                                  <w:rFonts w:hint="eastAsia" w:ascii="微软雅黑" w:hAnsi="微软雅黑" w:eastAsia="微软雅黑"/>
+                                  <w:rFonts w:ascii="微软雅黑" w:eastAsia="微软雅黑" w:hAnsi="微软雅黑"/>
+                                  <w:color w:val="414141"/>
+                                  <w:szCs w:val="21"/>
+                                </w:rPr>
+                                <w:t>ue</w:t>
+                              </w:r>
+                              <w:proofErr w:type="spellEnd"/>
+                              <w:r>
+                                <w:rPr>
+                                  <w:rFonts w:ascii="微软雅黑" w:eastAsia="微软雅黑" w:hAnsi="微软雅黑"/>
+                                  <w:color w:val="414141"/>
+                                  <w:szCs w:val="21"/>
+                                </w:rPr>
+                                <w:t>以及其一些原理，并可利用其周边技术</w:t>
+                              </w:r>
+                              <w:proofErr w:type="gramStart"/>
+                              <w:r>
+                                <w:rPr>
+                                  <w:rFonts w:ascii="微软雅黑" w:eastAsia="微软雅黑" w:hAnsi="微软雅黑"/>
+                                  <w:color w:val="414141"/>
+                                  <w:szCs w:val="21"/>
+                                </w:rPr>
+                                <w:t>栈</w:t>
+                              </w:r>
+                              <w:proofErr w:type="gramEnd"/>
+                              <w:r>
+                                <w:rPr>
+                                  <w:rFonts w:ascii="微软雅黑" w:eastAsia="微软雅黑" w:hAnsi="微软雅黑"/>
+                                  <w:color w:val="414141"/>
+                                  <w:szCs w:val="21"/>
+                                </w:rPr>
+                                <w:t>如</w:t>
+                              </w:r>
+                              <w:proofErr w:type="spellStart"/>
+                              <w:r>
+                                <w:rPr>
+                                  <w:rFonts w:ascii="微软雅黑" w:eastAsia="微软雅黑" w:hAnsi="微软雅黑" w:hint="eastAsia"/>
                                   <w:color w:val="414141"/>
                                   <w:szCs w:val="21"/>
                                 </w:rPr>
@@ -2810,15 +3115,59 @@
                               </w:r>
                               <w:r>
                                 <w:rPr>
-                                  <w:rFonts w:ascii="微软雅黑" w:hAnsi="微软雅黑" w:eastAsia="微软雅黑"/>
-                                  <w:color w:val="414141"/>
-                                  <w:szCs w:val="21"/>
-                                </w:rPr>
-                                <w:t>ue-cli、</w:t>
-                              </w:r>
-                              <w:r>
-                                <w:rPr>
-                                  <w:rFonts w:hint="eastAsia" w:ascii="微软雅黑" w:hAnsi="微软雅黑" w:eastAsia="微软雅黑"/>
+                                  <w:rFonts w:ascii="微软雅黑" w:eastAsia="微软雅黑" w:hAnsi="微软雅黑"/>
+                                  <w:color w:val="414141"/>
+                                  <w:szCs w:val="21"/>
+                                </w:rPr>
+                                <w:t>ue</w:t>
+                              </w:r>
+                              <w:proofErr w:type="spellEnd"/>
+                              <w:r>
+                                <w:rPr>
+                                  <w:rFonts w:ascii="微软雅黑" w:eastAsia="微软雅黑" w:hAnsi="微软雅黑"/>
+                                  <w:color w:val="414141"/>
+                                  <w:szCs w:val="21"/>
+                                </w:rPr>
+                                <w:t>-cli</w:t>
+                              </w:r>
+                              <w:r>
+                                <w:rPr>
+                                  <w:rFonts w:ascii="微软雅黑" w:eastAsia="微软雅黑" w:hAnsi="微软雅黑"/>
+                                  <w:color w:val="414141"/>
+                                  <w:szCs w:val="21"/>
+                                </w:rPr>
+                                <w:t>、</w:t>
+                              </w:r>
+                              <w:proofErr w:type="spellStart"/>
+                              <w:r>
+                                <w:rPr>
+                                  <w:rFonts w:ascii="微软雅黑" w:eastAsia="微软雅黑" w:hAnsi="微软雅黑" w:hint="eastAsia"/>
+                                  <w:color w:val="414141"/>
+                                  <w:szCs w:val="21"/>
+                                </w:rPr>
+                                <w:t>V</w:t>
+                              </w:r>
+                              <w:r>
+                                <w:rPr>
+                                  <w:rFonts w:ascii="微软雅黑" w:eastAsia="微软雅黑" w:hAnsi="微软雅黑"/>
+                                  <w:color w:val="414141"/>
+                                  <w:szCs w:val="21"/>
+                                </w:rPr>
+                                <w:t>ite</w:t>
+                              </w:r>
+                              <w:proofErr w:type="spellEnd"/>
+                              <w:r>
+                                <w:rPr>
+                                  <w:rFonts w:ascii="微软雅黑" w:eastAsia="微软雅黑" w:hAnsi="微软雅黑" w:hint="eastAsia"/>
+                                  <w:color w:val="414141"/>
+                                  <w:szCs w:val="21"/>
+                                </w:rPr>
+                                <w:t>、</w:t>
+                              </w:r>
+                              <w:proofErr w:type="spellStart"/>
+                              <w:r>
+                                <w:rPr>
+                                  <w:rFonts w:ascii="微软雅黑" w:eastAsia="微软雅黑" w:hAnsi="微软雅黑" w:hint="eastAsia"/>
                                   <w:color w:val="414141"/>
                                   <w:szCs w:val="21"/>
                                 </w:rPr>
@@ -2826,15 +3175,42 @@
                               </w:r>
                               <w:r>
                                 <w:rPr>
-                                  <w:rFonts w:ascii="微软雅黑" w:hAnsi="微软雅黑" w:eastAsia="微软雅黑"/>
-                                  <w:color w:val="414141"/>
-                                  <w:szCs w:val="21"/>
-                                </w:rPr>
-                                <w:t>ebpack、Vuex、</w:t>
-                              </w:r>
-                              <w:r>
-                                <w:rPr>
-                                  <w:rFonts w:hint="eastAsia" w:ascii="微软雅黑" w:hAnsi="微软雅黑" w:eastAsia="微软雅黑"/>
+                                  <w:rFonts w:ascii="微软雅黑" w:eastAsia="微软雅黑" w:hAnsi="微软雅黑"/>
+                                  <w:color w:val="414141"/>
+                                  <w:szCs w:val="21"/>
+                                </w:rPr>
+                                <w:t>ebpack</w:t>
+                              </w:r>
+                              <w:proofErr w:type="spellEnd"/>
+                              <w:r>
+                                <w:rPr>
+                                  <w:rFonts w:ascii="微软雅黑" w:eastAsia="微软雅黑" w:hAnsi="微软雅黑"/>
+                                  <w:color w:val="414141"/>
+                                  <w:szCs w:val="21"/>
+                                </w:rPr>
+                                <w:t>、</w:t>
+                              </w:r>
+                              <w:proofErr w:type="spellStart"/>
+                              <w:r>
+                                <w:rPr>
+                                  <w:rFonts w:ascii="微软雅黑" w:eastAsia="微软雅黑" w:hAnsi="微软雅黑"/>
+                                  <w:color w:val="414141"/>
+                                  <w:szCs w:val="21"/>
+                                </w:rPr>
+                                <w:t>Vuex</w:t>
+                              </w:r>
+                              <w:proofErr w:type="spellEnd"/>
+                              <w:r>
+                                <w:rPr>
+                                  <w:rFonts w:ascii="微软雅黑" w:eastAsia="微软雅黑" w:hAnsi="微软雅黑"/>
+                                  <w:color w:val="414141"/>
+                                  <w:szCs w:val="21"/>
+                                </w:rPr>
+                                <w:t>、</w:t>
+                              </w:r>
+                              <w:r>
+                                <w:rPr>
+                                  <w:rFonts w:ascii="微软雅黑" w:eastAsia="微软雅黑" w:hAnsi="微软雅黑" w:hint="eastAsia"/>
                                   <w:color w:val="414141"/>
                                   <w:szCs w:val="21"/>
                                 </w:rPr>
@@ -2842,15 +3218,48 @@
                               </w:r>
                               <w:r>
                                 <w:rPr>
-                                  <w:rFonts w:ascii="微软雅黑" w:hAnsi="微软雅黑" w:eastAsia="微软雅黑"/>
-                                  <w:color w:val="414141"/>
-                                  <w:szCs w:val="21"/>
-                                </w:rPr>
-                                <w:t>outer、</w:t>
-                              </w:r>
-                              <w:r>
-                                <w:rPr>
-                                  <w:rFonts w:hint="eastAsia" w:ascii="微软雅黑" w:hAnsi="微软雅黑" w:eastAsia="微软雅黑"/>
+                                  <w:rFonts w:ascii="微软雅黑" w:eastAsia="微软雅黑" w:hAnsi="微软雅黑"/>
+                                  <w:color w:val="414141"/>
+                                  <w:szCs w:val="21"/>
+                                </w:rPr>
+                                <w:t>outer</w:t>
+                              </w:r>
+                              <w:r>
+                                <w:rPr>
+                                  <w:rFonts w:ascii="微软雅黑" w:eastAsia="微软雅黑" w:hAnsi="微软雅黑"/>
+                                  <w:color w:val="414141"/>
+                                  <w:szCs w:val="21"/>
+                                </w:rPr>
+                                <w:t>以及常用组件库</w:t>
+                              </w:r>
+                              <w:r>
+                                <w:rPr>
+                                  <w:rFonts w:ascii="微软雅黑" w:eastAsia="微软雅黑" w:hAnsi="微软雅黑" w:hint="eastAsia"/>
+                                  <w:color w:val="414141"/>
+                                  <w:szCs w:val="21"/>
+                                </w:rPr>
+                                <w:t>E</w:t>
+                              </w:r>
+                              <w:r>
+                                <w:rPr>
+                                  <w:rFonts w:ascii="微软雅黑" w:eastAsia="微软雅黑" w:hAnsi="微软雅黑"/>
+                                  <w:color w:val="414141"/>
+                                  <w:szCs w:val="21"/>
+                                </w:rPr>
+                                <w:t>lement</w:t>
+                              </w:r>
+                              <w:r>
+                                <w:rPr>
+                                  <w:rFonts w:ascii="微软雅黑" w:eastAsia="微软雅黑" w:hAnsi="微软雅黑"/>
+                                  <w:color w:val="414141"/>
+                                  <w:szCs w:val="21"/>
+                                </w:rPr>
+                                <w:t>、</w:t>
+                              </w:r>
+                              <w:proofErr w:type="spellStart"/>
+                              <w:r>
+                                <w:rPr>
+                                  <w:rFonts w:ascii="微软雅黑" w:eastAsia="微软雅黑" w:hAnsi="微软雅黑" w:hint="eastAsia"/>
                                   <w:color w:val="414141"/>
                                   <w:szCs w:val="21"/>
                                 </w:rPr>
@@ -2858,48 +3267,43 @@
                               </w:r>
                               <w:r>
                                 <w:rPr>
-                                  <w:rFonts w:ascii="微软雅黑" w:hAnsi="微软雅黑" w:eastAsia="微软雅黑"/>
-                                  <w:color w:val="414141"/>
-                                  <w:szCs w:val="21"/>
-                                </w:rPr>
-                                <w:t>xios以及常用组件库</w:t>
-                              </w:r>
-                              <w:r>
-                                <w:rPr>
-                                  <w:rFonts w:hint="eastAsia" w:ascii="微软雅黑" w:hAnsi="微软雅黑" w:eastAsia="微软雅黑"/>
-                                  <w:color w:val="414141"/>
-                                  <w:szCs w:val="21"/>
-                                </w:rPr>
-                                <w:t>E</w:t>
-                              </w:r>
-                              <w:r>
-                                <w:rPr>
-                                  <w:rFonts w:ascii="微软雅黑" w:hAnsi="微软雅黑" w:eastAsia="微软雅黑"/>
-                                  <w:color w:val="414141"/>
-                                  <w:szCs w:val="21"/>
-                                </w:rPr>
-                                <w:t>lement、</w:t>
-                              </w:r>
-                              <w:r>
-                                <w:rPr>
-                                  <w:rFonts w:hint="eastAsia" w:ascii="微软雅黑" w:hAnsi="微软雅黑" w:eastAsia="微软雅黑"/>
-                                  <w:color w:val="414141"/>
-                                  <w:szCs w:val="21"/>
-                                </w:rPr>
-                                <w:t>A</w:t>
-                              </w:r>
-                              <w:r>
-                                <w:rPr>
-                                  <w:rFonts w:ascii="微软雅黑" w:hAnsi="微软雅黑" w:eastAsia="微软雅黑"/>
-                                  <w:color w:val="414141"/>
-                                  <w:szCs w:val="21"/>
-                                </w:rPr>
-                                <w:t>ntDesign等实现开发工程化，提升开发效率，并开发过多个管理类、学习类以及大屏项目。</w:t>
+                                  <w:rFonts w:ascii="微软雅黑" w:eastAsia="微软雅黑" w:hAnsi="微软雅黑"/>
+                                  <w:color w:val="414141"/>
+                                  <w:szCs w:val="21"/>
+                                </w:rPr>
+                                <w:t>ntDesign</w:t>
+                              </w:r>
+                              <w:proofErr w:type="spellEnd"/>
+                              <w:r>
+                                <w:rPr>
+                                  <w:rFonts w:ascii="微软雅黑" w:eastAsia="微软雅黑" w:hAnsi="微软雅黑"/>
+                                  <w:color w:val="414141"/>
+                                  <w:szCs w:val="21"/>
+                                </w:rPr>
+                                <w:t>等实现开发工程化，提升开发效率，并开发过多</w:t>
+                              </w:r>
+                              <w:proofErr w:type="gramStart"/>
+                              <w:r>
+                                <w:rPr>
+                                  <w:rFonts w:ascii="微软雅黑" w:eastAsia="微软雅黑" w:hAnsi="微软雅黑"/>
+                                  <w:color w:val="414141"/>
+                                  <w:szCs w:val="21"/>
+                                </w:rPr>
+                                <w:t>个</w:t>
+                              </w:r>
+                              <w:proofErr w:type="gramEnd"/>
+                              <w:r>
+                                <w:rPr>
+                                  <w:rFonts w:ascii="微软雅黑" w:eastAsia="微软雅黑" w:hAnsi="微软雅黑"/>
+                                  <w:color w:val="414141"/>
+                                  <w:szCs w:val="21"/>
+                                </w:rPr>
+                                <w:t>管理类、学习类以及大屏项目。</w:t>
                               </w:r>
                             </w:p>
                             <w:p>
                               <w:pPr>
-                                <w:pStyle w:val="11"/>
+                                <w:pStyle w:val="Style1"/>
                                 <w:numPr>
                                   <w:ilvl w:val="0"/>
                                   <w:numId w:val="1"/>
@@ -2909,14 +3313,14 @@
                                 <w:spacing w:line="300" w:lineRule="auto"/>
                                 <w:ind w:firstLineChars="0"/>
                                 <w:rPr>
-                                  <w:rFonts w:ascii="微软雅黑" w:hAnsi="微软雅黑" w:eastAsia="微软雅黑"/>
+                                  <w:rFonts w:ascii="微软雅黑" w:eastAsia="微软雅黑" w:hAnsi="微软雅黑"/>
                                   <w:color w:val="414141"/>
                                   <w:szCs w:val="21"/>
                                 </w:rPr>
                               </w:pPr>
                               <w:r>
                                 <w:rPr>
-                                  <w:rFonts w:ascii="微软雅黑" w:hAnsi="微软雅黑" w:eastAsia="微软雅黑"/>
+                                  <w:rFonts w:ascii="微软雅黑" w:eastAsia="微软雅黑" w:hAnsi="微软雅黑"/>
                                   <w:color w:val="414141"/>
                                   <w:szCs w:val="21"/>
                                 </w:rPr>
@@ -2924,7 +3328,7 @@
                               </w:r>
                               <w:r>
                                 <w:rPr>
-                                  <w:rFonts w:hint="eastAsia" w:ascii="微软雅黑" w:hAnsi="微软雅黑" w:eastAsia="微软雅黑"/>
+                                  <w:rFonts w:ascii="微软雅黑" w:eastAsia="微软雅黑" w:hAnsi="微软雅黑" w:hint="eastAsia"/>
                                   <w:color w:val="414141"/>
                                   <w:szCs w:val="21"/>
                                 </w:rPr>
@@ -2932,15 +3336,42 @@
                               </w:r>
                               <w:r>
                                 <w:rPr>
-                                  <w:rFonts w:ascii="微软雅黑" w:hAnsi="微软雅黑" w:eastAsia="微软雅黑"/>
-                                  <w:color w:val="414141"/>
-                                  <w:szCs w:val="21"/>
-                                </w:rPr>
-                                <w:t>eact以及其相关技术栈如</w:t>
-                              </w:r>
-                              <w:r>
-                                <w:rPr>
-                                  <w:rFonts w:hint="eastAsia" w:ascii="微软雅黑" w:hAnsi="微软雅黑" w:eastAsia="微软雅黑"/>
+                                  <w:rFonts w:ascii="微软雅黑" w:eastAsia="微软雅黑" w:hAnsi="微软雅黑"/>
+                                  <w:color w:val="414141"/>
+                                  <w:szCs w:val="21"/>
+                                </w:rPr>
+                                <w:t>eact</w:t>
+                              </w:r>
+                              <w:r>
+                                <w:rPr>
+                                  <w:rFonts w:ascii="微软雅黑" w:eastAsia="微软雅黑" w:hAnsi="微软雅黑"/>
+                                  <w:color w:val="414141"/>
+                                  <w:szCs w:val="21"/>
+                                </w:rPr>
+                                <w:t>以及其相关技术</w:t>
+                              </w:r>
+                              <w:proofErr w:type="gramStart"/>
+                              <w:r>
+                                <w:rPr>
+                                  <w:rFonts w:ascii="微软雅黑" w:eastAsia="微软雅黑" w:hAnsi="微软雅黑"/>
+                                  <w:color w:val="414141"/>
+                                  <w:szCs w:val="21"/>
+                                </w:rPr>
+                                <w:t>栈</w:t>
+                              </w:r>
+                              <w:proofErr w:type="gramEnd"/>
+                              <w:r>
+                                <w:rPr>
+                                  <w:rFonts w:ascii="微软雅黑" w:eastAsia="微软雅黑" w:hAnsi="微软雅黑"/>
+                                  <w:color w:val="414141"/>
+                                  <w:szCs w:val="21"/>
+                                </w:rPr>
+                                <w:t>如</w:t>
+                              </w:r>
+                              <w:proofErr w:type="spellStart"/>
+                              <w:r>
+                                <w:rPr>
+                                  <w:rFonts w:ascii="微软雅黑" w:eastAsia="微软雅黑" w:hAnsi="微软雅黑" w:hint="eastAsia"/>
                                   <w:color w:val="414141"/>
                                   <w:szCs w:val="21"/>
                                 </w:rPr>
@@ -2948,15 +3379,24 @@
                               </w:r>
                               <w:r>
                                 <w:rPr>
-                                  <w:rFonts w:ascii="微软雅黑" w:hAnsi="微软雅黑" w:eastAsia="微软雅黑"/>
-                                  <w:color w:val="414141"/>
-                                  <w:szCs w:val="21"/>
-                                </w:rPr>
-                                <w:t>edux、</w:t>
-                              </w:r>
-                              <w:r>
-                                <w:rPr>
-                                  <w:rFonts w:hint="eastAsia" w:ascii="微软雅黑" w:hAnsi="微软雅黑" w:eastAsia="微软雅黑"/>
+                                  <w:rFonts w:ascii="微软雅黑" w:eastAsia="微软雅黑" w:hAnsi="微软雅黑"/>
+                                  <w:color w:val="414141"/>
+                                  <w:szCs w:val="21"/>
+                                </w:rPr>
+                                <w:t>edux</w:t>
+                              </w:r>
+                              <w:proofErr w:type="spellEnd"/>
+                              <w:r>
+                                <w:rPr>
+                                  <w:rFonts w:ascii="微软雅黑" w:eastAsia="微软雅黑" w:hAnsi="微软雅黑"/>
+                                  <w:color w:val="414141"/>
+                                  <w:szCs w:val="21"/>
+                                </w:rPr>
+                                <w:t>、</w:t>
+                              </w:r>
+                              <w:r>
+                                <w:rPr>
+                                  <w:rFonts w:ascii="微软雅黑" w:eastAsia="微软雅黑" w:hAnsi="微软雅黑" w:hint="eastAsia"/>
                                   <w:color w:val="414141"/>
                                   <w:szCs w:val="21"/>
                                 </w:rPr>
@@ -2964,15 +3404,23 @@
                               </w:r>
                               <w:r>
                                 <w:rPr>
-                                  <w:rFonts w:ascii="微软雅黑" w:hAnsi="微软雅黑" w:eastAsia="微软雅黑"/>
-                                  <w:color w:val="414141"/>
-                                  <w:szCs w:val="21"/>
-                                </w:rPr>
-                                <w:t>outer、</w:t>
-                              </w:r>
-                              <w:r>
-                                <w:rPr>
-                                  <w:rFonts w:hint="eastAsia" w:ascii="微软雅黑" w:hAnsi="微软雅黑" w:eastAsia="微软雅黑"/>
+                                  <w:rFonts w:ascii="微软雅黑" w:eastAsia="微软雅黑" w:hAnsi="微软雅黑"/>
+                                  <w:color w:val="414141"/>
+                                  <w:szCs w:val="21"/>
+                                </w:rPr>
+                                <w:t>outer</w:t>
+                              </w:r>
+                              <w:r>
+                                <w:rPr>
+                                  <w:rFonts w:ascii="微软雅黑" w:eastAsia="微软雅黑" w:hAnsi="微软雅黑"/>
+                                  <w:color w:val="414141"/>
+                                  <w:szCs w:val="21"/>
+                                </w:rPr>
+                                <w:t>、</w:t>
+                              </w:r>
+                              <w:r>
+                                <w:rPr>
+                                  <w:rFonts w:ascii="微软雅黑" w:eastAsia="微软雅黑" w:hAnsi="微软雅黑" w:hint="eastAsia"/>
                                   <w:color w:val="414141"/>
                                   <w:szCs w:val="21"/>
                                 </w:rPr>
@@ -2980,15 +3428,24 @@
                               </w:r>
                               <w:r>
                                 <w:rPr>
-                                  <w:rFonts w:ascii="微软雅黑" w:hAnsi="微软雅黑" w:eastAsia="微软雅黑"/>
-                                  <w:color w:val="414141"/>
-                                  <w:szCs w:val="21"/>
-                                </w:rPr>
-                                <w:t>ooks等，以及</w:t>
-                              </w:r>
-                              <w:r>
-                                <w:rPr>
-                                  <w:rFonts w:hint="eastAsia" w:ascii="微软雅黑" w:hAnsi="微软雅黑" w:eastAsia="微软雅黑"/>
+                                  <w:rFonts w:ascii="微软雅黑" w:eastAsia="微软雅黑" w:hAnsi="微软雅黑"/>
+                                  <w:color w:val="414141"/>
+                                  <w:szCs w:val="21"/>
+                                </w:rPr>
+                                <w:t>ooks</w:t>
+                              </w:r>
+                              <w:r>
+                                <w:rPr>
+                                  <w:rFonts w:ascii="微软雅黑" w:eastAsia="微软雅黑" w:hAnsi="微软雅黑"/>
+                                  <w:color w:val="414141"/>
+                                  <w:szCs w:val="21"/>
+                                </w:rPr>
+                                <w:t>等，以及</w:t>
+                              </w:r>
+                              <w:proofErr w:type="spellStart"/>
+                              <w:r>
+                                <w:rPr>
+                                  <w:rFonts w:ascii="微软雅黑" w:eastAsia="微软雅黑" w:hAnsi="微软雅黑" w:hint="eastAsia"/>
                                   <w:color w:val="414141"/>
                                   <w:szCs w:val="21"/>
                                 </w:rPr>
@@ -2996,15 +3453,42 @@
                               </w:r>
                               <w:r>
                                 <w:rPr>
-                                  <w:rFonts w:ascii="微软雅黑" w:hAnsi="微软雅黑" w:eastAsia="微软雅黑"/>
-                                  <w:color w:val="414141"/>
-                                  <w:szCs w:val="21"/>
-                                </w:rPr>
-                                <w:t>odejs服务端开发常用框架</w:t>
-                              </w:r>
-                              <w:r>
-                                <w:rPr>
-                                  <w:rFonts w:hint="eastAsia" w:ascii="微软雅黑" w:hAnsi="微软雅黑" w:eastAsia="微软雅黑"/>
+                                  <w:rFonts w:ascii="微软雅黑" w:eastAsia="微软雅黑" w:hAnsi="微软雅黑"/>
+                                  <w:color w:val="414141"/>
+                                  <w:szCs w:val="21"/>
+                                </w:rPr>
+                                <w:t>odejs</w:t>
+                              </w:r>
+                              <w:proofErr w:type="spellEnd"/>
+                              <w:r>
+                                <w:rPr>
+                                  <w:rFonts w:ascii="微软雅黑" w:eastAsia="微软雅黑" w:hAnsi="微软雅黑"/>
+                                  <w:color w:val="414141"/>
+                                  <w:szCs w:val="21"/>
+                                </w:rPr>
+                                <w:t>服务</w:t>
+                              </w:r>
+                              <w:proofErr w:type="gramStart"/>
+                              <w:r>
+                                <w:rPr>
+                                  <w:rFonts w:ascii="微软雅黑" w:eastAsia="微软雅黑" w:hAnsi="微软雅黑"/>
+                                  <w:color w:val="414141"/>
+                                  <w:szCs w:val="21"/>
+                                </w:rPr>
+                                <w:t>端开发</w:t>
+                              </w:r>
+                              <w:proofErr w:type="gramEnd"/>
+                              <w:r>
+                                <w:rPr>
+                                  <w:rFonts w:ascii="微软雅黑" w:eastAsia="微软雅黑" w:hAnsi="微软雅黑"/>
+                                  <w:color w:val="414141"/>
+                                  <w:szCs w:val="21"/>
+                                </w:rPr>
+                                <w:t>常用框架</w:t>
+                              </w:r>
+                              <w:r>
+                                <w:rPr>
+                                  <w:rFonts w:ascii="微软雅黑" w:eastAsia="微软雅黑" w:hAnsi="微软雅黑" w:hint="eastAsia"/>
                                   <w:color w:val="414141"/>
                                   <w:szCs w:val="21"/>
                                 </w:rPr>
@@ -3012,15 +3496,23 @@
                               </w:r>
                               <w:r>
                                 <w:rPr>
-                                  <w:rFonts w:ascii="微软雅黑" w:hAnsi="微软雅黑" w:eastAsia="微软雅黑"/>
-                                  <w:color w:val="414141"/>
-                                  <w:szCs w:val="21"/>
-                                </w:rPr>
-                                <w:t>oa以及其常用中间件如</w:t>
-                              </w:r>
-                              <w:r>
-                                <w:rPr>
-                                  <w:rFonts w:hint="eastAsia" w:ascii="微软雅黑" w:hAnsi="微软雅黑" w:eastAsia="微软雅黑"/>
+                                  <w:rFonts w:ascii="微软雅黑" w:eastAsia="微软雅黑" w:hAnsi="微软雅黑"/>
+                                  <w:color w:val="414141"/>
+                                  <w:szCs w:val="21"/>
+                                </w:rPr>
+                                <w:t>oa</w:t>
+                              </w:r>
+                              <w:r>
+                                <w:rPr>
+                                  <w:rFonts w:ascii="微软雅黑" w:eastAsia="微软雅黑" w:hAnsi="微软雅黑"/>
+                                  <w:color w:val="414141"/>
+                                  <w:szCs w:val="21"/>
+                                </w:rPr>
+                                <w:t>以及其常用中间件如</w:t>
+                              </w:r>
+                              <w:r>
+                                <w:rPr>
+                                  <w:rFonts w:ascii="微软雅黑" w:eastAsia="微软雅黑" w:hAnsi="微软雅黑" w:hint="eastAsia"/>
                                   <w:color w:val="414141"/>
                                   <w:szCs w:val="21"/>
                                 </w:rPr>
@@ -3028,15 +3520,23 @@
                               </w:r>
                               <w:r>
                                 <w:rPr>
-                                  <w:rFonts w:ascii="微软雅黑" w:hAnsi="微软雅黑" w:eastAsia="微软雅黑"/>
-                                  <w:color w:val="414141"/>
-                                  <w:szCs w:val="21"/>
-                                </w:rPr>
-                                <w:t>oa-Router、</w:t>
-                              </w:r>
-                              <w:r>
-                                <w:rPr>
-                                  <w:rFonts w:hint="eastAsia" w:ascii="微软雅黑" w:hAnsi="微软雅黑" w:eastAsia="微软雅黑"/>
+                                  <w:rFonts w:ascii="微软雅黑" w:eastAsia="微软雅黑" w:hAnsi="微软雅黑"/>
+                                  <w:color w:val="414141"/>
+                                  <w:szCs w:val="21"/>
+                                </w:rPr>
+                                <w:t>oa-Router</w:t>
+                              </w:r>
+                              <w:r>
+                                <w:rPr>
+                                  <w:rFonts w:ascii="微软雅黑" w:eastAsia="微软雅黑" w:hAnsi="微软雅黑"/>
+                                  <w:color w:val="414141"/>
+                                  <w:szCs w:val="21"/>
+                                </w:rPr>
+                                <w:t>、</w:t>
+                              </w:r>
+                              <w:r>
+                                <w:rPr>
+                                  <w:rFonts w:ascii="微软雅黑" w:eastAsia="微软雅黑" w:hAnsi="微软雅黑" w:hint="eastAsia"/>
                                   <w:color w:val="414141"/>
                                   <w:szCs w:val="21"/>
                                 </w:rPr>
@@ -3044,16 +3544,24 @@
                               </w:r>
                               <w:r>
                                 <w:rPr>
-                                  <w:rFonts w:ascii="微软雅黑" w:hAnsi="微软雅黑" w:eastAsia="微软雅黑"/>
-                                  <w:color w:val="414141"/>
-                                  <w:szCs w:val="21"/>
-                                </w:rPr>
-                                <w:t>oa-Static等，并具有一些实战经验。</w:t>
+                                  <w:rFonts w:ascii="微软雅黑" w:eastAsia="微软雅黑" w:hAnsi="微软雅黑"/>
+                                  <w:color w:val="414141"/>
+                                  <w:szCs w:val="21"/>
+                                </w:rPr>
+                                <w:t>oa-Static</w:t>
+                              </w:r>
+                              <w:r>
+                                <w:rPr>
+                                  <w:rFonts w:ascii="微软雅黑" w:eastAsia="微软雅黑" w:hAnsi="微软雅黑"/>
+                                  <w:color w:val="414141"/>
+                                  <w:szCs w:val="21"/>
+                                </w:rPr>
+                                <w:t>等，并具有一些实战经验。</w:t>
                               </w:r>
                             </w:p>
                             <w:p>
                               <w:pPr>
-                                <w:pStyle w:val="11"/>
+                                <w:pStyle w:val="Style1"/>
                                 <w:numPr>
                                   <w:ilvl w:val="0"/>
                                   <w:numId w:val="1"/>
@@ -3063,22 +3571,23 @@
                                 <w:spacing w:line="300" w:lineRule="auto"/>
                                 <w:ind w:firstLineChars="0"/>
                                 <w:rPr>
-                                  <w:rFonts w:ascii="微软雅黑" w:hAnsi="微软雅黑" w:eastAsia="微软雅黑"/>
+                                  <w:rFonts w:ascii="微软雅黑" w:eastAsia="微软雅黑" w:hAnsi="微软雅黑"/>
                                   <w:color w:val="414141"/>
                                   <w:szCs w:val="21"/>
                                 </w:rPr>
                               </w:pPr>
                               <w:r>
                                 <w:rPr>
-                                  <w:rFonts w:ascii="微软雅黑" w:hAnsi="微软雅黑" w:eastAsia="微软雅黑"/>
+                                  <w:rFonts w:ascii="微软雅黑" w:eastAsia="微软雅黑" w:hAnsi="微软雅黑"/>
                                   <w:color w:val="414141"/>
                                   <w:szCs w:val="21"/>
                                 </w:rPr>
                                 <w:t>对于</w:t>
                               </w:r>
-                              <w:r>
-                                <w:rPr>
-                                  <w:rFonts w:hint="eastAsia" w:ascii="微软雅黑" w:hAnsi="微软雅黑" w:eastAsia="微软雅黑"/>
+                              <w:proofErr w:type="spellStart"/>
+                              <w:r>
+                                <w:rPr>
+                                  <w:rFonts w:ascii="微软雅黑" w:eastAsia="微软雅黑" w:hAnsi="微软雅黑" w:hint="eastAsia"/>
                                   <w:color w:val="414141"/>
                                   <w:szCs w:val="21"/>
                                 </w:rPr>
@@ -3086,16 +3595,43 @@
                               </w:r>
                               <w:r>
                                 <w:rPr>
-                                  <w:rFonts w:ascii="微软雅黑" w:hAnsi="微软雅黑" w:eastAsia="微软雅黑"/>
-                                  <w:color w:val="414141"/>
-                                  <w:szCs w:val="21"/>
-                                </w:rPr>
-                                <w:t>ypeScript、移动端开发以及小程序有一定了解，并具有一些实践经验。</w:t>
+                                  <w:rFonts w:ascii="微软雅黑" w:eastAsia="微软雅黑" w:hAnsi="微软雅黑"/>
+                                  <w:color w:val="414141"/>
+                                  <w:szCs w:val="21"/>
+                                </w:rPr>
+                                <w:t>ypeScript</w:t>
+                              </w:r>
+                              <w:proofErr w:type="spellEnd"/>
+                              <w:r>
+                                <w:rPr>
+                                  <w:rFonts w:ascii="微软雅黑" w:eastAsia="微软雅黑" w:hAnsi="微软雅黑"/>
+                                  <w:color w:val="414141"/>
+                                  <w:szCs w:val="21"/>
+                                </w:rPr>
+                                <w:t>、移动</w:t>
+                              </w:r>
+                              <w:proofErr w:type="gramStart"/>
+                              <w:r>
+                                <w:rPr>
+                                  <w:rFonts w:ascii="微软雅黑" w:eastAsia="微软雅黑" w:hAnsi="微软雅黑"/>
+                                  <w:color w:val="414141"/>
+                                  <w:szCs w:val="21"/>
+                                </w:rPr>
+                                <w:t>端开发</w:t>
+                              </w:r>
+                              <w:proofErr w:type="gramEnd"/>
+                              <w:r>
+                                <w:rPr>
+                                  <w:rFonts w:ascii="微软雅黑" w:eastAsia="微软雅黑" w:hAnsi="微软雅黑"/>
+                                  <w:color w:val="414141"/>
+                                  <w:szCs w:val="21"/>
+                                </w:rPr>
+                                <w:t>以及小程序有一定了解，并具有一些实践经验。</w:t>
                               </w:r>
                             </w:p>
                             <w:p>
                               <w:pPr>
-                                <w:pStyle w:val="11"/>
+                                <w:pStyle w:val="Style1"/>
                                 <w:numPr>
                                   <w:ilvl w:val="0"/>
                                   <w:numId w:val="1"/>
@@ -3105,14 +3641,14 @@
                                 <w:spacing w:line="300" w:lineRule="auto"/>
                                 <w:ind w:firstLineChars="0"/>
                                 <w:rPr>
-                                  <w:rFonts w:ascii="微软雅黑" w:hAnsi="微软雅黑" w:eastAsia="微软雅黑"/>
+                                  <w:rFonts w:ascii="微软雅黑" w:eastAsia="微软雅黑" w:hAnsi="微软雅黑"/>
                                   <w:color w:val="414141"/>
                                   <w:szCs w:val="21"/>
                                 </w:rPr>
                               </w:pPr>
                               <w:r>
                                 <w:rPr>
-                                  <w:rFonts w:ascii="微软雅黑" w:hAnsi="微软雅黑" w:eastAsia="微软雅黑"/>
+                                  <w:rFonts w:ascii="微软雅黑" w:eastAsia="微软雅黑" w:hAnsi="微软雅黑"/>
                                   <w:color w:val="414141"/>
                                   <w:szCs w:val="21"/>
                                 </w:rPr>
@@ -3120,7 +3656,7 @@
                               </w:r>
                               <w:r>
                                 <w:rPr>
-                                  <w:rFonts w:hint="eastAsia" w:ascii="微软雅黑" w:hAnsi="微软雅黑" w:eastAsia="微软雅黑"/>
+                                  <w:rFonts w:ascii="微软雅黑" w:eastAsia="微软雅黑" w:hAnsi="微软雅黑" w:hint="eastAsia"/>
                                   <w:color w:val="414141"/>
                                   <w:szCs w:val="21"/>
                                 </w:rPr>
@@ -3128,15 +3664,24 @@
                               </w:r>
                               <w:r>
                                 <w:rPr>
-                                  <w:rFonts w:ascii="微软雅黑" w:hAnsi="微软雅黑" w:eastAsia="微软雅黑"/>
-                                  <w:color w:val="414141"/>
-                                  <w:szCs w:val="21"/>
-                                </w:rPr>
-                                <w:t>ess，</w:t>
-                              </w:r>
-                              <w:r>
-                                <w:rPr>
-                                  <w:rFonts w:hint="eastAsia" w:ascii="微软雅黑" w:hAnsi="微软雅黑" w:eastAsia="微软雅黑"/>
+                                  <w:rFonts w:ascii="微软雅黑" w:eastAsia="微软雅黑" w:hAnsi="微软雅黑"/>
+                                  <w:color w:val="414141"/>
+                                  <w:szCs w:val="21"/>
+                                </w:rPr>
+                                <w:t>ess</w:t>
+                              </w:r>
+                              <w:r>
+                                <w:rPr>
+                                  <w:rFonts w:ascii="微软雅黑" w:eastAsia="微软雅黑" w:hAnsi="微软雅黑"/>
+                                  <w:color w:val="414141"/>
+                                  <w:szCs w:val="21"/>
+                                </w:rPr>
+                                <w:t>，</w:t>
+                              </w:r>
+                              <w:proofErr w:type="spellStart"/>
+                              <w:r>
+                                <w:rPr>
+                                  <w:rFonts w:ascii="微软雅黑" w:eastAsia="微软雅黑" w:hAnsi="微软雅黑" w:hint="eastAsia"/>
                                   <w:color w:val="414141"/>
                                   <w:szCs w:val="21"/>
                                 </w:rPr>
@@ -3144,15 +3689,24 @@
                               </w:r>
                               <w:r>
                                 <w:rPr>
-                                  <w:rFonts w:ascii="微软雅黑" w:hAnsi="微软雅黑" w:eastAsia="微软雅黑"/>
-                                  <w:color w:val="414141"/>
-                                  <w:szCs w:val="21"/>
-                                </w:rPr>
-                                <w:t>css语法，</w:t>
-                              </w:r>
-                              <w:r>
-                                <w:rPr>
-                                  <w:rFonts w:hint="eastAsia" w:ascii="微软雅黑" w:hAnsi="微软雅黑" w:eastAsia="微软雅黑"/>
+                                  <w:rFonts w:ascii="微软雅黑" w:eastAsia="微软雅黑" w:hAnsi="微软雅黑"/>
+                                  <w:color w:val="414141"/>
+                                  <w:szCs w:val="21"/>
+                                </w:rPr>
+                                <w:t>css</w:t>
+                              </w:r>
+                              <w:proofErr w:type="spellEnd"/>
+                              <w:r>
+                                <w:rPr>
+                                  <w:rFonts w:ascii="微软雅黑" w:eastAsia="微软雅黑" w:hAnsi="微软雅黑"/>
+                                  <w:color w:val="414141"/>
+                                  <w:szCs w:val="21"/>
+                                </w:rPr>
+                                <w:t>语法，</w:t>
+                              </w:r>
+                              <w:r>
+                                <w:rPr>
+                                  <w:rFonts w:ascii="微软雅黑" w:eastAsia="微软雅黑" w:hAnsi="微软雅黑" w:hint="eastAsia"/>
                                   <w:color w:val="414141"/>
                                   <w:szCs w:val="21"/>
                                 </w:rPr>
@@ -3160,16 +3714,42 @@
                               </w:r>
                               <w:r>
                                 <w:rPr>
-                                  <w:rFonts w:ascii="微软雅黑" w:hAnsi="微软雅黑" w:eastAsia="微软雅黑"/>
-                                  <w:color w:val="414141"/>
-                                  <w:szCs w:val="21"/>
-                                </w:rPr>
-                                <w:t>lex布局，js的一些高级特性如面向对象、事件循环、闭包、原型链等，以及常用数据结构与算法。</w:t>
+                                  <w:rFonts w:ascii="微软雅黑" w:eastAsia="微软雅黑" w:hAnsi="微软雅黑"/>
+                                  <w:color w:val="414141"/>
+                                  <w:szCs w:val="21"/>
+                                </w:rPr>
+                                <w:t>lex</w:t>
+                              </w:r>
+                              <w:r>
+                                <w:rPr>
+                                  <w:rFonts w:ascii="微软雅黑" w:eastAsia="微软雅黑" w:hAnsi="微软雅黑"/>
+                                  <w:color w:val="414141"/>
+                                  <w:szCs w:val="21"/>
+                                </w:rPr>
+                                <w:t>布局，</w:t>
+                              </w:r>
+                              <w:proofErr w:type="spellStart"/>
+                              <w:r>
+                                <w:rPr>
+                                  <w:rFonts w:ascii="微软雅黑" w:eastAsia="微软雅黑" w:hAnsi="微软雅黑"/>
+                                  <w:color w:val="414141"/>
+                                  <w:szCs w:val="21"/>
+                                </w:rPr>
+                                <w:t>js</w:t>
+                              </w:r>
+                              <w:proofErr w:type="spellEnd"/>
+                              <w:r>
+                                <w:rPr>
+                                  <w:rFonts w:ascii="微软雅黑" w:eastAsia="微软雅黑" w:hAnsi="微软雅黑"/>
+                                  <w:color w:val="414141"/>
+                                  <w:szCs w:val="21"/>
+                                </w:rPr>
+                                <w:t>的一些高级特性如面向对象、事件循环、闭包、原型链等，以及常用数据结构与算法。</w:t>
                               </w:r>
                             </w:p>
                             <w:p>
                               <w:pPr>
-                                <w:pStyle w:val="11"/>
+                                <w:pStyle w:val="Style1"/>
                                 <w:numPr>
                                   <w:ilvl w:val="0"/>
                                   <w:numId w:val="1"/>
@@ -3179,46 +3759,72 @@
                                 <w:spacing w:line="300" w:lineRule="auto"/>
                                 <w:ind w:firstLineChars="0"/>
                                 <w:rPr>
-                                  <w:rFonts w:ascii="微软雅黑" w:hAnsi="微软雅黑" w:eastAsia="微软雅黑"/>
+                                  <w:rFonts w:ascii="微软雅黑" w:eastAsia="微软雅黑" w:hAnsi="微软雅黑"/>
                                   <w:color w:val="414141"/>
                                   <w:szCs w:val="21"/>
                                 </w:rPr>
                               </w:pPr>
                               <w:r>
                                 <w:rPr>
-                                  <w:rFonts w:hint="eastAsia" w:ascii="微软雅黑" w:hAnsi="微软雅黑" w:eastAsia="微软雅黑"/>
-                                  <w:color w:val="414141"/>
-                                  <w:szCs w:val="21"/>
-                                </w:rPr>
-                                <w:t>熟练使用G</w:t>
-                              </w:r>
-                              <w:r>
-                                <w:rPr>
-                                  <w:rFonts w:ascii="微软雅黑" w:hAnsi="微软雅黑" w:eastAsia="微软雅黑"/>
+                                  <w:rFonts w:ascii="微软雅黑" w:eastAsia="微软雅黑" w:hAnsi="微软雅黑" w:hint="eastAsia"/>
+                                  <w:color w:val="414141"/>
+                                  <w:szCs w:val="21"/>
+                                </w:rPr>
+                                <w:t>熟练使用</w:t>
+                              </w:r>
+                              <w:proofErr w:type="spellStart"/>
+                              <w:r>
+                                <w:rPr>
+                                  <w:rFonts w:ascii="微软雅黑" w:eastAsia="微软雅黑" w:hAnsi="微软雅黑" w:hint="eastAsia"/>
+                                  <w:color w:val="414141"/>
+                                  <w:szCs w:val="21"/>
+                                </w:rPr>
+                                <w:t>G</w:t>
+                              </w:r>
+                              <w:r>
+                                <w:rPr>
+                                  <w:rFonts w:ascii="微软雅黑" w:eastAsia="微软雅黑" w:hAnsi="微软雅黑"/>
                                   <w:color w:val="414141"/>
                                   <w:szCs w:val="21"/>
                                 </w:rPr>
                                 <w:t>it</w:t>
                               </w:r>
-                              <w:r>
-                                <w:rPr>
-                                  <w:rFonts w:hint="eastAsia" w:ascii="微软雅黑" w:hAnsi="微软雅黑" w:eastAsia="微软雅黑"/>
-                                  <w:color w:val="414141"/>
-                                  <w:szCs w:val="21"/>
-                                </w:rPr>
-                                <w:t>，S</w:t>
-                              </w:r>
-                              <w:r>
-                                <w:rPr>
-                                  <w:rFonts w:ascii="微软雅黑" w:hAnsi="微软雅黑" w:eastAsia="微软雅黑"/>
-                                  <w:color w:val="414141"/>
-                                  <w:szCs w:val="21"/>
-                                </w:rPr>
-                                <w:t>VN等版本控制</w:t>
-                              </w:r>
-                              <w:r>
-                                <w:rPr>
-                                  <w:rFonts w:hint="eastAsia" w:ascii="微软雅黑" w:hAnsi="微软雅黑" w:eastAsia="微软雅黑"/>
+                              <w:proofErr w:type="spellEnd"/>
+                              <w:r>
+                                <w:rPr>
+                                  <w:rFonts w:ascii="微软雅黑" w:eastAsia="微软雅黑" w:hAnsi="微软雅黑" w:hint="eastAsia"/>
+                                  <w:color w:val="414141"/>
+                                  <w:szCs w:val="21"/>
+                                </w:rPr>
+                                <w:t>，</w:t>
+                              </w:r>
+                              <w:r>
+                                <w:rPr>
+                                  <w:rFonts w:ascii="微软雅黑" w:eastAsia="微软雅黑" w:hAnsi="微软雅黑" w:hint="eastAsia"/>
+                                  <w:color w:val="414141"/>
+                                  <w:szCs w:val="21"/>
+                                </w:rPr>
+                                <w:t>S</w:t>
+                              </w:r>
+                              <w:r>
+                                <w:rPr>
+                                  <w:rFonts w:ascii="微软雅黑" w:eastAsia="微软雅黑" w:hAnsi="微软雅黑"/>
+                                  <w:color w:val="414141"/>
+                                  <w:szCs w:val="21"/>
+                                </w:rPr>
+                                <w:t>VN</w:t>
+                              </w:r>
+                              <w:r>
+                                <w:rPr>
+                                  <w:rFonts w:ascii="微软雅黑" w:eastAsia="微软雅黑" w:hAnsi="微软雅黑"/>
+                                  <w:color w:val="414141"/>
+                                  <w:szCs w:val="21"/>
+                                </w:rPr>
+                                <w:t>等版本控制</w:t>
+                              </w:r>
+                              <w:r>
+                                <w:rPr>
+                                  <w:rFonts w:ascii="微软雅黑" w:eastAsia="微软雅黑" w:hAnsi="微软雅黑" w:hint="eastAsia"/>
                                   <w:color w:val="414141"/>
                                   <w:szCs w:val="21"/>
                                 </w:rPr>
@@ -3226,16 +3832,34 @@
                               </w:r>
                               <w:r>
                                 <w:rPr>
-                                  <w:rFonts w:ascii="微软雅黑" w:hAnsi="微软雅黑" w:eastAsia="微软雅黑"/>
-                                  <w:color w:val="414141"/>
-                                  <w:szCs w:val="21"/>
-                                </w:rPr>
-                                <w:t>，对于常见的Websocket通信、跨域、性能优化等问题有一些经验。</w:t>
+                                  <w:rFonts w:ascii="微软雅黑" w:eastAsia="微软雅黑" w:hAnsi="微软雅黑"/>
+                                  <w:color w:val="414141"/>
+                                  <w:szCs w:val="21"/>
+                                </w:rPr>
+                                <w:t>，对于常见的</w:t>
+                              </w:r>
+                              <w:proofErr w:type="spellStart"/>
+                              <w:r>
+                                <w:rPr>
+                                  <w:rFonts w:ascii="微软雅黑" w:eastAsia="微软雅黑" w:hAnsi="微软雅黑"/>
+                                  <w:color w:val="414141"/>
+                                  <w:szCs w:val="21"/>
+                                </w:rPr>
+                                <w:t>Websocket</w:t>
+                              </w:r>
+                              <w:proofErr w:type="spellEnd"/>
+                              <w:r>
+                                <w:rPr>
+                                  <w:rFonts w:ascii="微软雅黑" w:eastAsia="微软雅黑" w:hAnsi="微软雅黑"/>
+                                  <w:color w:val="414141"/>
+                                  <w:szCs w:val="21"/>
+                                </w:rPr>
+                                <w:t>通信、跨域、性能优化等问题有一些经验。</w:t>
                               </w:r>
                             </w:p>
                             <w:p>
                               <w:pPr>
-                                <w:pStyle w:val="11"/>
+                                <w:pStyle w:val="Style1"/>
                                 <w:numPr>
                                   <w:ilvl w:val="0"/>
                                   <w:numId w:val="1"/>
@@ -3245,22 +3869,30 @@
                                 <w:spacing w:line="300" w:lineRule="auto"/>
                                 <w:ind w:firstLineChars="0"/>
                                 <w:rPr>
-                                  <w:rFonts w:ascii="微软雅黑" w:hAnsi="微软雅黑" w:eastAsia="微软雅黑"/>
+                                  <w:rFonts w:ascii="微软雅黑" w:eastAsia="微软雅黑" w:hAnsi="微软雅黑"/>
                                   <w:color w:val="414141"/>
                                   <w:szCs w:val="21"/>
                                 </w:rPr>
                               </w:pPr>
                               <w:r>
                                 <w:rPr>
-                                  <w:rFonts w:hint="eastAsia" w:ascii="微软雅黑" w:hAnsi="微软雅黑" w:eastAsia="微软雅黑"/>
-                                  <w:color w:val="414141"/>
-                                  <w:szCs w:val="21"/>
-                                </w:rPr>
-                                <w:t>有基于J</w:t>
-                              </w:r>
-                              <w:r>
-                                <w:rPr>
-                                  <w:rFonts w:ascii="微软雅黑" w:hAnsi="微软雅黑" w:eastAsia="微软雅黑"/>
+                                  <w:rFonts w:ascii="微软雅黑" w:eastAsia="微软雅黑" w:hAnsi="微软雅黑" w:hint="eastAsia"/>
+                                  <w:color w:val="414141"/>
+                                  <w:szCs w:val="21"/>
+                                </w:rPr>
+                                <w:t>有基于</w:t>
+                              </w:r>
+                              <w:r>
+                                <w:rPr>
+                                  <w:rFonts w:ascii="微软雅黑" w:eastAsia="微软雅黑" w:hAnsi="微软雅黑" w:hint="eastAsia"/>
+                                  <w:color w:val="414141"/>
+                                  <w:szCs w:val="21"/>
+                                </w:rPr>
+                                <w:t>J</w:t>
+                              </w:r>
+                              <w:r>
+                                <w:rPr>
+                                  <w:rFonts w:ascii="微软雅黑" w:eastAsia="微软雅黑" w:hAnsi="微软雅黑"/>
                                   <w:color w:val="414141"/>
                                   <w:szCs w:val="21"/>
                                 </w:rPr>
@@ -3268,23 +3900,32 @@
                               </w:r>
                               <w:r>
                                 <w:rPr>
-                                  <w:rFonts w:hint="eastAsia" w:ascii="微软雅黑" w:hAnsi="微软雅黑" w:eastAsia="微软雅黑"/>
-                                  <w:color w:val="414141"/>
-                                  <w:szCs w:val="21"/>
-                                </w:rPr>
-                                <w:t>，SSM</w:t>
-                              </w:r>
-                              <w:r>
-                                <w:rPr>
-                                  <w:rFonts w:ascii="微软雅黑" w:hAnsi="微软雅黑" w:eastAsia="微软雅黑"/>
+                                  <w:rFonts w:ascii="微软雅黑" w:eastAsia="微软雅黑" w:hAnsi="微软雅黑" w:hint="eastAsia"/>
+                                  <w:color w:val="414141"/>
+                                  <w:szCs w:val="21"/>
+                                </w:rPr>
+                                <w:t>，</w:t>
+                              </w:r>
+                              <w:r>
+                                <w:rPr>
+                                  <w:rFonts w:ascii="微软雅黑" w:eastAsia="微软雅黑" w:hAnsi="微软雅黑" w:hint="eastAsia"/>
+                                  <w:color w:val="414141"/>
+                                  <w:szCs w:val="21"/>
+                                </w:rPr>
+                                <w:t>SSM</w:t>
+                              </w:r>
+                              <w:r>
+                                <w:rPr>
+                                  <w:rFonts w:ascii="微软雅黑" w:eastAsia="微软雅黑" w:hAnsi="微软雅黑"/>
                                   <w:color w:val="414141"/>
                                   <w:szCs w:val="21"/>
                                 </w:rPr>
                                 <w:t>以及</w:t>
                               </w:r>
-                              <w:r>
-                                <w:rPr>
-                                  <w:rFonts w:hint="eastAsia" w:ascii="微软雅黑" w:hAnsi="微软雅黑" w:eastAsia="微软雅黑"/>
+                              <w:proofErr w:type="spellStart"/>
+                              <w:r>
+                                <w:rPr>
+                                  <w:rFonts w:ascii="微软雅黑" w:eastAsia="微软雅黑" w:hAnsi="微软雅黑" w:hint="eastAsia"/>
                                   <w:color w:val="414141"/>
                                   <w:szCs w:val="21"/>
                                 </w:rPr>
@@ -3292,31 +3933,56 @@
                               </w:r>
                               <w:r>
                                 <w:rPr>
-                                  <w:rFonts w:ascii="微软雅黑" w:hAnsi="微软雅黑" w:eastAsia="微软雅黑"/>
-                                  <w:color w:val="414141"/>
-                                  <w:szCs w:val="21"/>
-                                </w:rPr>
-                                <w:t>pringBoot的后端开发经验。</w:t>
-                              </w:r>
-                              <w:r>
-                                <w:rPr>
-                                  <w:rFonts w:hint="eastAsia" w:ascii="微软雅黑" w:hAnsi="微软雅黑" w:eastAsia="微软雅黑"/>
-                                  <w:color w:val="414141"/>
-                                  <w:szCs w:val="21"/>
-                                </w:rPr>
-                                <w:t>了解J</w:t>
-                              </w:r>
-                              <w:r>
-                                <w:rPr>
-                                  <w:rFonts w:ascii="微软雅黑" w:hAnsi="微软雅黑" w:eastAsia="微软雅黑"/>
-                                  <w:color w:val="414141"/>
-                                  <w:szCs w:val="21"/>
-                                </w:rPr>
-                                <w:t>AVA语言、常用</w:t>
-                              </w:r>
-                              <w:r>
-                                <w:rPr>
-                                  <w:rFonts w:hint="eastAsia" w:ascii="微软雅黑" w:hAnsi="微软雅黑" w:eastAsia="微软雅黑"/>
+                                  <w:rFonts w:ascii="微软雅黑" w:eastAsia="微软雅黑" w:hAnsi="微软雅黑"/>
+                                  <w:color w:val="414141"/>
+                                  <w:szCs w:val="21"/>
+                                </w:rPr>
+                                <w:t>pringBoot</w:t>
+                              </w:r>
+                              <w:proofErr w:type="spellEnd"/>
+                              <w:r>
+                                <w:rPr>
+                                  <w:rFonts w:ascii="微软雅黑" w:eastAsia="微软雅黑" w:hAnsi="微软雅黑"/>
+                                  <w:color w:val="414141"/>
+                                  <w:szCs w:val="21"/>
+                                </w:rPr>
+                                <w:t>的后端开发经验。</w:t>
+                              </w:r>
+                              <w:r>
+                                <w:rPr>
+                                  <w:rFonts w:ascii="微软雅黑" w:eastAsia="微软雅黑" w:hAnsi="微软雅黑" w:hint="eastAsia"/>
+                                  <w:color w:val="414141"/>
+                                  <w:szCs w:val="21"/>
+                                </w:rPr>
+                                <w:t>了解</w:t>
+                              </w:r>
+                              <w:r>
+                                <w:rPr>
+                                  <w:rFonts w:ascii="微软雅黑" w:eastAsia="微软雅黑" w:hAnsi="微软雅黑" w:hint="eastAsia"/>
+                                  <w:color w:val="414141"/>
+                                  <w:szCs w:val="21"/>
+                                </w:rPr>
+                                <w:t>J</w:t>
+                              </w:r>
+                              <w:r>
+                                <w:rPr>
+                                  <w:rFonts w:ascii="微软雅黑" w:eastAsia="微软雅黑" w:hAnsi="微软雅黑"/>
+                                  <w:color w:val="414141"/>
+                                  <w:szCs w:val="21"/>
+                                </w:rPr>
+                                <w:t>AVA</w:t>
+                              </w:r>
+                              <w:r>
+                                <w:rPr>
+                                  <w:rFonts w:ascii="微软雅黑" w:eastAsia="微软雅黑" w:hAnsi="微软雅黑"/>
+                                  <w:color w:val="414141"/>
+                                  <w:szCs w:val="21"/>
+                                </w:rPr>
+                                <w:t>语言、常用</w:t>
+                              </w:r>
+                              <w:r>
+                                <w:rPr>
+                                  <w:rFonts w:ascii="微软雅黑" w:eastAsia="微软雅黑" w:hAnsi="微软雅黑" w:hint="eastAsia"/>
                                   <w:color w:val="414141"/>
                                   <w:szCs w:val="21"/>
                                 </w:rPr>
@@ -3324,15 +3990,23 @@
                               </w:r>
                               <w:r>
                                 <w:rPr>
-                                  <w:rFonts w:ascii="微软雅黑" w:hAnsi="微软雅黑" w:eastAsia="微软雅黑"/>
-                                  <w:color w:val="414141"/>
-                                  <w:szCs w:val="21"/>
-                                </w:rPr>
-                                <w:t>QL语句以及</w:t>
-                              </w:r>
-                              <w:r>
-                                <w:rPr>
-                                  <w:rFonts w:hint="eastAsia" w:ascii="微软雅黑" w:hAnsi="微软雅黑" w:eastAsia="微软雅黑"/>
+                                  <w:rFonts w:ascii="微软雅黑" w:eastAsia="微软雅黑" w:hAnsi="微软雅黑"/>
+                                  <w:color w:val="414141"/>
+                                  <w:szCs w:val="21"/>
+                                </w:rPr>
+                                <w:t>QL</w:t>
+                              </w:r>
+                              <w:r>
+                                <w:rPr>
+                                  <w:rFonts w:ascii="微软雅黑" w:eastAsia="微软雅黑" w:hAnsi="微软雅黑"/>
+                                  <w:color w:val="414141"/>
+                                  <w:szCs w:val="21"/>
+                                </w:rPr>
+                                <w:t>语句以及</w:t>
+                              </w:r>
+                              <w:r>
+                                <w:rPr>
+                                  <w:rFonts w:ascii="微软雅黑" w:eastAsia="微软雅黑" w:hAnsi="微软雅黑" w:hint="eastAsia"/>
                                   <w:color w:val="414141"/>
                                   <w:szCs w:val="21"/>
                                 </w:rPr>
@@ -3340,7 +4014,7 @@
                               </w:r>
                               <w:r>
                                 <w:rPr>
-                                  <w:rFonts w:ascii="微软雅黑" w:hAnsi="微软雅黑" w:eastAsia="微软雅黑"/>
+                                  <w:rFonts w:ascii="微软雅黑" w:eastAsia="微软雅黑" w:hAnsi="微软雅黑"/>
                                   <w:color w:val="414141"/>
                                   <w:szCs w:val="21"/>
                                 </w:rPr>
@@ -3361,16 +4035,10 @@
           </mc:Choice>
           <mc:Fallback>
             <w:pict>
-              <v:group id="_x0000_s1026" o:spid="_x0000_s1026" o:spt="203" style="position:absolute;left:0pt;margin-left:-32.4pt;margin-top:220.8pt;height:283.8pt;width:604.6pt;mso-position-vertical-relative:page;z-index:251668480;mso-width-relative:page;mso-height-relative:page;" coordorigin="-27317,-977900" coordsize="7679075,3101340" o:gfxdata="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">
-                <o:lock v:ext="edit" aspectratio="f"/>
-                <v:group id="_x0000_s1026" o:spid="_x0000_s1026" o:spt="203" style="position:absolute;left:-27317;top:-977900;height:296545;width:7679075;" coordorigin="-27317,-1068566" coordsize="7679076,324039" o:gfxdata="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">
-                  <o:lock v:ext="edit" aspectratio="f"/>
-                  <v:rect id="_x0000_s1026" o:spid="_x0000_s1026" o:spt="1" style="position:absolute;left:1279633;top:-1058852;height:314325;width:6372126;v-text-anchor:middle;" fillcolor="#E2E2E2" filled="t" stroked="f" coordsize="21600,21600" o:gfxdata="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">
-                    <v:fill on="t" focussize="0,0"/>
-                    <v:stroke on="f" weight="1pt" miterlimit="8" joinstyle="miter"/>
-                    <v:imagedata o:title=""/>
-                    <o:lock v:ext="edit" aspectratio="f"/>
-                    <v:textbox inset="3mm,1.27mm,2.5mm,1.27mm">
+              <v:group id="组合 51" o:spid="_x0000_s1039" style="position:absolute;left:0;text-align:left;margin-left:-32.4pt;margin-top:220.8pt;width:604.6pt;height:283.8pt;z-index:251668480;mso-position-vertical-relative:page" coordorigin="-273,-9779" coordsize="76790,31013" o:gfxdata="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">
+                <v:group id="组合 21" o:spid="_x0000_s1040" style="position:absolute;left:-273;top:-9779;width:76790;height:2966" coordorigin="-273,-10685" coordsize="76790,3240" o:gfxdata="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">
+                  <v:rect id="矩形 22" o:spid="_x0000_s1041" style="position:absolute;left:12796;top:-10588;width:63721;height:3143;visibility:visible;mso-wrap-style:square;v-text-anchor:middle" o:gfxdata="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" fillcolor="#e2e2e2" stroked="f" strokeweight="1pt">
+                    <v:textbox inset="3mm,,2.5mm">
                       <w:txbxContent>
                         <w:p>
                           <w:pPr>
@@ -3379,7 +4047,7 @@
                             <w:spacing w:line="340" w:lineRule="exact"/>
                             <w:jc w:val="left"/>
                             <w:rPr>
-                              <w:rFonts w:ascii="微软雅黑" w:hAnsi="微软雅黑" w:eastAsia="微软雅黑"/>
+                              <w:rFonts w:ascii="微软雅黑" w:eastAsia="微软雅黑" w:hAnsi="微软雅黑"/>
                               <w:b/>
                               <w:sz w:val="24"/>
                               <w:szCs w:val="24"/>
@@ -3389,24 +4057,10 @@
                       </w:txbxContent>
                     </v:textbox>
                   </v:rect>
-                  <v:rect id="_x0000_s1026" o:spid="_x0000_s1026" o:spt="1" style="position:absolute;left:-27317;top:-1066484;height:314325;width:71761;v-text-anchor:middle;" fillcolor="#244666" filled="t" stroked="f" coordsize="21600,21600" o:gfxdata="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">
-                    <v:fill on="t" focussize="0,0"/>
-                    <v:stroke on="f" weight="1pt" miterlimit="8" joinstyle="miter"/>
-                    <v:imagedata o:title=""/>
-                    <o:lock v:ext="edit" aspectratio="f"/>
-                  </v:rect>
-                  <v:rect id="_x0000_s1026" o:spid="_x0000_s1026" o:spt="1" style="position:absolute;left:71117;top:-1066484;height:314325;width:71761;v-text-anchor:middle;" fillcolor="#244666" filled="t" stroked="f" coordsize="21600,21600" o:gfxdata="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">
-                    <v:fill on="t" focussize="0,0"/>
-                    <v:stroke on="f" weight="1pt" miterlimit="8" joinstyle="miter"/>
-                    <v:imagedata o:title=""/>
-                    <o:lock v:ext="edit" aspectratio="f"/>
-                  </v:rect>
-                  <v:rect id="_x0000_s1026" o:spid="_x0000_s1026" o:spt="1" style="position:absolute;left:198019;top:-1068566;height:324039;width:1104358;v-text-anchor:middle;" fillcolor="#244666" filled="t" stroked="f" coordsize="21600,21600" o:gfxdata="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">
-                    <v:fill on="t" focussize="0,0"/>
-                    <v:stroke on="f" weight="1pt" miterlimit="8" joinstyle="miter"/>
-                    <v:imagedata o:title=""/>
-                    <o:lock v:ext="edit" aspectratio="f"/>
-                    <v:textbox inset="3mm,1.27mm,2.5mm,1.27mm">
+                  <v:rect id="矩形 23" o:spid="_x0000_s1042" style="position:absolute;left:-273;top:-10664;width:717;height:3143;visibility:visible;mso-wrap-style:square;v-text-anchor:middle" o:gfxdata="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" fillcolor="#244666" stroked="f" strokeweight="1pt"/>
+                  <v:rect id="矩形 24" o:spid="_x0000_s1043" style="position:absolute;left:711;top:-10664;width:717;height:3143;visibility:visible;mso-wrap-style:square;v-text-anchor:middle" o:gfxdata="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" fillcolor="#244666" stroked="f" strokeweight="1pt"/>
+                  <v:rect id="矩形 25" o:spid="_x0000_s1044" style="position:absolute;left:1980;top:-10685;width:11043;height:3240;visibility:visible;mso-wrap-style:square;v-text-anchor:middle" o:gfxdata="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" fillcolor="#244666" stroked="f" strokeweight="1pt">
+                    <v:textbox inset="3mm,,2.5mm">
                       <w:txbxContent>
                         <w:p>
                           <w:pPr>
@@ -3415,30 +4069,20 @@
                             <w:spacing w:line="310" w:lineRule="exact"/>
                             <w:jc w:val="left"/>
                             <w:rPr>
-                              <w:rFonts w:ascii="微软雅黑" w:hAnsi="微软雅黑" w:eastAsia="微软雅黑"/>
+                              <w:rFonts w:ascii="微软雅黑" w:eastAsia="微软雅黑" w:hAnsi="微软雅黑"/>
                               <w:b/>
                               <w:color w:val="FFFFFF" w:themeColor="background1"/>
                               <w:sz w:val="24"/>
                               <w:szCs w:val="24"/>
-                              <w14:textFill>
-                                <w14:solidFill>
-                                  <w14:schemeClr w14:val="bg1"/>
-                                </w14:solidFill>
-                              </w14:textFill>
                             </w:rPr>
                           </w:pPr>
                           <w:r>
                             <w:rPr>
-                              <w:rFonts w:hint="eastAsia" w:ascii="微软雅黑" w:hAnsi="微软雅黑" w:eastAsia="微软雅黑"/>
+                              <w:rFonts w:ascii="微软雅黑" w:eastAsia="微软雅黑" w:hAnsi="微软雅黑" w:hint="eastAsia"/>
                               <w:b/>
                               <w:color w:val="FFFFFF" w:themeColor="background1"/>
                               <w:sz w:val="24"/>
                               <w:szCs w:val="24"/>
-                              <w14:textFill>
-                                <w14:solidFill>
-                                  <w14:schemeClr w14:val="bg1"/>
-                                </w14:solidFill>
-                              </w14:textFill>
                             </w:rPr>
                             <w:t>专业技能</w:t>
                           </w:r>
@@ -3447,11 +4091,11 @@
                     </v:textbox>
                   </v:rect>
                 </v:group>
-                <v:shape id="_x0000_s1026" o:spid="_x0000_s1026" o:spt="202" type="#_x0000_t202" style="position:absolute;left:165088;top:-787400;height:2910840;width:6981776;" filled="f" stroked="f" coordsize="21600,21600" o:gfxdata="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">
-                  <v:fill on="f" focussize="0,0"/>
-                  <v:stroke on="f" miterlimit="8" joinstyle="miter"/>
-                  <v:imagedata o:title=""/>
-                  <o:lock v:ext="edit" aspectratio="f"/>
+                <v:shapetype id="_x0000_t202" coordsize="21600,21600" o:spt="202" path="m,l,21600r21600,l21600,xe">
+                  <v:stroke joinstyle="miter"/>
+                  <v:path gradientshapeok="t" o:connecttype="rect"/>
+                </v:shapetype>
+                <v:shape id="文本框 27" o:spid="_x0000_s1045" type="#_x0000_t202" style="position:absolute;left:1650;top:-7874;width:69818;height:29108;visibility:visible;mso-wrap-style:square;v-text-anchor:top" o:gfxdata="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" filled="f" stroked="f">
                   <v:textbox>
                     <w:txbxContent>
                       <w:p>
@@ -3459,14 +4103,14 @@
                           <w:adjustRightInd w:val="0"/>
                           <w:snapToGrid w:val="0"/>
                           <w:rPr>
-                            <w:rFonts w:ascii="微软雅黑" w:hAnsi="微软雅黑" w:eastAsia="微软雅黑"/>
+                            <w:rFonts w:ascii="微软雅黑" w:eastAsia="微软雅黑" w:hAnsi="微软雅黑"/>
                             <w:color w:val="414141"/>
                             <w:szCs w:val="21"/>
                           </w:rPr>
                         </w:pPr>
                         <w:r>
                           <w:rPr>
-                            <w:rFonts w:hint="eastAsia" w:ascii="微软雅黑" w:hAnsi="微软雅黑" w:eastAsia="微软雅黑"/>
+                            <w:rFonts w:ascii="微软雅黑" w:eastAsia="微软雅黑" w:hAnsi="微软雅黑" w:hint="eastAsia"/>
                             <w:color w:val="414141"/>
                             <w:szCs w:val="21"/>
                           </w:rPr>
@@ -3474,7 +4118,7 @@
                         </w:r>
                         <w:r>
                           <w:rPr>
-                            <w:rFonts w:ascii="微软雅黑" w:hAnsi="微软雅黑" w:eastAsia="微软雅黑"/>
+                            <w:rFonts w:ascii="微软雅黑" w:eastAsia="微软雅黑" w:hAnsi="微软雅黑"/>
                             <w:color w:val="414141"/>
                             <w:szCs w:val="21"/>
                           </w:rPr>
@@ -3483,7 +4127,7 @@
                       </w:p>
                       <w:p>
                         <w:pPr>
-                          <w:pStyle w:val="11"/>
+                          <w:pStyle w:val="Style1"/>
                           <w:numPr>
                             <w:ilvl w:val="0"/>
                             <w:numId w:val="1"/>
@@ -3493,22 +4137,30 @@
                           <w:spacing w:line="300" w:lineRule="auto"/>
                           <w:ind w:firstLineChars="0"/>
                           <w:rPr>
-                            <w:rFonts w:ascii="微软雅黑" w:hAnsi="微软雅黑" w:eastAsia="微软雅黑"/>
+                            <w:rFonts w:ascii="微软雅黑" w:eastAsia="微软雅黑" w:hAnsi="微软雅黑"/>
                             <w:color w:val="414141"/>
                             <w:szCs w:val="21"/>
                           </w:rPr>
                         </w:pPr>
                         <w:r>
                           <w:rPr>
-                            <w:rFonts w:ascii="微软雅黑" w:hAnsi="微软雅黑" w:eastAsia="微软雅黑"/>
-                            <w:color w:val="414141"/>
-                            <w:szCs w:val="21"/>
-                          </w:rPr>
-                          <w:t>熟练使用HTML/CSS/JavaScript</w:t>
-                        </w:r>
-                        <w:r>
-                          <w:rPr>
-                            <w:rFonts w:hint="eastAsia" w:ascii="微软雅黑" w:hAnsi="微软雅黑" w:eastAsia="微软雅黑"/>
+                            <w:rFonts w:ascii="微软雅黑" w:eastAsia="微软雅黑" w:hAnsi="微软雅黑"/>
+                            <w:color w:val="414141"/>
+                            <w:szCs w:val="21"/>
+                          </w:rPr>
+                          <w:t>熟练使用</w:t>
+                        </w:r>
+                        <w:r>
+                          <w:rPr>
+                            <w:rFonts w:ascii="微软雅黑" w:eastAsia="微软雅黑" w:hAnsi="微软雅黑"/>
+                            <w:color w:val="414141"/>
+                            <w:szCs w:val="21"/>
+                          </w:rPr>
+                          <w:t>HTML/CSS/JavaScript</w:t>
+                        </w:r>
+                        <w:r>
+                          <w:rPr>
+                            <w:rFonts w:ascii="微软雅黑" w:eastAsia="微软雅黑" w:hAnsi="微软雅黑" w:hint="eastAsia"/>
                             <w:color w:val="414141"/>
                             <w:szCs w:val="21"/>
                           </w:rPr>
@@ -3516,15 +4168,23 @@
                         </w:r>
                         <w:r>
                           <w:rPr>
-                            <w:rFonts w:ascii="微软雅黑" w:hAnsi="微软雅黑" w:eastAsia="微软雅黑"/>
-                            <w:color w:val="414141"/>
-                            <w:szCs w:val="21"/>
-                          </w:rPr>
-                          <w:t>ES6搭建</w:t>
-                        </w:r>
-                        <w:r>
-                          <w:rPr>
-                            <w:rFonts w:hint="eastAsia" w:ascii="微软雅黑" w:hAnsi="微软雅黑" w:eastAsia="微软雅黑"/>
+                            <w:rFonts w:ascii="微软雅黑" w:eastAsia="微软雅黑" w:hAnsi="微软雅黑"/>
+                            <w:color w:val="414141"/>
+                            <w:szCs w:val="21"/>
+                          </w:rPr>
+                          <w:t>ES6</w:t>
+                        </w:r>
+                        <w:r>
+                          <w:rPr>
+                            <w:rFonts w:ascii="微软雅黑" w:eastAsia="微软雅黑" w:hAnsi="微软雅黑"/>
+                            <w:color w:val="414141"/>
+                            <w:szCs w:val="21"/>
+                          </w:rPr>
+                          <w:t>搭建</w:t>
+                        </w:r>
+                        <w:r>
+                          <w:rPr>
+                            <w:rFonts w:ascii="微软雅黑" w:eastAsia="微软雅黑" w:hAnsi="微软雅黑" w:hint="eastAsia"/>
                             <w:color w:val="414141"/>
                             <w:szCs w:val="21"/>
                           </w:rPr>
@@ -3532,7 +4192,7 @@
                         </w:r>
                         <w:r>
                           <w:rPr>
-                            <w:rFonts w:ascii="微软雅黑" w:hAnsi="微软雅黑" w:eastAsia="微软雅黑"/>
+                            <w:rFonts w:ascii="微软雅黑" w:eastAsia="微软雅黑" w:hAnsi="微软雅黑"/>
                             <w:color w:val="414141"/>
                             <w:szCs w:val="21"/>
                           </w:rPr>
@@ -3540,7 +4200,7 @@
                         </w:r>
                         <w:r>
                           <w:rPr>
-                            <w:rFonts w:hint="eastAsia" w:ascii="微软雅黑" w:hAnsi="微软雅黑" w:eastAsia="微软雅黑"/>
+                            <w:rFonts w:ascii="微软雅黑" w:eastAsia="微软雅黑" w:hAnsi="微软雅黑" w:hint="eastAsia"/>
                             <w:color w:val="414141"/>
                             <w:szCs w:val="21"/>
                           </w:rPr>
@@ -3548,7 +4208,7 @@
                         </w:r>
                         <w:r>
                           <w:rPr>
-                            <w:rFonts w:ascii="微软雅黑" w:hAnsi="微软雅黑" w:eastAsia="微软雅黑"/>
+                            <w:rFonts w:ascii="微软雅黑" w:eastAsia="微软雅黑" w:hAnsi="微软雅黑"/>
                             <w:color w:val="414141"/>
                             <w:szCs w:val="21"/>
                           </w:rPr>
@@ -3556,7 +4216,7 @@
                         </w:r>
                         <w:r>
                           <w:rPr>
-                            <w:rFonts w:hint="eastAsia" w:ascii="微软雅黑" w:hAnsi="微软雅黑" w:eastAsia="微软雅黑"/>
+                            <w:rFonts w:ascii="微软雅黑" w:eastAsia="微软雅黑" w:hAnsi="微软雅黑" w:hint="eastAsia"/>
                             <w:color w:val="414141"/>
                             <w:szCs w:val="21"/>
                           </w:rPr>
@@ -3564,16 +4224,68 @@
                         </w:r>
                         <w:r>
                           <w:rPr>
-                            <w:rFonts w:ascii="微软雅黑" w:hAnsi="微软雅黑" w:eastAsia="微软雅黑"/>
-                            <w:color w:val="414141"/>
-                            <w:szCs w:val="21"/>
-                          </w:rPr>
-                          <w:t>Canvas以及Echarts、Cesium等库实现常规的动画交互以及数据可视化。</w:t>
+                            <w:rFonts w:ascii="微软雅黑" w:eastAsia="微软雅黑" w:hAnsi="微软雅黑"/>
+                            <w:color w:val="414141"/>
+                            <w:szCs w:val="21"/>
+                          </w:rPr>
+                          <w:t>Canvas</w:t>
+                        </w:r>
+                        <w:r>
+                          <w:rPr>
+                            <w:rFonts w:ascii="微软雅黑" w:eastAsia="微软雅黑" w:hAnsi="微软雅黑"/>
+                            <w:color w:val="414141"/>
+                            <w:szCs w:val="21"/>
+                          </w:rPr>
+                          <w:t>以及</w:t>
+                        </w:r>
+                        <w:proofErr w:type="spellStart"/>
+                        <w:r>
+                          <w:rPr>
+                            <w:rFonts w:ascii="微软雅黑" w:eastAsia="微软雅黑" w:hAnsi="微软雅黑"/>
+                            <w:color w:val="414141"/>
+                            <w:szCs w:val="21"/>
+                          </w:rPr>
+                          <w:t>Echarts</w:t>
+                        </w:r>
+                        <w:proofErr w:type="spellEnd"/>
+                        <w:r>
+                          <w:rPr>
+                            <w:rFonts w:ascii="微软雅黑" w:eastAsia="微软雅黑" w:hAnsi="微软雅黑"/>
+                            <w:color w:val="414141"/>
+                            <w:szCs w:val="21"/>
+                          </w:rPr>
+                          <w:t>、</w:t>
+                        </w:r>
+                        <w:r>
+                          <w:rPr>
+                            <w:rFonts w:ascii="微软雅黑" w:eastAsia="微软雅黑" w:hAnsi="微软雅黑"/>
+                            <w:color w:val="414141"/>
+                            <w:szCs w:val="21"/>
+                          </w:rPr>
+                          <w:t>Cesium</w:t>
+                        </w:r>
+                        <w:proofErr w:type="gramStart"/>
+                        <w:r>
+                          <w:rPr>
+                            <w:rFonts w:ascii="微软雅黑" w:eastAsia="微软雅黑" w:hAnsi="微软雅黑"/>
+                            <w:color w:val="414141"/>
+                            <w:szCs w:val="21"/>
+                          </w:rPr>
+                          <w:t>等库实现</w:t>
+                        </w:r>
+                        <w:proofErr w:type="gramEnd"/>
+                        <w:r>
+                          <w:rPr>
+                            <w:rFonts w:ascii="微软雅黑" w:eastAsia="微软雅黑" w:hAnsi="微软雅黑"/>
+                            <w:color w:val="414141"/>
+                            <w:szCs w:val="21"/>
+                          </w:rPr>
+                          <w:t>常规的动画交互以及数据可视化。</w:t>
                         </w:r>
                       </w:p>
                       <w:p>
                         <w:pPr>
-                          <w:pStyle w:val="11"/>
+                          <w:pStyle w:val="Style1"/>
                           <w:numPr>
                             <w:ilvl w:val="0"/>
                             <w:numId w:val="1"/>
@@ -3583,22 +4295,23 @@
                           <w:spacing w:line="300" w:lineRule="auto"/>
                           <w:ind w:firstLineChars="0"/>
                           <w:rPr>
-                            <w:rFonts w:ascii="微软雅黑" w:hAnsi="微软雅黑" w:eastAsia="微软雅黑"/>
+                            <w:rFonts w:ascii="微软雅黑" w:eastAsia="微软雅黑" w:hAnsi="微软雅黑"/>
                             <w:color w:val="414141"/>
                             <w:szCs w:val="21"/>
                           </w:rPr>
                         </w:pPr>
                         <w:r>
                           <w:rPr>
-                            <w:rFonts w:ascii="微软雅黑" w:hAnsi="微软雅黑" w:eastAsia="微软雅黑"/>
+                            <w:rFonts w:ascii="微软雅黑" w:eastAsia="微软雅黑" w:hAnsi="微软雅黑"/>
                             <w:color w:val="414141"/>
                             <w:szCs w:val="21"/>
                           </w:rPr>
                           <w:t>熟悉</w:t>
                         </w:r>
-                        <w:r>
-                          <w:rPr>
-                            <w:rFonts w:hint="eastAsia" w:ascii="微软雅黑" w:hAnsi="微软雅黑" w:eastAsia="微软雅黑"/>
+                        <w:proofErr w:type="spellStart"/>
+                        <w:r>
+                          <w:rPr>
+                            <w:rFonts w:ascii="微软雅黑" w:eastAsia="微软雅黑" w:hAnsi="微软雅黑" w:hint="eastAsia"/>
                             <w:color w:val="414141"/>
                             <w:szCs w:val="21"/>
                           </w:rPr>
@@ -3606,15 +4319,43 @@
                         </w:r>
                         <w:r>
                           <w:rPr>
-                            <w:rFonts w:ascii="微软雅黑" w:hAnsi="微软雅黑" w:eastAsia="微软雅黑"/>
-                            <w:color w:val="414141"/>
-                            <w:szCs w:val="21"/>
-                          </w:rPr>
-                          <w:t>ue以及其一些原理，并可利用其周边技术栈如</w:t>
-                        </w:r>
-                        <w:r>
-                          <w:rPr>
-                            <w:rFonts w:hint="eastAsia" w:ascii="微软雅黑" w:hAnsi="微软雅黑" w:eastAsia="微软雅黑"/>
+                            <w:rFonts w:ascii="微软雅黑" w:eastAsia="微软雅黑" w:hAnsi="微软雅黑"/>
+                            <w:color w:val="414141"/>
+                            <w:szCs w:val="21"/>
+                          </w:rPr>
+                          <w:t>ue</w:t>
+                        </w:r>
+                        <w:proofErr w:type="spellEnd"/>
+                        <w:r>
+                          <w:rPr>
+                            <w:rFonts w:ascii="微软雅黑" w:eastAsia="微软雅黑" w:hAnsi="微软雅黑"/>
+                            <w:color w:val="414141"/>
+                            <w:szCs w:val="21"/>
+                          </w:rPr>
+                          <w:t>以及其一些原理，并可利用其周边技术</w:t>
+                        </w:r>
+                        <w:proofErr w:type="gramStart"/>
+                        <w:r>
+                          <w:rPr>
+                            <w:rFonts w:ascii="微软雅黑" w:eastAsia="微软雅黑" w:hAnsi="微软雅黑"/>
+                            <w:color w:val="414141"/>
+                            <w:szCs w:val="21"/>
+                          </w:rPr>
+                          <w:t>栈</w:t>
+                        </w:r>
+                        <w:proofErr w:type="gramEnd"/>
+                        <w:r>
+                          <w:rPr>
+                            <w:rFonts w:ascii="微软雅黑" w:eastAsia="微软雅黑" w:hAnsi="微软雅黑"/>
+                            <w:color w:val="414141"/>
+                            <w:szCs w:val="21"/>
+                          </w:rPr>
+                          <w:t>如</w:t>
+                        </w:r>
+                        <w:proofErr w:type="spellStart"/>
+                        <w:r>
+                          <w:rPr>
+                            <w:rFonts w:ascii="微软雅黑" w:eastAsia="微软雅黑" w:hAnsi="微软雅黑" w:hint="eastAsia"/>
                             <w:color w:val="414141"/>
                             <w:szCs w:val="21"/>
                           </w:rPr>
@@ -3622,15 +4363,59 @@
                         </w:r>
                         <w:r>
                           <w:rPr>
-                            <w:rFonts w:ascii="微软雅黑" w:hAnsi="微软雅黑" w:eastAsia="微软雅黑"/>
-                            <w:color w:val="414141"/>
-                            <w:szCs w:val="21"/>
-                          </w:rPr>
-                          <w:t>ue-cli、</w:t>
-                        </w:r>
-                        <w:r>
-                          <w:rPr>
-                            <w:rFonts w:hint="eastAsia" w:ascii="微软雅黑" w:hAnsi="微软雅黑" w:eastAsia="微软雅黑"/>
+                            <w:rFonts w:ascii="微软雅黑" w:eastAsia="微软雅黑" w:hAnsi="微软雅黑"/>
+                            <w:color w:val="414141"/>
+                            <w:szCs w:val="21"/>
+                          </w:rPr>
+                          <w:t>ue</w:t>
+                        </w:r>
+                        <w:proofErr w:type="spellEnd"/>
+                        <w:r>
+                          <w:rPr>
+                            <w:rFonts w:ascii="微软雅黑" w:eastAsia="微软雅黑" w:hAnsi="微软雅黑"/>
+                            <w:color w:val="414141"/>
+                            <w:szCs w:val="21"/>
+                          </w:rPr>
+                          <w:t>-cli</w:t>
+                        </w:r>
+                        <w:r>
+                          <w:rPr>
+                            <w:rFonts w:ascii="微软雅黑" w:eastAsia="微软雅黑" w:hAnsi="微软雅黑"/>
+                            <w:color w:val="414141"/>
+                            <w:szCs w:val="21"/>
+                          </w:rPr>
+                          <w:t>、</w:t>
+                        </w:r>
+                        <w:proofErr w:type="spellStart"/>
+                        <w:r>
+                          <w:rPr>
+                            <w:rFonts w:ascii="微软雅黑" w:eastAsia="微软雅黑" w:hAnsi="微软雅黑" w:hint="eastAsia"/>
+                            <w:color w:val="414141"/>
+                            <w:szCs w:val="21"/>
+                          </w:rPr>
+                          <w:t>V</w:t>
+                        </w:r>
+                        <w:r>
+                          <w:rPr>
+                            <w:rFonts w:ascii="微软雅黑" w:eastAsia="微软雅黑" w:hAnsi="微软雅黑"/>
+                            <w:color w:val="414141"/>
+                            <w:szCs w:val="21"/>
+                          </w:rPr>
+                          <w:t>ite</w:t>
+                        </w:r>
+                        <w:proofErr w:type="spellEnd"/>
+                        <w:r>
+                          <w:rPr>
+                            <w:rFonts w:ascii="微软雅黑" w:eastAsia="微软雅黑" w:hAnsi="微软雅黑" w:hint="eastAsia"/>
+                            <w:color w:val="414141"/>
+                            <w:szCs w:val="21"/>
+                          </w:rPr>
+                          <w:t>、</w:t>
+                        </w:r>
+                        <w:proofErr w:type="spellStart"/>
+                        <w:r>
+                          <w:rPr>
+                            <w:rFonts w:ascii="微软雅黑" w:eastAsia="微软雅黑" w:hAnsi="微软雅黑" w:hint="eastAsia"/>
                             <w:color w:val="414141"/>
                             <w:szCs w:val="21"/>
                           </w:rPr>
@@ -3638,15 +4423,42 @@
                         </w:r>
                         <w:r>
                           <w:rPr>
-                            <w:rFonts w:ascii="微软雅黑" w:hAnsi="微软雅黑" w:eastAsia="微软雅黑"/>
-                            <w:color w:val="414141"/>
-                            <w:szCs w:val="21"/>
-                          </w:rPr>
-                          <w:t>ebpack、Vuex、</w:t>
-                        </w:r>
-                        <w:r>
-                          <w:rPr>
-                            <w:rFonts w:hint="eastAsia" w:ascii="微软雅黑" w:hAnsi="微软雅黑" w:eastAsia="微软雅黑"/>
+                            <w:rFonts w:ascii="微软雅黑" w:eastAsia="微软雅黑" w:hAnsi="微软雅黑"/>
+                            <w:color w:val="414141"/>
+                            <w:szCs w:val="21"/>
+                          </w:rPr>
+                          <w:t>ebpack</w:t>
+                        </w:r>
+                        <w:proofErr w:type="spellEnd"/>
+                        <w:r>
+                          <w:rPr>
+                            <w:rFonts w:ascii="微软雅黑" w:eastAsia="微软雅黑" w:hAnsi="微软雅黑"/>
+                            <w:color w:val="414141"/>
+                            <w:szCs w:val="21"/>
+                          </w:rPr>
+                          <w:t>、</w:t>
+                        </w:r>
+                        <w:proofErr w:type="spellStart"/>
+                        <w:r>
+                          <w:rPr>
+                            <w:rFonts w:ascii="微软雅黑" w:eastAsia="微软雅黑" w:hAnsi="微软雅黑"/>
+                            <w:color w:val="414141"/>
+                            <w:szCs w:val="21"/>
+                          </w:rPr>
+                          <w:t>Vuex</w:t>
+                        </w:r>
+                        <w:proofErr w:type="spellEnd"/>
+                        <w:r>
+                          <w:rPr>
+                            <w:rFonts w:ascii="微软雅黑" w:eastAsia="微软雅黑" w:hAnsi="微软雅黑"/>
+                            <w:color w:val="414141"/>
+                            <w:szCs w:val="21"/>
+                          </w:rPr>
+                          <w:t>、</w:t>
+                        </w:r>
+                        <w:r>
+                          <w:rPr>
+                            <w:rFonts w:ascii="微软雅黑" w:eastAsia="微软雅黑" w:hAnsi="微软雅黑" w:hint="eastAsia"/>
                             <w:color w:val="414141"/>
                             <w:szCs w:val="21"/>
                           </w:rPr>
@@ -3654,15 +4466,48 @@
                         </w:r>
                         <w:r>
                           <w:rPr>
-                            <w:rFonts w:ascii="微软雅黑" w:hAnsi="微软雅黑" w:eastAsia="微软雅黑"/>
-                            <w:color w:val="414141"/>
-                            <w:szCs w:val="21"/>
-                          </w:rPr>
-                          <w:t>outer、</w:t>
-                        </w:r>
-                        <w:r>
-                          <w:rPr>
-                            <w:rFonts w:hint="eastAsia" w:ascii="微软雅黑" w:hAnsi="微软雅黑" w:eastAsia="微软雅黑"/>
+                            <w:rFonts w:ascii="微软雅黑" w:eastAsia="微软雅黑" w:hAnsi="微软雅黑"/>
+                            <w:color w:val="414141"/>
+                            <w:szCs w:val="21"/>
+                          </w:rPr>
+                          <w:t>outer</w:t>
+                        </w:r>
+                        <w:r>
+                          <w:rPr>
+                            <w:rFonts w:ascii="微软雅黑" w:eastAsia="微软雅黑" w:hAnsi="微软雅黑"/>
+                            <w:color w:val="414141"/>
+                            <w:szCs w:val="21"/>
+                          </w:rPr>
+                          <w:t>以及常用组件库</w:t>
+                        </w:r>
+                        <w:r>
+                          <w:rPr>
+                            <w:rFonts w:ascii="微软雅黑" w:eastAsia="微软雅黑" w:hAnsi="微软雅黑" w:hint="eastAsia"/>
+                            <w:color w:val="414141"/>
+                            <w:szCs w:val="21"/>
+                          </w:rPr>
+                          <w:t>E</w:t>
+                        </w:r>
+                        <w:r>
+                          <w:rPr>
+                            <w:rFonts w:ascii="微软雅黑" w:eastAsia="微软雅黑" w:hAnsi="微软雅黑"/>
+                            <w:color w:val="414141"/>
+                            <w:szCs w:val="21"/>
+                          </w:rPr>
+                          <w:t>lement</w:t>
+                        </w:r>
+                        <w:r>
+                          <w:rPr>
+                            <w:rFonts w:ascii="微软雅黑" w:eastAsia="微软雅黑" w:hAnsi="微软雅黑"/>
+                            <w:color w:val="414141"/>
+                            <w:szCs w:val="21"/>
+                          </w:rPr>
+                          <w:t>、</w:t>
+                        </w:r>
+                        <w:proofErr w:type="spellStart"/>
+                        <w:r>
+                          <w:rPr>
+                            <w:rFonts w:ascii="微软雅黑" w:eastAsia="微软雅黑" w:hAnsi="微软雅黑" w:hint="eastAsia"/>
                             <w:color w:val="414141"/>
                             <w:szCs w:val="21"/>
                           </w:rPr>
@@ -3670,48 +4515,43 @@
                         </w:r>
                         <w:r>
                           <w:rPr>
-                            <w:rFonts w:ascii="微软雅黑" w:hAnsi="微软雅黑" w:eastAsia="微软雅黑"/>
-                            <w:color w:val="414141"/>
-                            <w:szCs w:val="21"/>
-                          </w:rPr>
-                          <w:t>xios以及常用组件库</w:t>
-                        </w:r>
-                        <w:r>
-                          <w:rPr>
-                            <w:rFonts w:hint="eastAsia" w:ascii="微软雅黑" w:hAnsi="微软雅黑" w:eastAsia="微软雅黑"/>
-                            <w:color w:val="414141"/>
-                            <w:szCs w:val="21"/>
-                          </w:rPr>
-                          <w:t>E</w:t>
-                        </w:r>
-                        <w:r>
-                          <w:rPr>
-                            <w:rFonts w:ascii="微软雅黑" w:hAnsi="微软雅黑" w:eastAsia="微软雅黑"/>
-                            <w:color w:val="414141"/>
-                            <w:szCs w:val="21"/>
-                          </w:rPr>
-                          <w:t>lement、</w:t>
-                        </w:r>
-                        <w:r>
-                          <w:rPr>
-                            <w:rFonts w:hint="eastAsia" w:ascii="微软雅黑" w:hAnsi="微软雅黑" w:eastAsia="微软雅黑"/>
-                            <w:color w:val="414141"/>
-                            <w:szCs w:val="21"/>
-                          </w:rPr>
-                          <w:t>A</w:t>
-                        </w:r>
-                        <w:r>
-                          <w:rPr>
-                            <w:rFonts w:ascii="微软雅黑" w:hAnsi="微软雅黑" w:eastAsia="微软雅黑"/>
-                            <w:color w:val="414141"/>
-                            <w:szCs w:val="21"/>
-                          </w:rPr>
-                          <w:t>ntDesign等实现开发工程化，提升开发效率，并开发过多个管理类、学习类以及大屏项目。</w:t>
+                            <w:rFonts w:ascii="微软雅黑" w:eastAsia="微软雅黑" w:hAnsi="微软雅黑"/>
+                            <w:color w:val="414141"/>
+                            <w:szCs w:val="21"/>
+                          </w:rPr>
+                          <w:t>ntDesign</w:t>
+                        </w:r>
+                        <w:proofErr w:type="spellEnd"/>
+                        <w:r>
+                          <w:rPr>
+                            <w:rFonts w:ascii="微软雅黑" w:eastAsia="微软雅黑" w:hAnsi="微软雅黑"/>
+                            <w:color w:val="414141"/>
+                            <w:szCs w:val="21"/>
+                          </w:rPr>
+                          <w:t>等实现开发工程化，提升开发效率，并开发过多</w:t>
+                        </w:r>
+                        <w:proofErr w:type="gramStart"/>
+                        <w:r>
+                          <w:rPr>
+                            <w:rFonts w:ascii="微软雅黑" w:eastAsia="微软雅黑" w:hAnsi="微软雅黑"/>
+                            <w:color w:val="414141"/>
+                            <w:szCs w:val="21"/>
+                          </w:rPr>
+                          <w:t>个</w:t>
+                        </w:r>
+                        <w:proofErr w:type="gramEnd"/>
+                        <w:r>
+                          <w:rPr>
+                            <w:rFonts w:ascii="微软雅黑" w:eastAsia="微软雅黑" w:hAnsi="微软雅黑"/>
+                            <w:color w:val="414141"/>
+                            <w:szCs w:val="21"/>
+                          </w:rPr>
+                          <w:t>管理类、学习类以及大屏项目。</w:t>
                         </w:r>
                       </w:p>
                       <w:p>
                         <w:pPr>
-                          <w:pStyle w:val="11"/>
+                          <w:pStyle w:val="Style1"/>
                           <w:numPr>
                             <w:ilvl w:val="0"/>
                             <w:numId w:val="1"/>
@@ -3721,14 +4561,14 @@
                           <w:spacing w:line="300" w:lineRule="auto"/>
                           <w:ind w:firstLineChars="0"/>
                           <w:rPr>
-                            <w:rFonts w:ascii="微软雅黑" w:hAnsi="微软雅黑" w:eastAsia="微软雅黑"/>
+                            <w:rFonts w:ascii="微软雅黑" w:eastAsia="微软雅黑" w:hAnsi="微软雅黑"/>
                             <w:color w:val="414141"/>
                             <w:szCs w:val="21"/>
                           </w:rPr>
                         </w:pPr>
                         <w:r>
                           <w:rPr>
-                            <w:rFonts w:ascii="微软雅黑" w:hAnsi="微软雅黑" w:eastAsia="微软雅黑"/>
+                            <w:rFonts w:ascii="微软雅黑" w:eastAsia="微软雅黑" w:hAnsi="微软雅黑"/>
                             <w:color w:val="414141"/>
                             <w:szCs w:val="21"/>
                           </w:rPr>
@@ -3736,7 +4576,7 @@
                         </w:r>
                         <w:r>
                           <w:rPr>
-                            <w:rFonts w:hint="eastAsia" w:ascii="微软雅黑" w:hAnsi="微软雅黑" w:eastAsia="微软雅黑"/>
+                            <w:rFonts w:ascii="微软雅黑" w:eastAsia="微软雅黑" w:hAnsi="微软雅黑" w:hint="eastAsia"/>
                             <w:color w:val="414141"/>
                             <w:szCs w:val="21"/>
                           </w:rPr>
@@ -3744,15 +4584,42 @@
                         </w:r>
                         <w:r>
                           <w:rPr>
-                            <w:rFonts w:ascii="微软雅黑" w:hAnsi="微软雅黑" w:eastAsia="微软雅黑"/>
-                            <w:color w:val="414141"/>
-                            <w:szCs w:val="21"/>
-                          </w:rPr>
-                          <w:t>eact以及其相关技术栈如</w:t>
-                        </w:r>
-                        <w:r>
-                          <w:rPr>
-                            <w:rFonts w:hint="eastAsia" w:ascii="微软雅黑" w:hAnsi="微软雅黑" w:eastAsia="微软雅黑"/>
+                            <w:rFonts w:ascii="微软雅黑" w:eastAsia="微软雅黑" w:hAnsi="微软雅黑"/>
+                            <w:color w:val="414141"/>
+                            <w:szCs w:val="21"/>
+                          </w:rPr>
+                          <w:t>eact</w:t>
+                        </w:r>
+                        <w:r>
+                          <w:rPr>
+                            <w:rFonts w:ascii="微软雅黑" w:eastAsia="微软雅黑" w:hAnsi="微软雅黑"/>
+                            <w:color w:val="414141"/>
+                            <w:szCs w:val="21"/>
+                          </w:rPr>
+                          <w:t>以及其相关技术</w:t>
+                        </w:r>
+                        <w:proofErr w:type="gramStart"/>
+                        <w:r>
+                          <w:rPr>
+                            <w:rFonts w:ascii="微软雅黑" w:eastAsia="微软雅黑" w:hAnsi="微软雅黑"/>
+                            <w:color w:val="414141"/>
+                            <w:szCs w:val="21"/>
+                          </w:rPr>
+                          <w:t>栈</w:t>
+                        </w:r>
+                        <w:proofErr w:type="gramEnd"/>
+                        <w:r>
+                          <w:rPr>
+                            <w:rFonts w:ascii="微软雅黑" w:eastAsia="微软雅黑" w:hAnsi="微软雅黑"/>
+                            <w:color w:val="414141"/>
+                            <w:szCs w:val="21"/>
+                          </w:rPr>
+                          <w:t>如</w:t>
+                        </w:r>
+                        <w:proofErr w:type="spellStart"/>
+                        <w:r>
+                          <w:rPr>
+                            <w:rFonts w:ascii="微软雅黑" w:eastAsia="微软雅黑" w:hAnsi="微软雅黑" w:hint="eastAsia"/>
                             <w:color w:val="414141"/>
                             <w:szCs w:val="21"/>
                           </w:rPr>
@@ -3760,15 +4627,24 @@
                         </w:r>
                         <w:r>
                           <w:rPr>
-                            <w:rFonts w:ascii="微软雅黑" w:hAnsi="微软雅黑" w:eastAsia="微软雅黑"/>
-                            <w:color w:val="414141"/>
-                            <w:szCs w:val="21"/>
-                          </w:rPr>
-                          <w:t>edux、</w:t>
-                        </w:r>
-                        <w:r>
-                          <w:rPr>
-                            <w:rFonts w:hint="eastAsia" w:ascii="微软雅黑" w:hAnsi="微软雅黑" w:eastAsia="微软雅黑"/>
+                            <w:rFonts w:ascii="微软雅黑" w:eastAsia="微软雅黑" w:hAnsi="微软雅黑"/>
+                            <w:color w:val="414141"/>
+                            <w:szCs w:val="21"/>
+                          </w:rPr>
+                          <w:t>edux</w:t>
+                        </w:r>
+                        <w:proofErr w:type="spellEnd"/>
+                        <w:r>
+                          <w:rPr>
+                            <w:rFonts w:ascii="微软雅黑" w:eastAsia="微软雅黑" w:hAnsi="微软雅黑"/>
+                            <w:color w:val="414141"/>
+                            <w:szCs w:val="21"/>
+                          </w:rPr>
+                          <w:t>、</w:t>
+                        </w:r>
+                        <w:r>
+                          <w:rPr>
+                            <w:rFonts w:ascii="微软雅黑" w:eastAsia="微软雅黑" w:hAnsi="微软雅黑" w:hint="eastAsia"/>
                             <w:color w:val="414141"/>
                             <w:szCs w:val="21"/>
                           </w:rPr>
@@ -3776,15 +4652,23 @@
                         </w:r>
                         <w:r>
                           <w:rPr>
-                            <w:rFonts w:ascii="微软雅黑" w:hAnsi="微软雅黑" w:eastAsia="微软雅黑"/>
-                            <w:color w:val="414141"/>
-                            <w:szCs w:val="21"/>
-                          </w:rPr>
-                          <w:t>outer、</w:t>
-                        </w:r>
-                        <w:r>
-                          <w:rPr>
-                            <w:rFonts w:hint="eastAsia" w:ascii="微软雅黑" w:hAnsi="微软雅黑" w:eastAsia="微软雅黑"/>
+                            <w:rFonts w:ascii="微软雅黑" w:eastAsia="微软雅黑" w:hAnsi="微软雅黑"/>
+                            <w:color w:val="414141"/>
+                            <w:szCs w:val="21"/>
+                          </w:rPr>
+                          <w:t>outer</w:t>
+                        </w:r>
+                        <w:r>
+                          <w:rPr>
+                            <w:rFonts w:ascii="微软雅黑" w:eastAsia="微软雅黑" w:hAnsi="微软雅黑"/>
+                            <w:color w:val="414141"/>
+                            <w:szCs w:val="21"/>
+                          </w:rPr>
+                          <w:t>、</w:t>
+                        </w:r>
+                        <w:r>
+                          <w:rPr>
+                            <w:rFonts w:ascii="微软雅黑" w:eastAsia="微软雅黑" w:hAnsi="微软雅黑" w:hint="eastAsia"/>
                             <w:color w:val="414141"/>
                             <w:szCs w:val="21"/>
                           </w:rPr>
@@ -3792,15 +4676,24 @@
                         </w:r>
                         <w:r>
                           <w:rPr>
-                            <w:rFonts w:ascii="微软雅黑" w:hAnsi="微软雅黑" w:eastAsia="微软雅黑"/>
-                            <w:color w:val="414141"/>
-                            <w:szCs w:val="21"/>
-                          </w:rPr>
-                          <w:t>ooks等，以及</w:t>
-                        </w:r>
-                        <w:r>
-                          <w:rPr>
-                            <w:rFonts w:hint="eastAsia" w:ascii="微软雅黑" w:hAnsi="微软雅黑" w:eastAsia="微软雅黑"/>
+                            <w:rFonts w:ascii="微软雅黑" w:eastAsia="微软雅黑" w:hAnsi="微软雅黑"/>
+                            <w:color w:val="414141"/>
+                            <w:szCs w:val="21"/>
+                          </w:rPr>
+                          <w:t>ooks</w:t>
+                        </w:r>
+                        <w:r>
+                          <w:rPr>
+                            <w:rFonts w:ascii="微软雅黑" w:eastAsia="微软雅黑" w:hAnsi="微软雅黑"/>
+                            <w:color w:val="414141"/>
+                            <w:szCs w:val="21"/>
+                          </w:rPr>
+                          <w:t>等，以及</w:t>
+                        </w:r>
+                        <w:proofErr w:type="spellStart"/>
+                        <w:r>
+                          <w:rPr>
+                            <w:rFonts w:ascii="微软雅黑" w:eastAsia="微软雅黑" w:hAnsi="微软雅黑" w:hint="eastAsia"/>
                             <w:color w:val="414141"/>
                             <w:szCs w:val="21"/>
                           </w:rPr>
@@ -3808,15 +4701,42 @@
                         </w:r>
                         <w:r>
                           <w:rPr>
-                            <w:rFonts w:ascii="微软雅黑" w:hAnsi="微软雅黑" w:eastAsia="微软雅黑"/>
-                            <w:color w:val="414141"/>
-                            <w:szCs w:val="21"/>
-                          </w:rPr>
-                          <w:t>odejs服务端开发常用框架</w:t>
-                        </w:r>
-                        <w:r>
-                          <w:rPr>
-                            <w:rFonts w:hint="eastAsia" w:ascii="微软雅黑" w:hAnsi="微软雅黑" w:eastAsia="微软雅黑"/>
+                            <w:rFonts w:ascii="微软雅黑" w:eastAsia="微软雅黑" w:hAnsi="微软雅黑"/>
+                            <w:color w:val="414141"/>
+                            <w:szCs w:val="21"/>
+                          </w:rPr>
+                          <w:t>odejs</w:t>
+                        </w:r>
+                        <w:proofErr w:type="spellEnd"/>
+                        <w:r>
+                          <w:rPr>
+                            <w:rFonts w:ascii="微软雅黑" w:eastAsia="微软雅黑" w:hAnsi="微软雅黑"/>
+                            <w:color w:val="414141"/>
+                            <w:szCs w:val="21"/>
+                          </w:rPr>
+                          <w:t>服务</w:t>
+                        </w:r>
+                        <w:proofErr w:type="gramStart"/>
+                        <w:r>
+                          <w:rPr>
+                            <w:rFonts w:ascii="微软雅黑" w:eastAsia="微软雅黑" w:hAnsi="微软雅黑"/>
+                            <w:color w:val="414141"/>
+                            <w:szCs w:val="21"/>
+                          </w:rPr>
+                          <w:t>端开发</w:t>
+                        </w:r>
+                        <w:proofErr w:type="gramEnd"/>
+                        <w:r>
+                          <w:rPr>
+                            <w:rFonts w:ascii="微软雅黑" w:eastAsia="微软雅黑" w:hAnsi="微软雅黑"/>
+                            <w:color w:val="414141"/>
+                            <w:szCs w:val="21"/>
+                          </w:rPr>
+                          <w:t>常用框架</w:t>
+                        </w:r>
+                        <w:r>
+                          <w:rPr>
+                            <w:rFonts w:ascii="微软雅黑" w:eastAsia="微软雅黑" w:hAnsi="微软雅黑" w:hint="eastAsia"/>
                             <w:color w:val="414141"/>
                             <w:szCs w:val="21"/>
                           </w:rPr>
@@ -3824,15 +4744,23 @@
                         </w:r>
                         <w:r>
                           <w:rPr>
-                            <w:rFonts w:ascii="微软雅黑" w:hAnsi="微软雅黑" w:eastAsia="微软雅黑"/>
-                            <w:color w:val="414141"/>
-                            <w:szCs w:val="21"/>
-                          </w:rPr>
-                          <w:t>oa以及其常用中间件如</w:t>
-                        </w:r>
-                        <w:r>
-                          <w:rPr>
-                            <w:rFonts w:hint="eastAsia" w:ascii="微软雅黑" w:hAnsi="微软雅黑" w:eastAsia="微软雅黑"/>
+                            <w:rFonts w:ascii="微软雅黑" w:eastAsia="微软雅黑" w:hAnsi="微软雅黑"/>
+                            <w:color w:val="414141"/>
+                            <w:szCs w:val="21"/>
+                          </w:rPr>
+                          <w:t>oa</w:t>
+                        </w:r>
+                        <w:r>
+                          <w:rPr>
+                            <w:rFonts w:ascii="微软雅黑" w:eastAsia="微软雅黑" w:hAnsi="微软雅黑"/>
+                            <w:color w:val="414141"/>
+                            <w:szCs w:val="21"/>
+                          </w:rPr>
+                          <w:t>以及其常用中间件如</w:t>
+                        </w:r>
+                        <w:r>
+                          <w:rPr>
+                            <w:rFonts w:ascii="微软雅黑" w:eastAsia="微软雅黑" w:hAnsi="微软雅黑" w:hint="eastAsia"/>
                             <w:color w:val="414141"/>
                             <w:szCs w:val="21"/>
                           </w:rPr>
@@ -3840,15 +4768,23 @@
                         </w:r>
                         <w:r>
                           <w:rPr>
-                            <w:rFonts w:ascii="微软雅黑" w:hAnsi="微软雅黑" w:eastAsia="微软雅黑"/>
-                            <w:color w:val="414141"/>
-                            <w:szCs w:val="21"/>
-                          </w:rPr>
-                          <w:t>oa-Router、</w:t>
-                        </w:r>
-                        <w:r>
-                          <w:rPr>
-                            <w:rFonts w:hint="eastAsia" w:ascii="微软雅黑" w:hAnsi="微软雅黑" w:eastAsia="微软雅黑"/>
+                            <w:rFonts w:ascii="微软雅黑" w:eastAsia="微软雅黑" w:hAnsi="微软雅黑"/>
+                            <w:color w:val="414141"/>
+                            <w:szCs w:val="21"/>
+                          </w:rPr>
+                          <w:t>oa-Router</w:t>
+                        </w:r>
+                        <w:r>
+                          <w:rPr>
+                            <w:rFonts w:ascii="微软雅黑" w:eastAsia="微软雅黑" w:hAnsi="微软雅黑"/>
+                            <w:color w:val="414141"/>
+                            <w:szCs w:val="21"/>
+                          </w:rPr>
+                          <w:t>、</w:t>
+                        </w:r>
+                        <w:r>
+                          <w:rPr>
+                            <w:rFonts w:ascii="微软雅黑" w:eastAsia="微软雅黑" w:hAnsi="微软雅黑" w:hint="eastAsia"/>
                             <w:color w:val="414141"/>
                             <w:szCs w:val="21"/>
                           </w:rPr>
@@ -3856,16 +4792,24 @@
                         </w:r>
                         <w:r>
                           <w:rPr>
-                            <w:rFonts w:ascii="微软雅黑" w:hAnsi="微软雅黑" w:eastAsia="微软雅黑"/>
-                            <w:color w:val="414141"/>
-                            <w:szCs w:val="21"/>
-                          </w:rPr>
-                          <w:t>oa-Static等，并具有一些实战经验。</w:t>
+                            <w:rFonts w:ascii="微软雅黑" w:eastAsia="微软雅黑" w:hAnsi="微软雅黑"/>
+                            <w:color w:val="414141"/>
+                            <w:szCs w:val="21"/>
+                          </w:rPr>
+                          <w:t>oa-Static</w:t>
+                        </w:r>
+                        <w:r>
+                          <w:rPr>
+                            <w:rFonts w:ascii="微软雅黑" w:eastAsia="微软雅黑" w:hAnsi="微软雅黑"/>
+                            <w:color w:val="414141"/>
+                            <w:szCs w:val="21"/>
+                          </w:rPr>
+                          <w:t>等，并具有一些实战经验。</w:t>
                         </w:r>
                       </w:p>
                       <w:p>
                         <w:pPr>
-                          <w:pStyle w:val="11"/>
+                          <w:pStyle w:val="Style1"/>
                           <w:numPr>
                             <w:ilvl w:val="0"/>
                             <w:numId w:val="1"/>
@@ -3875,22 +4819,23 @@
                           <w:spacing w:line="300" w:lineRule="auto"/>
                           <w:ind w:firstLineChars="0"/>
                           <w:rPr>
-                            <w:rFonts w:ascii="微软雅黑" w:hAnsi="微软雅黑" w:eastAsia="微软雅黑"/>
+                            <w:rFonts w:ascii="微软雅黑" w:eastAsia="微软雅黑" w:hAnsi="微软雅黑"/>
                             <w:color w:val="414141"/>
                             <w:szCs w:val="21"/>
                           </w:rPr>
                         </w:pPr>
                         <w:r>
                           <w:rPr>
-                            <w:rFonts w:ascii="微软雅黑" w:hAnsi="微软雅黑" w:eastAsia="微软雅黑"/>
+                            <w:rFonts w:ascii="微软雅黑" w:eastAsia="微软雅黑" w:hAnsi="微软雅黑"/>
                             <w:color w:val="414141"/>
                             <w:szCs w:val="21"/>
                           </w:rPr>
                           <w:t>对于</w:t>
                         </w:r>
-                        <w:r>
-                          <w:rPr>
-                            <w:rFonts w:hint="eastAsia" w:ascii="微软雅黑" w:hAnsi="微软雅黑" w:eastAsia="微软雅黑"/>
+                        <w:proofErr w:type="spellStart"/>
+                        <w:r>
+                          <w:rPr>
+                            <w:rFonts w:ascii="微软雅黑" w:eastAsia="微软雅黑" w:hAnsi="微软雅黑" w:hint="eastAsia"/>
                             <w:color w:val="414141"/>
                             <w:szCs w:val="21"/>
                           </w:rPr>
@@ -3898,16 +4843,43 @@
                         </w:r>
                         <w:r>
                           <w:rPr>
-                            <w:rFonts w:ascii="微软雅黑" w:hAnsi="微软雅黑" w:eastAsia="微软雅黑"/>
-                            <w:color w:val="414141"/>
-                            <w:szCs w:val="21"/>
-                          </w:rPr>
-                          <w:t>ypeScript、移动端开发以及小程序有一定了解，并具有一些实践经验。</w:t>
+                            <w:rFonts w:ascii="微软雅黑" w:eastAsia="微软雅黑" w:hAnsi="微软雅黑"/>
+                            <w:color w:val="414141"/>
+                            <w:szCs w:val="21"/>
+                          </w:rPr>
+                          <w:t>ypeScript</w:t>
+                        </w:r>
+                        <w:proofErr w:type="spellEnd"/>
+                        <w:r>
+                          <w:rPr>
+                            <w:rFonts w:ascii="微软雅黑" w:eastAsia="微软雅黑" w:hAnsi="微软雅黑"/>
+                            <w:color w:val="414141"/>
+                            <w:szCs w:val="21"/>
+                          </w:rPr>
+                          <w:t>、移动</w:t>
+                        </w:r>
+                        <w:proofErr w:type="gramStart"/>
+                        <w:r>
+                          <w:rPr>
+                            <w:rFonts w:ascii="微软雅黑" w:eastAsia="微软雅黑" w:hAnsi="微软雅黑"/>
+                            <w:color w:val="414141"/>
+                            <w:szCs w:val="21"/>
+                          </w:rPr>
+                          <w:t>端开发</w:t>
+                        </w:r>
+                        <w:proofErr w:type="gramEnd"/>
+                        <w:r>
+                          <w:rPr>
+                            <w:rFonts w:ascii="微软雅黑" w:eastAsia="微软雅黑" w:hAnsi="微软雅黑"/>
+                            <w:color w:val="414141"/>
+                            <w:szCs w:val="21"/>
+                          </w:rPr>
+                          <w:t>以及小程序有一定了解，并具有一些实践经验。</w:t>
                         </w:r>
                       </w:p>
                       <w:p>
                         <w:pPr>
-                          <w:pStyle w:val="11"/>
+                          <w:pStyle w:val="Style1"/>
                           <w:numPr>
                             <w:ilvl w:val="0"/>
                             <w:numId w:val="1"/>
@@ -3917,14 +4889,14 @@
                           <w:spacing w:line="300" w:lineRule="auto"/>
                           <w:ind w:firstLineChars="0"/>
                           <w:rPr>
-                            <w:rFonts w:ascii="微软雅黑" w:hAnsi="微软雅黑" w:eastAsia="微软雅黑"/>
+                            <w:rFonts w:ascii="微软雅黑" w:eastAsia="微软雅黑" w:hAnsi="微软雅黑"/>
                             <w:color w:val="414141"/>
                             <w:szCs w:val="21"/>
                           </w:rPr>
                         </w:pPr>
                         <w:r>
                           <w:rPr>
-                            <w:rFonts w:ascii="微软雅黑" w:hAnsi="微软雅黑" w:eastAsia="微软雅黑"/>
+                            <w:rFonts w:ascii="微软雅黑" w:eastAsia="微软雅黑" w:hAnsi="微软雅黑"/>
                             <w:color w:val="414141"/>
                             <w:szCs w:val="21"/>
                           </w:rPr>
@@ -3932,7 +4904,7 @@
                         </w:r>
                         <w:r>
                           <w:rPr>
-                            <w:rFonts w:hint="eastAsia" w:ascii="微软雅黑" w:hAnsi="微软雅黑" w:eastAsia="微软雅黑"/>
+                            <w:rFonts w:ascii="微软雅黑" w:eastAsia="微软雅黑" w:hAnsi="微软雅黑" w:hint="eastAsia"/>
                             <w:color w:val="414141"/>
                             <w:szCs w:val="21"/>
                           </w:rPr>
@@ -3940,15 +4912,24 @@
                         </w:r>
                         <w:r>
                           <w:rPr>
-                            <w:rFonts w:ascii="微软雅黑" w:hAnsi="微软雅黑" w:eastAsia="微软雅黑"/>
-                            <w:color w:val="414141"/>
-                            <w:szCs w:val="21"/>
-                          </w:rPr>
-                          <w:t>ess，</w:t>
-                        </w:r>
-                        <w:r>
-                          <w:rPr>
-                            <w:rFonts w:hint="eastAsia" w:ascii="微软雅黑" w:hAnsi="微软雅黑" w:eastAsia="微软雅黑"/>
+                            <w:rFonts w:ascii="微软雅黑" w:eastAsia="微软雅黑" w:hAnsi="微软雅黑"/>
+                            <w:color w:val="414141"/>
+                            <w:szCs w:val="21"/>
+                          </w:rPr>
+                          <w:t>ess</w:t>
+                        </w:r>
+                        <w:r>
+                          <w:rPr>
+                            <w:rFonts w:ascii="微软雅黑" w:eastAsia="微软雅黑" w:hAnsi="微软雅黑"/>
+                            <w:color w:val="414141"/>
+                            <w:szCs w:val="21"/>
+                          </w:rPr>
+                          <w:t>，</w:t>
+                        </w:r>
+                        <w:proofErr w:type="spellStart"/>
+                        <w:r>
+                          <w:rPr>
+                            <w:rFonts w:ascii="微软雅黑" w:eastAsia="微软雅黑" w:hAnsi="微软雅黑" w:hint="eastAsia"/>
                             <w:color w:val="414141"/>
                             <w:szCs w:val="21"/>
                           </w:rPr>
@@ -3956,15 +4937,24 @@
                         </w:r>
                         <w:r>
                           <w:rPr>
-                            <w:rFonts w:ascii="微软雅黑" w:hAnsi="微软雅黑" w:eastAsia="微软雅黑"/>
-                            <w:color w:val="414141"/>
-                            <w:szCs w:val="21"/>
-                          </w:rPr>
-                          <w:t>css语法，</w:t>
-                        </w:r>
-                        <w:r>
-                          <w:rPr>
-                            <w:rFonts w:hint="eastAsia" w:ascii="微软雅黑" w:hAnsi="微软雅黑" w:eastAsia="微软雅黑"/>
+                            <w:rFonts w:ascii="微软雅黑" w:eastAsia="微软雅黑" w:hAnsi="微软雅黑"/>
+                            <w:color w:val="414141"/>
+                            <w:szCs w:val="21"/>
+                          </w:rPr>
+                          <w:t>css</w:t>
+                        </w:r>
+                        <w:proofErr w:type="spellEnd"/>
+                        <w:r>
+                          <w:rPr>
+                            <w:rFonts w:ascii="微软雅黑" w:eastAsia="微软雅黑" w:hAnsi="微软雅黑"/>
+                            <w:color w:val="414141"/>
+                            <w:szCs w:val="21"/>
+                          </w:rPr>
+                          <w:t>语法，</w:t>
+                        </w:r>
+                        <w:r>
+                          <w:rPr>
+                            <w:rFonts w:ascii="微软雅黑" w:eastAsia="微软雅黑" w:hAnsi="微软雅黑" w:hint="eastAsia"/>
                             <w:color w:val="414141"/>
                             <w:szCs w:val="21"/>
                           </w:rPr>
@@ -3972,16 +4962,42 @@
                         </w:r>
                         <w:r>
                           <w:rPr>
-                            <w:rFonts w:ascii="微软雅黑" w:hAnsi="微软雅黑" w:eastAsia="微软雅黑"/>
-                            <w:color w:val="414141"/>
-                            <w:szCs w:val="21"/>
-                          </w:rPr>
-                          <w:t>lex布局，js的一些高级特性如面向对象、事件循环、闭包、原型链等，以及常用数据结构与算法。</w:t>
+                            <w:rFonts w:ascii="微软雅黑" w:eastAsia="微软雅黑" w:hAnsi="微软雅黑"/>
+                            <w:color w:val="414141"/>
+                            <w:szCs w:val="21"/>
+                          </w:rPr>
+                          <w:t>lex</w:t>
+                        </w:r>
+                        <w:r>
+                          <w:rPr>
+                            <w:rFonts w:ascii="微软雅黑" w:eastAsia="微软雅黑" w:hAnsi="微软雅黑"/>
+                            <w:color w:val="414141"/>
+                            <w:szCs w:val="21"/>
+                          </w:rPr>
+                          <w:t>布局，</w:t>
+                        </w:r>
+                        <w:proofErr w:type="spellStart"/>
+                        <w:r>
+                          <w:rPr>
+                            <w:rFonts w:ascii="微软雅黑" w:eastAsia="微软雅黑" w:hAnsi="微软雅黑"/>
+                            <w:color w:val="414141"/>
+                            <w:szCs w:val="21"/>
+                          </w:rPr>
+                          <w:t>js</w:t>
+                        </w:r>
+                        <w:proofErr w:type="spellEnd"/>
+                        <w:r>
+                          <w:rPr>
+                            <w:rFonts w:ascii="微软雅黑" w:eastAsia="微软雅黑" w:hAnsi="微软雅黑"/>
+                            <w:color w:val="414141"/>
+                            <w:szCs w:val="21"/>
+                          </w:rPr>
+                          <w:t>的一些高级特性如面向对象、事件循环、闭包、原型链等，以及常用数据结构与算法。</w:t>
                         </w:r>
                       </w:p>
                       <w:p>
                         <w:pPr>
-                          <w:pStyle w:val="11"/>
+                          <w:pStyle w:val="Style1"/>
                           <w:numPr>
                             <w:ilvl w:val="0"/>
                             <w:numId w:val="1"/>
@@ -3991,46 +5007,72 @@
                           <w:spacing w:line="300" w:lineRule="auto"/>
                           <w:ind w:firstLineChars="0"/>
                           <w:rPr>
-                            <w:rFonts w:ascii="微软雅黑" w:hAnsi="微软雅黑" w:eastAsia="微软雅黑"/>
+                            <w:rFonts w:ascii="微软雅黑" w:eastAsia="微软雅黑" w:hAnsi="微软雅黑"/>
                             <w:color w:val="414141"/>
                             <w:szCs w:val="21"/>
                           </w:rPr>
                         </w:pPr>
                         <w:r>
                           <w:rPr>
-                            <w:rFonts w:hint="eastAsia" w:ascii="微软雅黑" w:hAnsi="微软雅黑" w:eastAsia="微软雅黑"/>
-                            <w:color w:val="414141"/>
-                            <w:szCs w:val="21"/>
-                          </w:rPr>
-                          <w:t>熟练使用G</w:t>
-                        </w:r>
-                        <w:r>
-                          <w:rPr>
-                            <w:rFonts w:ascii="微软雅黑" w:hAnsi="微软雅黑" w:eastAsia="微软雅黑"/>
+                            <w:rFonts w:ascii="微软雅黑" w:eastAsia="微软雅黑" w:hAnsi="微软雅黑" w:hint="eastAsia"/>
+                            <w:color w:val="414141"/>
+                            <w:szCs w:val="21"/>
+                          </w:rPr>
+                          <w:t>熟练使用</w:t>
+                        </w:r>
+                        <w:proofErr w:type="spellStart"/>
+                        <w:r>
+                          <w:rPr>
+                            <w:rFonts w:ascii="微软雅黑" w:eastAsia="微软雅黑" w:hAnsi="微软雅黑" w:hint="eastAsia"/>
+                            <w:color w:val="414141"/>
+                            <w:szCs w:val="21"/>
+                          </w:rPr>
+                          <w:t>G</w:t>
+                        </w:r>
+                        <w:r>
+                          <w:rPr>
+                            <w:rFonts w:ascii="微软雅黑" w:eastAsia="微软雅黑" w:hAnsi="微软雅黑"/>
                             <w:color w:val="414141"/>
                             <w:szCs w:val="21"/>
                           </w:rPr>
                           <w:t>it</w:t>
                         </w:r>
-                        <w:r>
-                          <w:rPr>
-                            <w:rFonts w:hint="eastAsia" w:ascii="微软雅黑" w:hAnsi="微软雅黑" w:eastAsia="微软雅黑"/>
-                            <w:color w:val="414141"/>
-                            <w:szCs w:val="21"/>
-                          </w:rPr>
-                          <w:t>，S</w:t>
-                        </w:r>
-                        <w:r>
-                          <w:rPr>
-                            <w:rFonts w:ascii="微软雅黑" w:hAnsi="微软雅黑" w:eastAsia="微软雅黑"/>
-                            <w:color w:val="414141"/>
-                            <w:szCs w:val="21"/>
-                          </w:rPr>
-                          <w:t>VN等版本控制</w:t>
-                        </w:r>
-                        <w:r>
-                          <w:rPr>
-                            <w:rFonts w:hint="eastAsia" w:ascii="微软雅黑" w:hAnsi="微软雅黑" w:eastAsia="微软雅黑"/>
+                        <w:proofErr w:type="spellEnd"/>
+                        <w:r>
+                          <w:rPr>
+                            <w:rFonts w:ascii="微软雅黑" w:eastAsia="微软雅黑" w:hAnsi="微软雅黑" w:hint="eastAsia"/>
+                            <w:color w:val="414141"/>
+                            <w:szCs w:val="21"/>
+                          </w:rPr>
+                          <w:t>，</w:t>
+                        </w:r>
+                        <w:r>
+                          <w:rPr>
+                            <w:rFonts w:ascii="微软雅黑" w:eastAsia="微软雅黑" w:hAnsi="微软雅黑" w:hint="eastAsia"/>
+                            <w:color w:val="414141"/>
+                            <w:szCs w:val="21"/>
+                          </w:rPr>
+                          <w:t>S</w:t>
+                        </w:r>
+                        <w:r>
+                          <w:rPr>
+                            <w:rFonts w:ascii="微软雅黑" w:eastAsia="微软雅黑" w:hAnsi="微软雅黑"/>
+                            <w:color w:val="414141"/>
+                            <w:szCs w:val="21"/>
+                          </w:rPr>
+                          <w:t>VN</w:t>
+                        </w:r>
+                        <w:r>
+                          <w:rPr>
+                            <w:rFonts w:ascii="微软雅黑" w:eastAsia="微软雅黑" w:hAnsi="微软雅黑"/>
+                            <w:color w:val="414141"/>
+                            <w:szCs w:val="21"/>
+                          </w:rPr>
+                          <w:t>等版本控制</w:t>
+                        </w:r>
+                        <w:r>
+                          <w:rPr>
+                            <w:rFonts w:ascii="微软雅黑" w:eastAsia="微软雅黑" w:hAnsi="微软雅黑" w:hint="eastAsia"/>
                             <w:color w:val="414141"/>
                             <w:szCs w:val="21"/>
                           </w:rPr>
@@ -4038,16 +5080,34 @@
                         </w:r>
                         <w:r>
                           <w:rPr>
-                            <w:rFonts w:ascii="微软雅黑" w:hAnsi="微软雅黑" w:eastAsia="微软雅黑"/>
-                            <w:color w:val="414141"/>
-                            <w:szCs w:val="21"/>
-                          </w:rPr>
-                          <w:t>，对于常见的Websocket通信、跨域、性能优化等问题有一些经验。</w:t>
+                            <w:rFonts w:ascii="微软雅黑" w:eastAsia="微软雅黑" w:hAnsi="微软雅黑"/>
+                            <w:color w:val="414141"/>
+                            <w:szCs w:val="21"/>
+                          </w:rPr>
+                          <w:t>，对于常见的</w:t>
+                        </w:r>
+                        <w:proofErr w:type="spellStart"/>
+                        <w:r>
+                          <w:rPr>
+                            <w:rFonts w:ascii="微软雅黑" w:eastAsia="微软雅黑" w:hAnsi="微软雅黑"/>
+                            <w:color w:val="414141"/>
+                            <w:szCs w:val="21"/>
+                          </w:rPr>
+                          <w:t>Websocket</w:t>
+                        </w:r>
+                        <w:proofErr w:type="spellEnd"/>
+                        <w:r>
+                          <w:rPr>
+                            <w:rFonts w:ascii="微软雅黑" w:eastAsia="微软雅黑" w:hAnsi="微软雅黑"/>
+                            <w:color w:val="414141"/>
+                            <w:szCs w:val="21"/>
+                          </w:rPr>
+                          <w:t>通信、跨域、性能优化等问题有一些经验。</w:t>
                         </w:r>
                       </w:p>
                       <w:p>
                         <w:pPr>
-                          <w:pStyle w:val="11"/>
+                          <w:pStyle w:val="Style1"/>
                           <w:numPr>
                             <w:ilvl w:val="0"/>
                             <w:numId w:val="1"/>
@@ -4057,22 +5117,30 @@
                           <w:spacing w:line="300" w:lineRule="auto"/>
                           <w:ind w:firstLineChars="0"/>
                           <w:rPr>
-                            <w:rFonts w:ascii="微软雅黑" w:hAnsi="微软雅黑" w:eastAsia="微软雅黑"/>
+                            <w:rFonts w:ascii="微软雅黑" w:eastAsia="微软雅黑" w:hAnsi="微软雅黑"/>
                             <w:color w:val="414141"/>
                             <w:szCs w:val="21"/>
                           </w:rPr>
                         </w:pPr>
                         <w:r>
                           <w:rPr>
-                            <w:rFonts w:hint="eastAsia" w:ascii="微软雅黑" w:hAnsi="微软雅黑" w:eastAsia="微软雅黑"/>
-                            <w:color w:val="414141"/>
-                            <w:szCs w:val="21"/>
-                          </w:rPr>
-                          <w:t>有基于J</w:t>
-                        </w:r>
-                        <w:r>
-                          <w:rPr>
-                            <w:rFonts w:ascii="微软雅黑" w:hAnsi="微软雅黑" w:eastAsia="微软雅黑"/>
+                            <w:rFonts w:ascii="微软雅黑" w:eastAsia="微软雅黑" w:hAnsi="微软雅黑" w:hint="eastAsia"/>
+                            <w:color w:val="414141"/>
+                            <w:szCs w:val="21"/>
+                          </w:rPr>
+                          <w:t>有基于</w:t>
+                        </w:r>
+                        <w:r>
+                          <w:rPr>
+                            <w:rFonts w:ascii="微软雅黑" w:eastAsia="微软雅黑" w:hAnsi="微软雅黑" w:hint="eastAsia"/>
+                            <w:color w:val="414141"/>
+                            <w:szCs w:val="21"/>
+                          </w:rPr>
+                          <w:t>J</w:t>
+                        </w:r>
+                        <w:r>
+                          <w:rPr>
+                            <w:rFonts w:ascii="微软雅黑" w:eastAsia="微软雅黑" w:hAnsi="微软雅黑"/>
                             <w:color w:val="414141"/>
                             <w:szCs w:val="21"/>
                           </w:rPr>
@@ -4080,23 +5148,32 @@
                         </w:r>
                         <w:r>
                           <w:rPr>
-                            <w:rFonts w:hint="eastAsia" w:ascii="微软雅黑" w:hAnsi="微软雅黑" w:eastAsia="微软雅黑"/>
-                            <w:color w:val="414141"/>
-                            <w:szCs w:val="21"/>
-                          </w:rPr>
-                          <w:t>，SSM</w:t>
-                        </w:r>
-                        <w:r>
-                          <w:rPr>
-                            <w:rFonts w:ascii="微软雅黑" w:hAnsi="微软雅黑" w:eastAsia="微软雅黑"/>
+                            <w:rFonts w:ascii="微软雅黑" w:eastAsia="微软雅黑" w:hAnsi="微软雅黑" w:hint="eastAsia"/>
+                            <w:color w:val="414141"/>
+                            <w:szCs w:val="21"/>
+                          </w:rPr>
+                          <w:t>，</w:t>
+                        </w:r>
+                        <w:r>
+                          <w:rPr>
+                            <w:rFonts w:ascii="微软雅黑" w:eastAsia="微软雅黑" w:hAnsi="微软雅黑" w:hint="eastAsia"/>
+                            <w:color w:val="414141"/>
+                            <w:szCs w:val="21"/>
+                          </w:rPr>
+                          <w:t>SSM</w:t>
+                        </w:r>
+                        <w:r>
+                          <w:rPr>
+                            <w:rFonts w:ascii="微软雅黑" w:eastAsia="微软雅黑" w:hAnsi="微软雅黑"/>
                             <w:color w:val="414141"/>
                             <w:szCs w:val="21"/>
                           </w:rPr>
                           <w:t>以及</w:t>
                         </w:r>
-                        <w:r>
-                          <w:rPr>
-                            <w:rFonts w:hint="eastAsia" w:ascii="微软雅黑" w:hAnsi="微软雅黑" w:eastAsia="微软雅黑"/>
+                        <w:proofErr w:type="spellStart"/>
+                        <w:r>
+                          <w:rPr>
+                            <w:rFonts w:ascii="微软雅黑" w:eastAsia="微软雅黑" w:hAnsi="微软雅黑" w:hint="eastAsia"/>
                             <w:color w:val="414141"/>
                             <w:szCs w:val="21"/>
                           </w:rPr>
@@ -4104,31 +5181,56 @@
                         </w:r>
                         <w:r>
                           <w:rPr>
-                            <w:rFonts w:ascii="微软雅黑" w:hAnsi="微软雅黑" w:eastAsia="微软雅黑"/>
-                            <w:color w:val="414141"/>
-                            <w:szCs w:val="21"/>
-                          </w:rPr>
-                          <w:t>pringBoot的后端开发经验。</w:t>
-                        </w:r>
-                        <w:r>
-                          <w:rPr>
-                            <w:rFonts w:hint="eastAsia" w:ascii="微软雅黑" w:hAnsi="微软雅黑" w:eastAsia="微软雅黑"/>
-                            <w:color w:val="414141"/>
-                            <w:szCs w:val="21"/>
-                          </w:rPr>
-                          <w:t>了解J</w:t>
-                        </w:r>
-                        <w:r>
-                          <w:rPr>
-                            <w:rFonts w:ascii="微软雅黑" w:hAnsi="微软雅黑" w:eastAsia="微软雅黑"/>
-                            <w:color w:val="414141"/>
-                            <w:szCs w:val="21"/>
-                          </w:rPr>
-                          <w:t>AVA语言、常用</w:t>
-                        </w:r>
-                        <w:r>
-                          <w:rPr>
-                            <w:rFonts w:hint="eastAsia" w:ascii="微软雅黑" w:hAnsi="微软雅黑" w:eastAsia="微软雅黑"/>
+                            <w:rFonts w:ascii="微软雅黑" w:eastAsia="微软雅黑" w:hAnsi="微软雅黑"/>
+                            <w:color w:val="414141"/>
+                            <w:szCs w:val="21"/>
+                          </w:rPr>
+                          <w:t>pringBoot</w:t>
+                        </w:r>
+                        <w:proofErr w:type="spellEnd"/>
+                        <w:r>
+                          <w:rPr>
+                            <w:rFonts w:ascii="微软雅黑" w:eastAsia="微软雅黑" w:hAnsi="微软雅黑"/>
+                            <w:color w:val="414141"/>
+                            <w:szCs w:val="21"/>
+                          </w:rPr>
+                          <w:t>的后端开发经验。</w:t>
+                        </w:r>
+                        <w:r>
+                          <w:rPr>
+                            <w:rFonts w:ascii="微软雅黑" w:eastAsia="微软雅黑" w:hAnsi="微软雅黑" w:hint="eastAsia"/>
+                            <w:color w:val="414141"/>
+                            <w:szCs w:val="21"/>
+                          </w:rPr>
+                          <w:t>了解</w:t>
+                        </w:r>
+                        <w:r>
+                          <w:rPr>
+                            <w:rFonts w:ascii="微软雅黑" w:eastAsia="微软雅黑" w:hAnsi="微软雅黑" w:hint="eastAsia"/>
+                            <w:color w:val="414141"/>
+                            <w:szCs w:val="21"/>
+                          </w:rPr>
+                          <w:t>J</w:t>
+                        </w:r>
+                        <w:r>
+                          <w:rPr>
+                            <w:rFonts w:ascii="微软雅黑" w:eastAsia="微软雅黑" w:hAnsi="微软雅黑"/>
+                            <w:color w:val="414141"/>
+                            <w:szCs w:val="21"/>
+                          </w:rPr>
+                          <w:t>AVA</w:t>
+                        </w:r>
+                        <w:r>
+                          <w:rPr>
+                            <w:rFonts w:ascii="微软雅黑" w:eastAsia="微软雅黑" w:hAnsi="微软雅黑"/>
+                            <w:color w:val="414141"/>
+                            <w:szCs w:val="21"/>
+                          </w:rPr>
+                          <w:t>语言、常用</w:t>
+                        </w:r>
+                        <w:r>
+                          <w:rPr>
+                            <w:rFonts w:ascii="微软雅黑" w:eastAsia="微软雅黑" w:hAnsi="微软雅黑" w:hint="eastAsia"/>
                             <w:color w:val="414141"/>
                             <w:szCs w:val="21"/>
                           </w:rPr>
@@ -4136,15 +5238,23 @@
                         </w:r>
                         <w:r>
                           <w:rPr>
-                            <w:rFonts w:ascii="微软雅黑" w:hAnsi="微软雅黑" w:eastAsia="微软雅黑"/>
-                            <w:color w:val="414141"/>
-                            <w:szCs w:val="21"/>
-                          </w:rPr>
-                          <w:t>QL语句以及</w:t>
-                        </w:r>
-                        <w:r>
-                          <w:rPr>
-                            <w:rFonts w:hint="eastAsia" w:ascii="微软雅黑" w:hAnsi="微软雅黑" w:eastAsia="微软雅黑"/>
+                            <w:rFonts w:ascii="微软雅黑" w:eastAsia="微软雅黑" w:hAnsi="微软雅黑"/>
+                            <w:color w:val="414141"/>
+                            <w:szCs w:val="21"/>
+                          </w:rPr>
+                          <w:t>QL</w:t>
+                        </w:r>
+                        <w:r>
+                          <w:rPr>
+                            <w:rFonts w:ascii="微软雅黑" w:eastAsia="微软雅黑" w:hAnsi="微软雅黑"/>
+                            <w:color w:val="414141"/>
+                            <w:szCs w:val="21"/>
+                          </w:rPr>
+                          <w:t>语句以及</w:t>
+                        </w:r>
+                        <w:r>
+                          <w:rPr>
+                            <w:rFonts w:ascii="微软雅黑" w:eastAsia="微软雅黑" w:hAnsi="微软雅黑" w:hint="eastAsia"/>
                             <w:color w:val="414141"/>
                             <w:szCs w:val="21"/>
                           </w:rPr>
@@ -4152,7 +5262,7 @@
                         </w:r>
                         <w:r>
                           <w:rPr>
-                            <w:rFonts w:ascii="微软雅黑" w:hAnsi="微软雅黑" w:eastAsia="微软雅黑"/>
+                            <w:rFonts w:ascii="微软雅黑" w:eastAsia="微软雅黑" w:hAnsi="微软雅黑"/>
                             <w:color w:val="414141"/>
                             <w:szCs w:val="21"/>
                           </w:rPr>
@@ -4162,12 +5272,16 @@
                     </w:txbxContent>
                   </v:textbox>
                 </v:shape>
+                <w10:wrap anchory="page"/>
               </v:group>
             </w:pict>
           </mc:Fallback>
         </mc:AlternateContent>
       </w:r>
       <w:r>
+        <w:rPr>
+          <w:noProof/>
+        </w:rPr>
         <mc:AlternateContent>
           <mc:Choice Requires="wps">
             <w:drawing>
@@ -4183,7 +5297,9 @@
                 <wp:effectExtent l="0" t="0" r="0" b="1905"/>
                 <wp:wrapNone/>
                 <wp:docPr id="7" name="文本框 7"/>
-                <wp:cNvGraphicFramePr/>
+                <wp:cNvGraphicFramePr>
+                  <a:graphicFrameLocks xmlns:a="http://schemas.openxmlformats.org/drawingml/2006/main"/>
+                </wp:cNvGraphicFramePr>
                 <a:graphic xmlns:a="http://schemas.openxmlformats.org/drawingml/2006/main">
                   <a:graphicData uri="http://schemas.microsoft.com/office/word/2010/wordprocessingShape">
                     <wps:wsp>
@@ -4212,22 +5328,46 @@
                               <w:snapToGrid w:val="0"/>
                               <w:spacing w:line="276" w:lineRule="auto"/>
                               <w:rPr>
-                                <w:rFonts w:ascii="微软雅黑" w:hAnsi="微软雅黑" w:eastAsia="微软雅黑"/>
+                                <w:rFonts w:ascii="微软雅黑" w:eastAsia="微软雅黑" w:hAnsi="微软雅黑"/>
                                 <w:color w:val="414141"/>
                                 <w:szCs w:val="21"/>
                               </w:rPr>
                             </w:pPr>
                             <w:r>
                               <w:rPr>
-                                <w:rFonts w:hint="eastAsia" w:ascii="微软雅黑" w:hAnsi="微软雅黑" w:eastAsia="微软雅黑"/>
+                                <w:rFonts w:ascii="微软雅黑" w:eastAsia="微软雅黑" w:hAnsi="微软雅黑" w:hint="eastAsia"/>
                                 <w:color w:val="414141"/>
                                 <w:szCs w:val="21"/>
                               </w:rPr>
-                              <w:t>电  话：18525438671</w:t>
+                              <w:t>电</w:t>
                             </w:r>
                             <w:r>
                               <w:rPr>
-                                <w:rFonts w:hint="eastAsia" w:ascii="微软雅黑" w:hAnsi="微软雅黑" w:eastAsia="微软雅黑"/>
+                                <w:rFonts w:ascii="微软雅黑" w:eastAsia="微软雅黑" w:hAnsi="微软雅黑" w:hint="eastAsia"/>
+                                <w:color w:val="414141"/>
+                                <w:szCs w:val="21"/>
+                              </w:rPr>
+                              <w:t xml:space="preserve">  </w:t>
+                            </w:r>
+                            <w:r>
+                              <w:rPr>
+                                <w:rFonts w:ascii="微软雅黑" w:eastAsia="微软雅黑" w:hAnsi="微软雅黑" w:hint="eastAsia"/>
+                                <w:color w:val="414141"/>
+                                <w:szCs w:val="21"/>
+                              </w:rPr>
+                              <w:t>话：</w:t>
+                            </w:r>
+                            <w:r>
+                              <w:rPr>
+                                <w:rFonts w:ascii="微软雅黑" w:eastAsia="微软雅黑" w:hAnsi="微软雅黑" w:hint="eastAsia"/>
+                                <w:color w:val="414141"/>
+                                <w:szCs w:val="21"/>
+                              </w:rPr>
+                              <w:t>18525438671</w:t>
+                            </w:r>
+                            <w:r>
+                              <w:rPr>
+                                <w:rFonts w:ascii="微软雅黑" w:eastAsia="微软雅黑" w:hAnsi="微软雅黑" w:hint="eastAsia"/>
                                 <w:color w:val="414141"/>
                                 <w:szCs w:val="21"/>
                               </w:rPr>
@@ -4240,22 +5380,48 @@
                               <w:snapToGrid w:val="0"/>
                               <w:spacing w:line="276" w:lineRule="auto"/>
                               <w:rPr>
-                                <w:rFonts w:ascii="微软雅黑" w:hAnsi="微软雅黑" w:eastAsia="微软雅黑"/>
+                                <w:rFonts w:ascii="微软雅黑" w:eastAsia="微软雅黑" w:hAnsi="微软雅黑"/>
                                 <w:color w:val="414141"/>
                                 <w:szCs w:val="21"/>
                               </w:rPr>
                             </w:pPr>
+                            <w:proofErr w:type="gramStart"/>
                             <w:r>
                               <w:rPr>
-                                <w:rFonts w:hint="eastAsia" w:ascii="微软雅黑" w:hAnsi="微软雅黑" w:eastAsia="微软雅黑"/>
+                                <w:rFonts w:ascii="微软雅黑" w:eastAsia="微软雅黑" w:hAnsi="微软雅黑" w:hint="eastAsia"/>
                                 <w:color w:val="414141"/>
                                 <w:szCs w:val="21"/>
                               </w:rPr>
-                              <w:t>邮  箱：939877376@qq.com</w:t>
+                              <w:t>邮</w:t>
+                            </w:r>
+                            <w:proofErr w:type="gramEnd"/>
+                            <w:r>
+                              <w:rPr>
+                                <w:rFonts w:ascii="微软雅黑" w:eastAsia="微软雅黑" w:hAnsi="微软雅黑" w:hint="eastAsia"/>
+                                <w:color w:val="414141"/>
+                                <w:szCs w:val="21"/>
+                              </w:rPr>
+                              <w:t xml:space="preserve">  </w:t>
                             </w:r>
                             <w:r>
                               <w:rPr>
-                                <w:rFonts w:hint="eastAsia" w:ascii="微软雅黑" w:hAnsi="微软雅黑" w:eastAsia="微软雅黑"/>
+                                <w:rFonts w:ascii="微软雅黑" w:eastAsia="微软雅黑" w:hAnsi="微软雅黑" w:hint="eastAsia"/>
+                                <w:color w:val="414141"/>
+                                <w:szCs w:val="21"/>
+                              </w:rPr>
+                              <w:t>箱：</w:t>
+                            </w:r>
+                            <w:r>
+                              <w:rPr>
+                                <w:rFonts w:ascii="微软雅黑" w:eastAsia="微软雅黑" w:hAnsi="微软雅黑" w:hint="eastAsia"/>
+                                <w:color w:val="414141"/>
+                                <w:szCs w:val="21"/>
+                              </w:rPr>
+                              <w:t>939877376@qq.com</w:t>
+                            </w:r>
+                            <w:r>
+                              <w:rPr>
+                                <w:rFonts w:ascii="微软雅黑" w:eastAsia="微软雅黑" w:hAnsi="微软雅黑" w:hint="eastAsia"/>
                                 <w:color w:val="414141"/>
                                 <w:szCs w:val="21"/>
                               </w:rPr>
@@ -4279,7 +5445,7 @@
               </wp:anchor>
             </w:drawing>
           </mc:Choice>
-          <mc:Fallback>
+          <mc:Fallback xmlns:wpsCustomData="http://www.wps.cn/officeDocument/2013/wpsCustomData">
             <w:pict>
               <v:shape id="_x0000_s1026" o:spid="_x0000_s1026" o:spt="202" type="#_x0000_t202" style="position:absolute;left:0pt;margin-left:151.1pt;margin-top:83.6pt;height:49.35pt;width:173.7pt;mso-position-horizontal-relative:margin;mso-position-vertical-relative:page;z-index:251662336;mso-width-relative:page;mso-height-relative:margin;mso-height-percent:200;" filled="f" stroked="f" coordsize="21600,21600" o:gfxdata="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">
                 <v:fill on="f" focussize="0,0"/>
@@ -4352,6 +5518,9 @@
         </mc:AlternateContent>
       </w:r>
       <w:r>
+        <w:rPr>
+          <w:noProof/>
+        </w:rPr>
         <mc:AlternateContent>
           <mc:Choice Requires="wps">
             <w:drawing>
@@ -4367,7 +5536,9 @@
                 <wp:effectExtent l="0" t="0" r="0" b="5715"/>
                 <wp:wrapNone/>
                 <wp:docPr id="6" name="文本框 6"/>
-                <wp:cNvGraphicFramePr/>
+                <wp:cNvGraphicFramePr>
+                  <a:graphicFrameLocks xmlns:a="http://schemas.openxmlformats.org/drawingml/2006/main"/>
+                </wp:cNvGraphicFramePr>
                 <a:graphic xmlns:a="http://schemas.openxmlformats.org/drawingml/2006/main">
                   <a:graphicData uri="http://schemas.microsoft.com/office/word/2010/wordprocessingShape">
                     <wps:wsp>
@@ -4396,14 +5567,14 @@
                               <w:snapToGrid w:val="0"/>
                               <w:spacing w:line="276" w:lineRule="auto"/>
                               <w:rPr>
-                                <w:rFonts w:ascii="微软雅黑" w:hAnsi="微软雅黑" w:eastAsia="微软雅黑"/>
+                                <w:rFonts w:ascii="微软雅黑" w:eastAsia="微软雅黑" w:hAnsi="微软雅黑"/>
                                 <w:color w:val="414141"/>
                                 <w:szCs w:val="21"/>
                               </w:rPr>
                             </w:pPr>
                             <w:r>
                               <w:rPr>
-                                <w:rFonts w:ascii="微软雅黑" w:hAnsi="微软雅黑" w:eastAsia="微软雅黑"/>
+                                <w:rFonts w:ascii="微软雅黑" w:eastAsia="微软雅黑" w:hAnsi="微软雅黑"/>
                                 <w:color w:val="414141"/>
                                 <w:szCs w:val="21"/>
                               </w:rPr>
@@ -4411,7 +5582,7 @@
                             </w:r>
                             <w:r>
                               <w:rPr>
-                                <w:rFonts w:hint="eastAsia" w:ascii="微软雅黑" w:hAnsi="微软雅黑" w:eastAsia="微软雅黑"/>
+                                <w:rFonts w:ascii="微软雅黑" w:eastAsia="微软雅黑" w:hAnsi="微软雅黑" w:hint="eastAsia"/>
                                 <w:color w:val="414141"/>
                                 <w:szCs w:val="21"/>
                               </w:rPr>
@@ -4419,15 +5590,23 @@
                             </w:r>
                             <w:r>
                               <w:rPr>
-                                <w:rFonts w:ascii="微软雅黑" w:hAnsi="微软雅黑" w:eastAsia="微软雅黑"/>
+                                <w:rFonts w:ascii="微软雅黑" w:eastAsia="微软雅黑" w:hAnsi="微软雅黑"/>
                                 <w:color w:val="414141"/>
                                 <w:szCs w:val="21"/>
                               </w:rPr>
-                              <w:t>日：1996.</w:t>
+                              <w:t>日：</w:t>
                             </w:r>
                             <w:r>
                               <w:rPr>
-                                <w:rFonts w:hint="eastAsia" w:ascii="微软雅黑" w:hAnsi="微软雅黑" w:eastAsia="微软雅黑"/>
+                                <w:rFonts w:ascii="微软雅黑" w:eastAsia="微软雅黑" w:hAnsi="微软雅黑"/>
+                                <w:color w:val="414141"/>
+                                <w:szCs w:val="21"/>
+                              </w:rPr>
+                              <w:t>1996.</w:t>
+                            </w:r>
+                            <w:r>
+                              <w:rPr>
+                                <w:rFonts w:ascii="微软雅黑" w:eastAsia="微软雅黑" w:hAnsi="微软雅黑" w:hint="eastAsia"/>
                                 <w:color w:val="414141"/>
                                 <w:szCs w:val="21"/>
                               </w:rPr>
@@ -4440,18 +5619,34 @@
                               <w:snapToGrid w:val="0"/>
                               <w:spacing w:line="276" w:lineRule="auto"/>
                               <w:rPr>
-                                <w:rFonts w:ascii="微软雅黑" w:hAnsi="微软雅黑" w:eastAsia="微软雅黑"/>
+                                <w:rFonts w:ascii="微软雅黑" w:eastAsia="微软雅黑" w:hAnsi="微软雅黑"/>
                                 <w:color w:val="414141"/>
                                 <w:szCs w:val="21"/>
                               </w:rPr>
                             </w:pPr>
                             <w:r>
                               <w:rPr>
-                                <w:rFonts w:hint="eastAsia" w:ascii="微软雅黑" w:hAnsi="微软雅黑" w:eastAsia="微软雅黑"/>
+                                <w:rFonts w:ascii="微软雅黑" w:eastAsia="微软雅黑" w:hAnsi="微软雅黑" w:hint="eastAsia"/>
                                 <w:color w:val="414141"/>
                                 <w:szCs w:val="21"/>
                               </w:rPr>
-                              <w:t>籍  贯：四川省南充市</w:t>
+                              <w:t>籍</w:t>
+                            </w:r>
+                            <w:r>
+                              <w:rPr>
+                                <w:rFonts w:ascii="微软雅黑" w:eastAsia="微软雅黑" w:hAnsi="微软雅黑" w:hint="eastAsia"/>
+                                <w:color w:val="414141"/>
+                                <w:szCs w:val="21"/>
+                              </w:rPr>
+                              <w:t xml:space="preserve">  </w:t>
+                            </w:r>
+                            <w:r>
+                              <w:rPr>
+                                <w:rFonts w:ascii="微软雅黑" w:eastAsia="微软雅黑" w:hAnsi="微软雅黑" w:hint="eastAsia"/>
+                                <w:color w:val="414141"/>
+                                <w:szCs w:val="21"/>
+                              </w:rPr>
+                              <w:t>贯：四川省南充市</w:t>
                             </w:r>
                           </w:p>
                           <w:p>
@@ -4460,7 +5655,7 @@
                               <w:snapToGrid w:val="0"/>
                               <w:spacing w:line="276" w:lineRule="auto"/>
                               <w:rPr>
-                                <w:rFonts w:ascii="微软雅黑" w:hAnsi="微软雅黑" w:eastAsia="微软雅黑"/>
+                                <w:rFonts w:ascii="微软雅黑" w:eastAsia="微软雅黑" w:hAnsi="微软雅黑"/>
                                 <w:color w:val="414141"/>
                                 <w:szCs w:val="21"/>
                               </w:rPr>
@@ -4483,7 +5678,7 @@
               </wp:anchor>
             </w:drawing>
           </mc:Choice>
-          <mc:Fallback>
+          <mc:Fallback xmlns:wpsCustomData="http://www.wps.cn/officeDocument/2013/wpsCustomData">
             <w:pict>
               <v:shape id="_x0000_s1026" o:spid="_x0000_s1026" o:spt="202" type="#_x0000_t202" style="position:absolute;left:0pt;margin-top:83.5pt;height:49.35pt;width:173.7pt;mso-position-horizontal:left;mso-position-horizontal-relative:margin;mso-position-vertical-relative:page;z-index:251661312;mso-width-relative:page;mso-height-relative:margin;mso-height-percent:200;" filled="f" stroked="f" coordsize="21600,21600" o:gfxdata="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">
                 <v:fill on="f" focussize="0,0"/>
@@ -4576,6 +5771,9 @@
         </mc:AlternateContent>
       </w:r>
       <w:r>
+        <w:rPr>
+          <w:noProof/>
+        </w:rPr>
         <mc:AlternateContent>
           <mc:Choice Requires="wpg">
             <w:drawing>
@@ -4658,7 +5856,7 @@
                                   <w:spacing w:line="340" w:lineRule="exact"/>
                                   <w:jc w:val="left"/>
                                   <w:rPr>
-                                    <w:rFonts w:ascii="微软雅黑" w:hAnsi="微软雅黑" w:eastAsia="微软雅黑"/>
+                                    <w:rFonts w:ascii="微软雅黑" w:eastAsia="微软雅黑" w:hAnsi="微软雅黑"/>
                                     <w:b/>
                                     <w:sz w:val="24"/>
                                     <w:szCs w:val="24"/>
@@ -4790,30 +5988,20 @@
                                   <w:spacing w:line="310" w:lineRule="exact"/>
                                   <w:jc w:val="left"/>
                                   <w:rPr>
-                                    <w:rFonts w:ascii="微软雅黑" w:hAnsi="微软雅黑" w:eastAsia="微软雅黑"/>
+                                    <w:rFonts w:ascii="微软雅黑" w:eastAsia="微软雅黑" w:hAnsi="微软雅黑"/>
                                     <w:b/>
                                     <w:color w:val="FFFFFF" w:themeColor="background1"/>
                                     <w:sz w:val="24"/>
                                     <w:szCs w:val="24"/>
-                                    <w14:textFill>
-                                      <w14:solidFill>
-                                        <w14:schemeClr w14:val="bg1"/>
-                                      </w14:solidFill>
-                                    </w14:textFill>
                                   </w:rPr>
                                 </w:pPr>
                                 <w:r>
                                   <w:rPr>
-                                    <w:rFonts w:hint="eastAsia" w:ascii="微软雅黑" w:hAnsi="微软雅黑" w:eastAsia="微软雅黑"/>
+                                    <w:rFonts w:ascii="微软雅黑" w:eastAsia="微软雅黑" w:hAnsi="微软雅黑" w:hint="eastAsia"/>
                                     <w:b/>
                                     <w:color w:val="FFFFFF" w:themeColor="background1"/>
                                     <w:sz w:val="24"/>
                                     <w:szCs w:val="24"/>
-                                    <w14:textFill>
-                                      <w14:solidFill>
-                                        <w14:schemeClr w14:val="bg1"/>
-                                      </w14:solidFill>
-                                    </w14:textFill>
                                   </w:rPr>
                                   <w:t>教育背景</w:t>
                                 </w:r>
@@ -4851,22 +6039,38 @@
                                 <w:adjustRightInd w:val="0"/>
                                 <w:snapToGrid w:val="0"/>
                                 <w:rPr>
-                                  <w:rFonts w:ascii="微软雅黑" w:hAnsi="微软雅黑" w:eastAsia="微软雅黑"/>
+                                  <w:rFonts w:ascii="微软雅黑" w:eastAsia="微软雅黑" w:hAnsi="微软雅黑"/>
                                   <w:color w:val="414141"/>
                                   <w:szCs w:val="21"/>
                                 </w:rPr>
                               </w:pPr>
                               <w:r>
                                 <w:rPr>
-                                  <w:rFonts w:hint="eastAsia" w:ascii="微软雅黑" w:hAnsi="微软雅黑" w:eastAsia="微软雅黑"/>
-                                  <w:color w:val="414141"/>
-                                  <w:szCs w:val="21"/>
-                                </w:rPr>
-                                <w:t xml:space="preserve">2014.09-2018.07          大连理工大学          </w:t>
-                              </w:r>
-                              <w:r>
-                                <w:rPr>
-                                  <w:rFonts w:hint="eastAsia" w:ascii="微软雅黑" w:hAnsi="微软雅黑" w:eastAsia="微软雅黑"/>
+                                  <w:rFonts w:ascii="微软雅黑" w:eastAsia="微软雅黑" w:hAnsi="微软雅黑" w:hint="eastAsia"/>
+                                  <w:color w:val="414141"/>
+                                  <w:szCs w:val="21"/>
+                                </w:rPr>
+                                <w:t xml:space="preserve">2014.09-2018.07          </w:t>
+                              </w:r>
+                              <w:r>
+                                <w:rPr>
+                                  <w:rFonts w:ascii="微软雅黑" w:eastAsia="微软雅黑" w:hAnsi="微软雅黑" w:hint="eastAsia"/>
+                                  <w:color w:val="414141"/>
+                                  <w:szCs w:val="21"/>
+                                </w:rPr>
+                                <w:t>大连理工大学</w:t>
+                              </w:r>
+                              <w:r>
+                                <w:rPr>
+                                  <w:rFonts w:ascii="微软雅黑" w:eastAsia="微软雅黑" w:hAnsi="微软雅黑" w:hint="eastAsia"/>
+                                  <w:color w:val="414141"/>
+                                  <w:szCs w:val="21"/>
+                                </w:rPr>
+                                <w:t xml:space="preserve">          </w:t>
+                              </w:r>
+                              <w:r>
+                                <w:rPr>
+                                  <w:rFonts w:ascii="微软雅黑" w:eastAsia="微软雅黑" w:hAnsi="微软雅黑" w:hint="eastAsia"/>
                                   <w:color w:val="414141"/>
                                   <w:szCs w:val="21"/>
                                 </w:rPr>
@@ -4874,11 +6078,27 @@
                               </w:r>
                               <w:r>
                                 <w:rPr>
-                                  <w:rFonts w:hint="eastAsia" w:ascii="微软雅黑" w:hAnsi="微软雅黑" w:eastAsia="微软雅黑"/>
-                                  <w:color w:val="414141"/>
-                                  <w:szCs w:val="21"/>
-                                </w:rPr>
-                                <w:t>电子信息与电气工程学部            通信工程（本科）</w:t>
+                                  <w:rFonts w:ascii="微软雅黑" w:eastAsia="微软雅黑" w:hAnsi="微软雅黑" w:hint="eastAsia"/>
+                                  <w:color w:val="414141"/>
+                                  <w:szCs w:val="21"/>
+                                </w:rPr>
+                                <w:t>电子信息与电气工程学部</w:t>
+                              </w:r>
+                              <w:r>
+                                <w:rPr>
+                                  <w:rFonts w:ascii="微软雅黑" w:eastAsia="微软雅黑" w:hAnsi="微软雅黑" w:hint="eastAsia"/>
+                                  <w:color w:val="414141"/>
+                                  <w:szCs w:val="21"/>
+                                </w:rPr>
+                                <w:t xml:space="preserve">            </w:t>
+                              </w:r>
+                              <w:r>
+                                <w:rPr>
+                                  <w:rFonts w:ascii="微软雅黑" w:eastAsia="微软雅黑" w:hAnsi="微软雅黑" w:hint="eastAsia"/>
+                                  <w:color w:val="414141"/>
+                                  <w:szCs w:val="21"/>
+                                </w:rPr>
+                                <w:t>通信工程（本科）</w:t>
                               </w:r>
                             </w:p>
                           </w:txbxContent>
@@ -4893,7 +6113,7 @@
               </wp:anchor>
             </w:drawing>
           </mc:Choice>
-          <mc:Fallback>
+          <mc:Fallback xmlns:wpsCustomData="http://www.wps.cn/officeDocument/2013/wpsCustomData">
             <w:pict>
               <v:group id="_x0000_s1026" o:spid="_x0000_s1026" o:spt="203" style="position:absolute;left:0pt;margin-left:-32.4pt;margin-top:156pt;height:57.4pt;width:594.7pt;mso-position-vertical-relative:page;z-index:251667456;mso-width-relative:page;mso-height-relative:page;" coordorigin="28576,-161925" coordsize="7553007,729365" o:gfxdata="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">
                 <o:lock v:ext="edit" aspectratio="f"/>
@@ -5037,7 +6257,7 @@
     </w:p>
     <w:p>
       <w:pPr>
-        <w:pStyle w:val="11"/>
+        <w:pStyle w:val="Style1"/>
         <w:numPr>
           <w:ilvl w:val="0"/>
           <w:numId w:val="1"/>
@@ -5047,36 +6267,55 @@
         <w:spacing w:line="264" w:lineRule="auto"/>
         <w:ind w:firstLineChars="0"/>
         <w:rPr>
-          <w:rFonts w:ascii="微软雅黑" w:hAnsi="微软雅黑" w:eastAsia="微软雅黑"/>
+          <w:rFonts w:ascii="微软雅黑" w:eastAsia="微软雅黑" w:hAnsi="微软雅黑"/>
           <w:color w:val="414141"/>
           <w:szCs w:val="21"/>
         </w:rPr>
       </w:pPr>
       <w:r>
         <w:rPr>
-          <w:rFonts w:ascii="微软雅黑" w:hAnsi="微软雅黑" w:eastAsia="微软雅黑"/>
-          <w:color w:val="414141"/>
-          <w:szCs w:val="21"/>
-        </w:rPr>
-        <w:t>公安技侦证据保全系统</w:t>
+          <w:rFonts w:ascii="微软雅黑" w:eastAsia="微软雅黑" w:hAnsi="微软雅黑"/>
+          <w:color w:val="414141"/>
+          <w:szCs w:val="21"/>
+        </w:rPr>
+        <w:lastRenderedPageBreak/>
+        <w:t>公安技</w:t>
+      </w:r>
+      <w:proofErr w:type="gramStart"/>
+      <w:r>
+        <w:rPr>
+          <w:rFonts w:ascii="微软雅黑" w:eastAsia="微软雅黑" w:hAnsi="微软雅黑"/>
+          <w:color w:val="414141"/>
+          <w:szCs w:val="21"/>
+        </w:rPr>
+        <w:t>侦</w:t>
+      </w:r>
+      <w:proofErr w:type="gramEnd"/>
+      <w:r>
+        <w:rPr>
+          <w:rFonts w:ascii="微软雅黑" w:eastAsia="微软雅黑" w:hAnsi="微软雅黑"/>
+          <w:color w:val="414141"/>
+          <w:szCs w:val="21"/>
+        </w:rPr>
+        <w:t>证据保全系统</w:t>
       </w:r>
     </w:p>
     <w:p>
       <w:pPr>
-        <w:pStyle w:val="11"/>
+        <w:pStyle w:val="Style1"/>
         <w:adjustRightInd w:val="0"/>
         <w:snapToGrid w:val="0"/>
         <w:spacing w:line="264" w:lineRule="auto"/>
         <w:ind w:left="420" w:firstLineChars="0"/>
         <w:rPr>
-          <w:rFonts w:ascii="微软雅黑" w:hAnsi="微软雅黑" w:eastAsia="微软雅黑"/>
+          <w:rFonts w:ascii="微软雅黑" w:eastAsia="微软雅黑" w:hAnsi="微软雅黑"/>
           <w:color w:val="414141"/>
           <w:szCs w:val="21"/>
         </w:rPr>
       </w:pPr>
       <w:r>
         <w:rPr>
-          <w:rFonts w:ascii="微软雅黑" w:hAnsi="微软雅黑" w:eastAsia="微软雅黑"/>
+          <w:rFonts w:ascii="微软雅黑" w:eastAsia="微软雅黑" w:hAnsi="微软雅黑"/>
           <w:color w:val="414141"/>
           <w:szCs w:val="21"/>
         </w:rPr>
@@ -5084,7 +6323,7 @@
       </w:r>
       <w:r>
         <w:rPr>
-          <w:rFonts w:hint="eastAsia" w:ascii="微软雅黑" w:hAnsi="微软雅黑" w:eastAsia="微软雅黑"/>
+          <w:rFonts w:ascii="微软雅黑" w:eastAsia="微软雅黑" w:hAnsi="微软雅黑" w:hint="eastAsia"/>
           <w:color w:val="414141"/>
           <w:szCs w:val="21"/>
         </w:rPr>
@@ -5092,7 +6331,7 @@
       </w:r>
       <w:r>
         <w:rPr>
-          <w:rFonts w:ascii="微软雅黑" w:hAnsi="微软雅黑" w:eastAsia="微软雅黑"/>
+          <w:rFonts w:ascii="微软雅黑" w:eastAsia="微软雅黑" w:hAnsi="微软雅黑"/>
           <w:color w:val="414141"/>
           <w:szCs w:val="21"/>
         </w:rPr>
@@ -5100,7 +6339,7 @@
       </w:r>
       <w:r>
         <w:rPr>
-          <w:rFonts w:hint="eastAsia" w:ascii="微软雅黑" w:hAnsi="微软雅黑" w:eastAsia="微软雅黑"/>
+          <w:rFonts w:ascii="微软雅黑" w:eastAsia="微软雅黑" w:hAnsi="微软雅黑" w:hint="eastAsia"/>
           <w:color w:val="414141"/>
           <w:szCs w:val="21"/>
         </w:rPr>
@@ -5108,7 +6347,7 @@
       </w:r>
       <w:r>
         <w:rPr>
-          <w:rFonts w:ascii="微软雅黑" w:hAnsi="微软雅黑" w:eastAsia="微软雅黑"/>
+          <w:rFonts w:ascii="微软雅黑" w:eastAsia="微软雅黑" w:hAnsi="微软雅黑"/>
           <w:color w:val="414141"/>
           <w:szCs w:val="21"/>
         </w:rPr>
@@ -5116,7 +6355,7 @@
       </w:r>
       <w:r>
         <w:rPr>
-          <w:rFonts w:hint="eastAsia" w:ascii="微软雅黑" w:hAnsi="微软雅黑" w:eastAsia="微软雅黑"/>
+          <w:rFonts w:ascii="微软雅黑" w:eastAsia="微软雅黑" w:hAnsi="微软雅黑" w:hint="eastAsia"/>
           <w:color w:val="414141"/>
           <w:szCs w:val="21"/>
         </w:rPr>
@@ -5124,7 +6363,7 @@
       </w:r>
       <w:r>
         <w:rPr>
-          <w:rFonts w:ascii="微软雅黑" w:hAnsi="微软雅黑" w:eastAsia="微软雅黑"/>
+          <w:rFonts w:ascii="微软雅黑" w:eastAsia="微软雅黑" w:hAnsi="微软雅黑"/>
           <w:color w:val="414141"/>
           <w:szCs w:val="21"/>
         </w:rPr>
@@ -5132,7 +6371,7 @@
       </w:r>
       <w:r>
         <w:rPr>
-          <w:rFonts w:hint="eastAsia" w:ascii="微软雅黑" w:hAnsi="微软雅黑" w:eastAsia="微软雅黑"/>
+          <w:rFonts w:ascii="微软雅黑" w:eastAsia="微软雅黑" w:hAnsi="微软雅黑" w:hint="eastAsia"/>
           <w:color w:val="414141"/>
           <w:szCs w:val="21"/>
         </w:rPr>
@@ -5141,28 +6380,29 @@
     </w:p>
     <w:p>
       <w:pPr>
-        <w:pStyle w:val="11"/>
+        <w:pStyle w:val="Style1"/>
         <w:adjustRightInd w:val="0"/>
         <w:snapToGrid w:val="0"/>
         <w:spacing w:line="264" w:lineRule="auto"/>
         <w:ind w:left="420" w:firstLineChars="0"/>
         <w:rPr>
-          <w:rFonts w:ascii="微软雅黑" w:hAnsi="微软雅黑" w:eastAsia="微软雅黑"/>
+          <w:rFonts w:ascii="微软雅黑" w:eastAsia="微软雅黑" w:hAnsi="微软雅黑"/>
           <w:color w:val="414141"/>
           <w:szCs w:val="21"/>
         </w:rPr>
       </w:pPr>
       <w:r>
         <w:rPr>
-          <w:rFonts w:ascii="微软雅黑" w:hAnsi="微软雅黑" w:eastAsia="微软雅黑"/>
+          <w:rFonts w:ascii="微软雅黑" w:eastAsia="微软雅黑" w:hAnsi="微软雅黑"/>
           <w:color w:val="414141"/>
           <w:szCs w:val="21"/>
         </w:rPr>
         <w:t>前端采用</w:t>
       </w:r>
-      <w:r>
-        <w:rPr>
-          <w:rFonts w:hint="eastAsia" w:ascii="微软雅黑" w:hAnsi="微软雅黑" w:eastAsia="微软雅黑"/>
+      <w:proofErr w:type="spellStart"/>
+      <w:r>
+        <w:rPr>
+          <w:rFonts w:ascii="微软雅黑" w:eastAsia="微软雅黑" w:hAnsi="微软雅黑" w:hint="eastAsia"/>
           <w:color w:val="414141"/>
           <w:szCs w:val="21"/>
         </w:rPr>
@@ -5170,15 +6410,24 @@
       </w:r>
       <w:r>
         <w:rPr>
-          <w:rFonts w:ascii="微软雅黑" w:hAnsi="微软雅黑" w:eastAsia="微软雅黑"/>
-          <w:color w:val="414141"/>
-          <w:szCs w:val="21"/>
-        </w:rPr>
-        <w:t>ue+Element+Echarts实现页面以及数据可视化，后端使用</w:t>
-      </w:r>
-      <w:r>
-        <w:rPr>
-          <w:rFonts w:hint="eastAsia" w:ascii="微软雅黑" w:hAnsi="微软雅黑" w:eastAsia="微软雅黑"/>
+          <w:rFonts w:ascii="微软雅黑" w:eastAsia="微软雅黑" w:hAnsi="微软雅黑"/>
+          <w:color w:val="414141"/>
+          <w:szCs w:val="21"/>
+        </w:rPr>
+        <w:t>ue+Element+Echarts</w:t>
+      </w:r>
+      <w:proofErr w:type="spellEnd"/>
+      <w:r>
+        <w:rPr>
+          <w:rFonts w:ascii="微软雅黑" w:eastAsia="微软雅黑" w:hAnsi="微软雅黑"/>
+          <w:color w:val="414141"/>
+          <w:szCs w:val="21"/>
+        </w:rPr>
+        <w:t>实现页面以及数据可视化，后端使用</w:t>
+      </w:r>
+      <w:r>
+        <w:rPr>
+          <w:rFonts w:ascii="微软雅黑" w:eastAsia="微软雅黑" w:hAnsi="微软雅黑" w:hint="eastAsia"/>
           <w:color w:val="414141"/>
           <w:szCs w:val="21"/>
         </w:rPr>
@@ -5186,15 +6435,23 @@
       </w:r>
       <w:r>
         <w:rPr>
-          <w:rFonts w:ascii="微软雅黑" w:hAnsi="微软雅黑" w:eastAsia="微软雅黑"/>
-          <w:color w:val="414141"/>
-          <w:szCs w:val="21"/>
-        </w:rPr>
-        <w:t>ava以及</w:t>
-      </w:r>
-      <w:r>
-        <w:rPr>
-          <w:rFonts w:hint="eastAsia" w:ascii="微软雅黑" w:hAnsi="微软雅黑" w:eastAsia="微软雅黑"/>
+          <w:rFonts w:ascii="微软雅黑" w:eastAsia="微软雅黑" w:hAnsi="微软雅黑"/>
+          <w:color w:val="414141"/>
+          <w:szCs w:val="21"/>
+        </w:rPr>
+        <w:t>ava</w:t>
+      </w:r>
+      <w:r>
+        <w:rPr>
+          <w:rFonts w:ascii="微软雅黑" w:eastAsia="微软雅黑" w:hAnsi="微软雅黑"/>
+          <w:color w:val="414141"/>
+          <w:szCs w:val="21"/>
+        </w:rPr>
+        <w:t>以及</w:t>
+      </w:r>
+      <w:r>
+        <w:rPr>
+          <w:rFonts w:ascii="微软雅黑" w:eastAsia="微软雅黑" w:hAnsi="微软雅黑" w:hint="eastAsia"/>
           <w:color w:val="414141"/>
           <w:szCs w:val="21"/>
         </w:rPr>
@@ -5202,15 +6459,23 @@
       </w:r>
       <w:r>
         <w:rPr>
-          <w:rFonts w:ascii="微软雅黑" w:hAnsi="微软雅黑" w:eastAsia="微软雅黑"/>
-          <w:color w:val="414141"/>
-          <w:szCs w:val="21"/>
-        </w:rPr>
-        <w:t>SM框架，使用</w:t>
-      </w:r>
-      <w:r>
-        <w:rPr>
-          <w:rFonts w:hint="eastAsia" w:ascii="微软雅黑" w:hAnsi="微软雅黑" w:eastAsia="微软雅黑"/>
+          <w:rFonts w:ascii="微软雅黑" w:eastAsia="微软雅黑" w:hAnsi="微软雅黑"/>
+          <w:color w:val="414141"/>
+          <w:szCs w:val="21"/>
+        </w:rPr>
+        <w:t>SM</w:t>
+      </w:r>
+      <w:r>
+        <w:rPr>
+          <w:rFonts w:ascii="微软雅黑" w:eastAsia="微软雅黑" w:hAnsi="微软雅黑"/>
+          <w:color w:val="414141"/>
+          <w:szCs w:val="21"/>
+        </w:rPr>
+        <w:t>框架，使用</w:t>
+      </w:r>
+      <w:r>
+        <w:rPr>
+          <w:rFonts w:ascii="微软雅黑" w:eastAsia="微软雅黑" w:hAnsi="微软雅黑" w:hint="eastAsia"/>
           <w:color w:val="414141"/>
           <w:szCs w:val="21"/>
         </w:rPr>
@@ -5218,15 +6483,23 @@
       </w:r>
       <w:r>
         <w:rPr>
-          <w:rFonts w:ascii="微软雅黑" w:hAnsi="微软雅黑" w:eastAsia="微软雅黑"/>
-          <w:color w:val="414141"/>
-          <w:szCs w:val="21"/>
-        </w:rPr>
-        <w:t>ginx提供</w:t>
-      </w:r>
-      <w:r>
-        <w:rPr>
-          <w:rFonts w:hint="eastAsia" w:ascii="微软雅黑" w:hAnsi="微软雅黑" w:eastAsia="微软雅黑"/>
+          <w:rFonts w:ascii="微软雅黑" w:eastAsia="微软雅黑" w:hAnsi="微软雅黑"/>
+          <w:color w:val="414141"/>
+          <w:szCs w:val="21"/>
+        </w:rPr>
+        <w:t>ginx</w:t>
+      </w:r>
+      <w:r>
+        <w:rPr>
+          <w:rFonts w:ascii="微软雅黑" w:eastAsia="微软雅黑" w:hAnsi="微软雅黑"/>
+          <w:color w:val="414141"/>
+          <w:szCs w:val="21"/>
+        </w:rPr>
+        <w:t>提供</w:t>
+      </w:r>
+      <w:r>
+        <w:rPr>
+          <w:rFonts w:ascii="微软雅黑" w:eastAsia="微软雅黑" w:hAnsi="微软雅黑" w:hint="eastAsia"/>
           <w:color w:val="414141"/>
           <w:szCs w:val="21"/>
         </w:rPr>
@@ -5234,7 +6507,7 @@
       </w:r>
       <w:r>
         <w:rPr>
-          <w:rFonts w:ascii="微软雅黑" w:hAnsi="微软雅黑" w:eastAsia="微软雅黑"/>
+          <w:rFonts w:ascii="微软雅黑" w:eastAsia="微软雅黑" w:hAnsi="微软雅黑"/>
           <w:color w:val="414141"/>
           <w:szCs w:val="21"/>
         </w:rPr>
@@ -5242,7 +6515,7 @@
       </w:r>
       <w:r>
         <w:rPr>
-          <w:rFonts w:hint="eastAsia" w:ascii="微软雅黑" w:hAnsi="微软雅黑" w:eastAsia="微软雅黑"/>
+          <w:rFonts w:ascii="微软雅黑" w:eastAsia="微软雅黑" w:hAnsi="微软雅黑" w:hint="eastAsia"/>
           <w:color w:val="414141"/>
           <w:szCs w:val="21"/>
         </w:rPr>
@@ -5250,7 +6523,7 @@
       </w:r>
       <w:r>
         <w:rPr>
-          <w:rFonts w:ascii="微软雅黑" w:hAnsi="微软雅黑" w:eastAsia="微软雅黑"/>
+          <w:rFonts w:ascii="微软雅黑" w:eastAsia="微软雅黑" w:hAnsi="微软雅黑"/>
           <w:color w:val="414141"/>
           <w:szCs w:val="21"/>
         </w:rPr>
@@ -5258,7 +6531,7 @@
       </w:r>
       <w:r>
         <w:rPr>
-          <w:rFonts w:hint="eastAsia" w:ascii="微软雅黑" w:hAnsi="微软雅黑" w:eastAsia="微软雅黑"/>
+          <w:rFonts w:ascii="微软雅黑" w:eastAsia="微软雅黑" w:hAnsi="微软雅黑" w:hint="eastAsia"/>
           <w:color w:val="414141"/>
           <w:szCs w:val="21"/>
         </w:rPr>
@@ -5266,15 +6539,23 @@
       </w:r>
       <w:r>
         <w:rPr>
-          <w:rFonts w:ascii="微软雅黑" w:hAnsi="微软雅黑" w:eastAsia="微软雅黑"/>
-          <w:color w:val="414141"/>
-          <w:szCs w:val="21"/>
-        </w:rPr>
-        <w:t>DFS作为</w:t>
-      </w:r>
-      <w:r>
-        <w:rPr>
-          <w:rFonts w:hint="eastAsia" w:ascii="微软雅黑" w:hAnsi="微软雅黑" w:eastAsia="微软雅黑"/>
+          <w:rFonts w:ascii="微软雅黑" w:eastAsia="微软雅黑" w:hAnsi="微软雅黑"/>
+          <w:color w:val="414141"/>
+          <w:szCs w:val="21"/>
+        </w:rPr>
+        <w:t>DFS</w:t>
+      </w:r>
+      <w:r>
+        <w:rPr>
+          <w:rFonts w:ascii="微软雅黑" w:eastAsia="微软雅黑" w:hAnsi="微软雅黑"/>
+          <w:color w:val="414141"/>
+          <w:szCs w:val="21"/>
+        </w:rPr>
+        <w:t>作为</w:t>
+      </w:r>
+      <w:r>
+        <w:rPr>
+          <w:rFonts w:ascii="微软雅黑" w:eastAsia="微软雅黑" w:hAnsi="微软雅黑" w:hint="eastAsia"/>
           <w:color w:val="414141"/>
           <w:szCs w:val="21"/>
         </w:rPr>
@@ -5282,7 +6563,7 @@
       </w:r>
       <w:r>
         <w:rPr>
-          <w:rFonts w:ascii="微软雅黑" w:hAnsi="微软雅黑" w:eastAsia="微软雅黑"/>
+          <w:rFonts w:ascii="微软雅黑" w:eastAsia="微软雅黑" w:hAnsi="微软雅黑"/>
           <w:color w:val="414141"/>
           <w:szCs w:val="21"/>
         </w:rPr>
@@ -5290,7 +6571,7 @@
       </w:r>
       <w:r>
         <w:rPr>
-          <w:rFonts w:hint="eastAsia" w:ascii="微软雅黑" w:hAnsi="微软雅黑" w:eastAsia="微软雅黑"/>
+          <w:rFonts w:ascii="微软雅黑" w:eastAsia="微软雅黑" w:hAnsi="微软雅黑" w:hint="eastAsia"/>
           <w:color w:val="414141"/>
           <w:szCs w:val="21"/>
         </w:rPr>
@@ -5299,20 +6580,20 @@
     </w:p>
     <w:p>
       <w:pPr>
-        <w:pStyle w:val="11"/>
+        <w:pStyle w:val="Style1"/>
         <w:adjustRightInd w:val="0"/>
         <w:snapToGrid w:val="0"/>
         <w:spacing w:line="264" w:lineRule="auto"/>
         <w:ind w:left="420" w:firstLineChars="0"/>
         <w:rPr>
-          <w:rFonts w:hint="eastAsia" w:ascii="微软雅黑" w:hAnsi="微软雅黑" w:eastAsia="微软雅黑"/>
+          <w:rFonts w:ascii="微软雅黑" w:eastAsia="微软雅黑" w:hAnsi="微软雅黑"/>
           <w:color w:val="414141"/>
           <w:szCs w:val="21"/>
         </w:rPr>
       </w:pPr>
       <w:r>
         <w:rPr>
-          <w:rFonts w:hint="eastAsia" w:ascii="微软雅黑" w:hAnsi="微软雅黑" w:eastAsia="微软雅黑"/>
+          <w:rFonts w:ascii="微软雅黑" w:eastAsia="微软雅黑" w:hAnsi="微软雅黑" w:hint="eastAsia"/>
           <w:color w:val="414141"/>
           <w:szCs w:val="21"/>
         </w:rPr>
@@ -5320,7 +6601,7 @@
       </w:r>
       <w:r>
         <w:rPr>
-          <w:rFonts w:ascii="微软雅黑" w:hAnsi="微软雅黑" w:eastAsia="微软雅黑"/>
+          <w:rFonts w:ascii="微软雅黑" w:eastAsia="微软雅黑" w:hAnsi="微软雅黑"/>
           <w:color w:val="414141"/>
           <w:szCs w:val="21"/>
         </w:rPr>
@@ -5328,7 +6609,7 @@
       </w:r>
       <w:r>
         <w:rPr>
-          <w:rFonts w:hint="eastAsia" w:ascii="微软雅黑" w:hAnsi="微软雅黑" w:eastAsia="微软雅黑"/>
+          <w:rFonts w:ascii="微软雅黑" w:eastAsia="微软雅黑" w:hAnsi="微软雅黑" w:hint="eastAsia"/>
           <w:color w:val="414141"/>
           <w:szCs w:val="21"/>
         </w:rPr>
@@ -5336,31 +6617,57 @@
       </w:r>
       <w:r>
         <w:rPr>
-          <w:rFonts w:ascii="微软雅黑" w:hAnsi="微软雅黑" w:eastAsia="微软雅黑"/>
-          <w:color w:val="414141"/>
-          <w:szCs w:val="21"/>
-        </w:rPr>
-        <w:t>以及维护工作，该系统获得</w:t>
-      </w:r>
-      <w:r>
-        <w:rPr>
-          <w:rFonts w:hint="eastAsia" w:ascii="微软雅黑" w:hAnsi="微软雅黑" w:eastAsia="微软雅黑"/>
-          <w:color w:val="414141"/>
-          <w:szCs w:val="21"/>
-        </w:rPr>
-        <w:t>获得2</w:t>
-      </w:r>
-      <w:r>
-        <w:rPr>
-          <w:rFonts w:ascii="微软雅黑" w:hAnsi="微软雅黑" w:eastAsia="微软雅黑"/>
-          <w:color w:val="414141"/>
-          <w:szCs w:val="21"/>
-        </w:rPr>
-        <w:t>019年度</w:t>
-      </w:r>
-      <w:r>
-        <w:rPr>
-          <w:rFonts w:hint="eastAsia" w:ascii="微软雅黑" w:hAnsi="微软雅黑" w:eastAsia="微软雅黑"/>
+          <w:rFonts w:ascii="微软雅黑" w:eastAsia="微软雅黑" w:hAnsi="微软雅黑"/>
+          <w:color w:val="414141"/>
+          <w:szCs w:val="21"/>
+        </w:rPr>
+        <w:t>以及维护工作，该系统</w:t>
+      </w:r>
+      <w:proofErr w:type="gramStart"/>
+      <w:r>
+        <w:rPr>
+          <w:rFonts w:ascii="微软雅黑" w:eastAsia="微软雅黑" w:hAnsi="微软雅黑"/>
+          <w:color w:val="414141"/>
+          <w:szCs w:val="21"/>
+        </w:rPr>
+        <w:t>获得</w:t>
+      </w:r>
+      <w:r>
+        <w:rPr>
+          <w:rFonts w:ascii="微软雅黑" w:eastAsia="微软雅黑" w:hAnsi="微软雅黑" w:hint="eastAsia"/>
+          <w:color w:val="414141"/>
+          <w:szCs w:val="21"/>
+        </w:rPr>
+        <w:t>获得</w:t>
+      </w:r>
+      <w:proofErr w:type="gramEnd"/>
+      <w:r>
+        <w:rPr>
+          <w:rFonts w:ascii="微软雅黑" w:eastAsia="微软雅黑" w:hAnsi="微软雅黑" w:hint="eastAsia"/>
+          <w:color w:val="414141"/>
+          <w:szCs w:val="21"/>
+        </w:rPr>
+        <w:t>2</w:t>
+      </w:r>
+      <w:r>
+        <w:rPr>
+          <w:rFonts w:ascii="微软雅黑" w:eastAsia="微软雅黑" w:hAnsi="微软雅黑"/>
+          <w:color w:val="414141"/>
+          <w:szCs w:val="21"/>
+        </w:rPr>
+        <w:t>019</w:t>
+      </w:r>
+      <w:r>
+        <w:rPr>
+          <w:rFonts w:ascii="微软雅黑" w:eastAsia="微软雅黑" w:hAnsi="微软雅黑"/>
+          <w:color w:val="414141"/>
+          <w:szCs w:val="21"/>
+        </w:rPr>
+        <w:t>年度</w:t>
+      </w:r>
+      <w:r>
+        <w:rPr>
+          <w:rFonts w:ascii="微软雅黑" w:eastAsia="微软雅黑" w:hAnsi="微软雅黑" w:hint="eastAsia"/>
           <w:color w:val="414141"/>
           <w:szCs w:val="21"/>
         </w:rPr>
@@ -5369,7 +6676,7 @@
     </w:p>
     <w:p>
       <w:pPr>
-        <w:pStyle w:val="11"/>
+        <w:pStyle w:val="Style1"/>
         <w:numPr>
           <w:ilvl w:val="0"/>
           <w:numId w:val="1"/>
@@ -5379,14 +6686,14 @@
         <w:spacing w:line="264" w:lineRule="auto"/>
         <w:ind w:firstLineChars="0"/>
         <w:rPr>
-          <w:rFonts w:ascii="微软雅黑" w:hAnsi="微软雅黑" w:eastAsia="微软雅黑"/>
+          <w:rFonts w:ascii="微软雅黑" w:eastAsia="微软雅黑" w:hAnsi="微软雅黑"/>
           <w:color w:val="414141"/>
           <w:szCs w:val="21"/>
         </w:rPr>
       </w:pPr>
       <w:r>
         <w:rPr>
-          <w:rFonts w:hint="eastAsia" w:ascii="微软雅黑" w:hAnsi="微软雅黑" w:eastAsia="微软雅黑"/>
+          <w:rFonts w:ascii="微软雅黑" w:eastAsia="微软雅黑" w:hAnsi="微软雅黑" w:hint="eastAsia"/>
           <w:color w:val="414141"/>
           <w:szCs w:val="21"/>
         </w:rPr>
@@ -5395,20 +6702,20 @@
     </w:p>
     <w:p>
       <w:pPr>
-        <w:pStyle w:val="11"/>
+        <w:pStyle w:val="Style1"/>
         <w:adjustRightInd w:val="0"/>
         <w:snapToGrid w:val="0"/>
         <w:spacing w:line="264" w:lineRule="auto"/>
-        <w:ind w:left="840" w:firstLine="0" w:firstLineChars="0"/>
-        <w:rPr>
-          <w:rFonts w:ascii="微软雅黑" w:hAnsi="微软雅黑" w:eastAsia="微软雅黑"/>
+        <w:ind w:left="840" w:firstLineChars="0" w:firstLine="0"/>
+        <w:rPr>
+          <w:rFonts w:ascii="微软雅黑" w:eastAsia="微软雅黑" w:hAnsi="微软雅黑"/>
           <w:color w:val="414141"/>
           <w:szCs w:val="21"/>
         </w:rPr>
       </w:pPr>
       <w:r>
         <w:rPr>
-          <w:rFonts w:ascii="微软雅黑" w:hAnsi="微软雅黑" w:eastAsia="微软雅黑"/>
+          <w:rFonts w:ascii="微软雅黑" w:eastAsia="微软雅黑" w:hAnsi="微软雅黑"/>
           <w:color w:val="414141"/>
           <w:szCs w:val="21"/>
         </w:rPr>
@@ -5416,7 +6723,7 @@
       </w:r>
       <w:r>
         <w:rPr>
-          <w:rFonts w:hint="eastAsia" w:ascii="微软雅黑" w:hAnsi="微软雅黑" w:eastAsia="微软雅黑"/>
+          <w:rFonts w:ascii="微软雅黑" w:eastAsia="微软雅黑" w:hAnsi="微软雅黑" w:hint="eastAsia"/>
           <w:color w:val="414141"/>
           <w:szCs w:val="21"/>
         </w:rPr>
@@ -5425,28 +6732,37 @@
     </w:p>
     <w:p>
       <w:pPr>
-        <w:pStyle w:val="11"/>
+        <w:pStyle w:val="Style1"/>
         <w:adjustRightInd w:val="0"/>
         <w:snapToGrid w:val="0"/>
         <w:spacing w:line="264" w:lineRule="auto"/>
         <w:ind w:left="420" w:firstLineChars="0"/>
         <w:rPr>
-          <w:rFonts w:ascii="微软雅黑" w:hAnsi="微软雅黑" w:eastAsia="微软雅黑"/>
+          <w:rFonts w:ascii="微软雅黑" w:eastAsia="微软雅黑" w:hAnsi="微软雅黑"/>
           <w:color w:val="414141"/>
           <w:szCs w:val="21"/>
         </w:rPr>
       </w:pPr>
       <w:r>
         <w:rPr>
-          <w:rFonts w:hint="eastAsia" w:ascii="微软雅黑" w:hAnsi="微软雅黑" w:eastAsia="微软雅黑"/>
-          <w:color w:val="414141"/>
-          <w:szCs w:val="21"/>
-        </w:rPr>
-        <w:t>主要负责前端开发，采用V</w:t>
-      </w:r>
-      <w:r>
-        <w:rPr>
-          <w:rFonts w:ascii="微软雅黑" w:hAnsi="微软雅黑" w:eastAsia="微软雅黑"/>
+          <w:rFonts w:ascii="微软雅黑" w:eastAsia="微软雅黑" w:hAnsi="微软雅黑" w:hint="eastAsia"/>
+          <w:color w:val="414141"/>
+          <w:szCs w:val="21"/>
+        </w:rPr>
+        <w:t>主要负责前端开发，采用</w:t>
+      </w:r>
+      <w:proofErr w:type="spellStart"/>
+      <w:r>
+        <w:rPr>
+          <w:rFonts w:ascii="微软雅黑" w:eastAsia="微软雅黑" w:hAnsi="微软雅黑" w:hint="eastAsia"/>
+          <w:color w:val="414141"/>
+          <w:szCs w:val="21"/>
+        </w:rPr>
+        <w:t>V</w:t>
+      </w:r>
+      <w:r>
+        <w:rPr>
+          <w:rFonts w:ascii="微软雅黑" w:eastAsia="微软雅黑" w:hAnsi="微软雅黑"/>
           <w:color w:val="414141"/>
           <w:szCs w:val="21"/>
         </w:rPr>
@@ -5454,7 +6770,7 @@
       </w:r>
       <w:r>
         <w:rPr>
-          <w:rFonts w:hint="eastAsia" w:ascii="微软雅黑" w:hAnsi="微软雅黑" w:eastAsia="微软雅黑"/>
+          <w:rFonts w:ascii="微软雅黑" w:eastAsia="微软雅黑" w:hAnsi="微软雅黑" w:hint="eastAsia"/>
           <w:color w:val="414141"/>
           <w:szCs w:val="21"/>
         </w:rPr>
@@ -5462,31 +6778,52 @@
       </w:r>
       <w:r>
         <w:rPr>
-          <w:rFonts w:ascii="微软雅黑" w:hAnsi="微软雅黑" w:eastAsia="微软雅黑"/>
+          <w:rFonts w:ascii="微软雅黑" w:eastAsia="微软雅黑" w:hAnsi="微软雅黑"/>
           <w:color w:val="414141"/>
           <w:szCs w:val="21"/>
         </w:rPr>
         <w:t>+AntV</w:t>
       </w:r>
-      <w:r>
-        <w:rPr>
-          <w:rFonts w:hint="eastAsia" w:ascii="微软雅黑" w:hAnsi="微软雅黑" w:eastAsia="微软雅黑"/>
-          <w:color w:val="414141"/>
-          <w:szCs w:val="21"/>
-        </w:rPr>
-        <w:t>技术栈，利用</w:t>
-      </w:r>
-      <w:r>
-        <w:rPr>
-          <w:rFonts w:ascii="微软雅黑" w:hAnsi="微软雅黑" w:eastAsia="微软雅黑"/>
+      <w:proofErr w:type="spellEnd"/>
+      <w:r>
+        <w:rPr>
+          <w:rFonts w:ascii="微软雅黑" w:eastAsia="微软雅黑" w:hAnsi="微软雅黑" w:hint="eastAsia"/>
+          <w:color w:val="414141"/>
+          <w:szCs w:val="21"/>
+        </w:rPr>
+        <w:t>技术</w:t>
+      </w:r>
+      <w:proofErr w:type="gramStart"/>
+      <w:r>
+        <w:rPr>
+          <w:rFonts w:ascii="微软雅黑" w:eastAsia="微软雅黑" w:hAnsi="微软雅黑" w:hint="eastAsia"/>
+          <w:color w:val="414141"/>
+          <w:szCs w:val="21"/>
+        </w:rPr>
+        <w:t>栈</w:t>
+      </w:r>
+      <w:proofErr w:type="gramEnd"/>
+      <w:r>
+        <w:rPr>
+          <w:rFonts w:ascii="微软雅黑" w:eastAsia="微软雅黑" w:hAnsi="微软雅黑" w:hint="eastAsia"/>
+          <w:color w:val="414141"/>
+          <w:szCs w:val="21"/>
+        </w:rPr>
+        <w:t>，利用</w:t>
+      </w:r>
+      <w:proofErr w:type="spellStart"/>
+      <w:r>
+        <w:rPr>
+          <w:rFonts w:ascii="微软雅黑" w:eastAsia="微软雅黑" w:hAnsi="微软雅黑"/>
           <w:color w:val="414141"/>
           <w:szCs w:val="21"/>
         </w:rPr>
         <w:t>postcss-pxtorem</w:t>
       </w:r>
-      <w:r>
-        <w:rPr>
-          <w:rFonts w:hint="eastAsia" w:ascii="微软雅黑" w:hAnsi="微软雅黑" w:eastAsia="微软雅黑"/>
+      <w:proofErr w:type="spellEnd"/>
+      <w:r>
+        <w:rPr>
+          <w:rFonts w:ascii="微软雅黑" w:eastAsia="微软雅黑" w:hAnsi="微软雅黑" w:hint="eastAsia"/>
           <w:color w:val="414141"/>
           <w:szCs w:val="21"/>
         </w:rPr>
@@ -5495,7 +6832,7 @@
     </w:p>
     <w:p>
       <w:pPr>
-        <w:pStyle w:val="11"/>
+        <w:pStyle w:val="Style1"/>
         <w:numPr>
           <w:ilvl w:val="0"/>
           <w:numId w:val="1"/>
@@ -5505,36 +6842,38 @@
         <w:spacing w:line="264" w:lineRule="auto"/>
         <w:ind w:firstLineChars="0"/>
         <w:rPr>
-          <w:rFonts w:ascii="微软雅黑" w:hAnsi="微软雅黑" w:eastAsia="微软雅黑"/>
+          <w:rFonts w:ascii="微软雅黑" w:eastAsia="微软雅黑" w:hAnsi="微软雅黑"/>
           <w:color w:val="414141"/>
           <w:szCs w:val="21"/>
         </w:rPr>
       </w:pPr>
-      <w:r>
-        <w:rPr>
-          <w:rFonts w:hint="eastAsia" w:ascii="微软雅黑" w:hAnsi="微软雅黑" w:eastAsia="微软雅黑"/>
+      <w:proofErr w:type="gramStart"/>
+      <w:r>
+        <w:rPr>
+          <w:rFonts w:ascii="微软雅黑" w:eastAsia="微软雅黑" w:hAnsi="微软雅黑" w:hint="eastAsia"/>
           <w:color w:val="414141"/>
           <w:szCs w:val="21"/>
         </w:rPr>
         <w:t>澳门警综大屏</w:t>
       </w:r>
+      <w:proofErr w:type="gramEnd"/>
     </w:p>
     <w:p>
       <w:pPr>
-        <w:pStyle w:val="11"/>
+        <w:pStyle w:val="Style1"/>
         <w:adjustRightInd w:val="0"/>
         <w:snapToGrid w:val="0"/>
         <w:spacing w:line="264" w:lineRule="auto"/>
         <w:ind w:left="420" w:firstLineChars="0"/>
         <w:rPr>
-          <w:rFonts w:ascii="微软雅黑" w:hAnsi="微软雅黑" w:eastAsia="微软雅黑"/>
+          <w:rFonts w:ascii="微软雅黑" w:eastAsia="微软雅黑" w:hAnsi="微软雅黑"/>
           <w:color w:val="414141"/>
           <w:szCs w:val="21"/>
         </w:rPr>
       </w:pPr>
       <w:r>
         <w:rPr>
-          <w:rFonts w:hint="eastAsia" w:ascii="微软雅黑" w:hAnsi="微软雅黑" w:eastAsia="微软雅黑"/>
+          <w:rFonts w:ascii="微软雅黑" w:eastAsia="微软雅黑" w:hAnsi="微软雅黑" w:hint="eastAsia"/>
           <w:color w:val="414141"/>
           <w:szCs w:val="21"/>
         </w:rPr>
@@ -5543,20 +6882,20 @@
     </w:p>
     <w:p>
       <w:pPr>
-        <w:pStyle w:val="11"/>
+        <w:pStyle w:val="Style1"/>
         <w:adjustRightInd w:val="0"/>
         <w:snapToGrid w:val="0"/>
         <w:spacing w:line="264" w:lineRule="auto"/>
         <w:ind w:left="420" w:firstLineChars="0"/>
         <w:rPr>
-          <w:rFonts w:ascii="微软雅黑" w:hAnsi="微软雅黑" w:eastAsia="微软雅黑"/>
+          <w:rFonts w:ascii="微软雅黑" w:eastAsia="微软雅黑" w:hAnsi="微软雅黑"/>
           <w:color w:val="414141"/>
           <w:szCs w:val="21"/>
         </w:rPr>
       </w:pPr>
       <w:r>
         <w:rPr>
-          <w:rFonts w:hint="eastAsia" w:ascii="微软雅黑" w:hAnsi="微软雅黑" w:eastAsia="微软雅黑"/>
+          <w:rFonts w:ascii="微软雅黑" w:eastAsia="微软雅黑" w:hAnsi="微软雅黑" w:hint="eastAsia"/>
           <w:color w:val="414141"/>
           <w:szCs w:val="21"/>
         </w:rPr>
@@ -5564,15 +6903,16 @@
       </w:r>
       <w:r>
         <w:rPr>
-          <w:rFonts w:ascii="微软雅黑" w:hAnsi="微软雅黑" w:eastAsia="微软雅黑"/>
+          <w:rFonts w:ascii="微软雅黑" w:eastAsia="微软雅黑" w:hAnsi="微软雅黑"/>
           <w:color w:val="414141"/>
           <w:szCs w:val="21"/>
         </w:rPr>
         <w:t>采用</w:t>
       </w:r>
-      <w:r>
-        <w:rPr>
-          <w:rFonts w:hint="eastAsia" w:ascii="微软雅黑" w:hAnsi="微软雅黑" w:eastAsia="微软雅黑"/>
+      <w:proofErr w:type="spellStart"/>
+      <w:r>
+        <w:rPr>
+          <w:rFonts w:ascii="微软雅黑" w:eastAsia="微软雅黑" w:hAnsi="微软雅黑" w:hint="eastAsia"/>
           <w:color w:val="414141"/>
           <w:szCs w:val="21"/>
         </w:rPr>
@@ -5580,23 +6920,42 @@
       </w:r>
       <w:r>
         <w:rPr>
-          <w:rFonts w:ascii="微软雅黑" w:hAnsi="微软雅黑" w:eastAsia="微软雅黑"/>
+          <w:rFonts w:ascii="微软雅黑" w:eastAsia="微软雅黑" w:hAnsi="微软雅黑"/>
           <w:color w:val="414141"/>
           <w:szCs w:val="21"/>
         </w:rPr>
         <w:t>ue+Element+Echarts</w:t>
       </w:r>
-      <w:r>
-        <w:rPr>
-          <w:rFonts w:hint="eastAsia" w:ascii="微软雅黑" w:hAnsi="微软雅黑" w:eastAsia="微软雅黑"/>
-          <w:color w:val="414141"/>
-          <w:szCs w:val="21"/>
-        </w:rPr>
-        <w:t>技术栈，使用</w:t>
-      </w:r>
-      <w:r>
-        <w:rPr>
-          <w:rFonts w:ascii="微软雅黑" w:hAnsi="微软雅黑" w:eastAsia="微软雅黑"/>
+      <w:proofErr w:type="spellEnd"/>
+      <w:r>
+        <w:rPr>
+          <w:rFonts w:ascii="微软雅黑" w:eastAsia="微软雅黑" w:hAnsi="微软雅黑" w:hint="eastAsia"/>
+          <w:color w:val="414141"/>
+          <w:szCs w:val="21"/>
+        </w:rPr>
+        <w:t>技术</w:t>
+      </w:r>
+      <w:proofErr w:type="gramStart"/>
+      <w:r>
+        <w:rPr>
+          <w:rFonts w:ascii="微软雅黑" w:eastAsia="微软雅黑" w:hAnsi="微软雅黑" w:hint="eastAsia"/>
+          <w:color w:val="414141"/>
+          <w:szCs w:val="21"/>
+        </w:rPr>
+        <w:t>栈</w:t>
+      </w:r>
+      <w:proofErr w:type="gramEnd"/>
+      <w:r>
+        <w:rPr>
+          <w:rFonts w:ascii="微软雅黑" w:eastAsia="微软雅黑" w:hAnsi="微软雅黑" w:hint="eastAsia"/>
+          <w:color w:val="414141"/>
+          <w:szCs w:val="21"/>
+        </w:rPr>
+        <w:t>，使用</w:t>
+      </w:r>
+      <w:r>
+        <w:rPr>
+          <w:rFonts w:ascii="微软雅黑" w:eastAsia="微软雅黑" w:hAnsi="微软雅黑"/>
           <w:color w:val="414141"/>
           <w:szCs w:val="21"/>
         </w:rPr>
@@ -5604,15 +6963,31 @@
       </w:r>
       <w:r>
         <w:rPr>
-          <w:rFonts w:hint="eastAsia" w:ascii="微软雅黑" w:hAnsi="微软雅黑" w:eastAsia="微软雅黑"/>
-          <w:color w:val="414141"/>
-          <w:szCs w:val="21"/>
-        </w:rPr>
-        <w:t>esium实现优秀的3</w:t>
-      </w:r>
-      <w:r>
-        <w:rPr>
-          <w:rFonts w:ascii="微软雅黑" w:hAnsi="微软雅黑" w:eastAsia="微软雅黑"/>
+          <w:rFonts w:ascii="微软雅黑" w:eastAsia="微软雅黑" w:hAnsi="微软雅黑" w:hint="eastAsia"/>
+          <w:color w:val="414141"/>
+          <w:szCs w:val="21"/>
+        </w:rPr>
+        <w:t>esium</w:t>
+      </w:r>
+      <w:r>
+        <w:rPr>
+          <w:rFonts w:ascii="微软雅黑" w:eastAsia="微软雅黑" w:hAnsi="微软雅黑" w:hint="eastAsia"/>
+          <w:color w:val="414141"/>
+          <w:szCs w:val="21"/>
+        </w:rPr>
+        <w:t>实现优秀的</w:t>
+      </w:r>
+      <w:r>
+        <w:rPr>
+          <w:rFonts w:ascii="微软雅黑" w:eastAsia="微软雅黑" w:hAnsi="微软雅黑" w:hint="eastAsia"/>
+          <w:color w:val="414141"/>
+          <w:szCs w:val="21"/>
+        </w:rPr>
+        <w:t>3</w:t>
+      </w:r>
+      <w:r>
+        <w:rPr>
+          <w:rFonts w:ascii="微软雅黑" w:eastAsia="微软雅黑" w:hAnsi="微软雅黑"/>
           <w:color w:val="414141"/>
           <w:szCs w:val="21"/>
         </w:rPr>
@@ -5620,15 +6995,39 @@
       </w:r>
       <w:r>
         <w:rPr>
-          <w:rFonts w:hint="eastAsia" w:ascii="微软雅黑" w:hAnsi="微软雅黑" w:eastAsia="微软雅黑"/>
-          <w:color w:val="414141"/>
-          <w:szCs w:val="21"/>
-        </w:rPr>
-        <w:t>地图，hls.js实现播放m</w:t>
-      </w:r>
-      <w:r>
-        <w:rPr>
-          <w:rFonts w:ascii="微软雅黑" w:hAnsi="微软雅黑" w:eastAsia="微软雅黑"/>
+          <w:rFonts w:ascii="微软雅黑" w:eastAsia="微软雅黑" w:hAnsi="微软雅黑" w:hint="eastAsia"/>
+          <w:color w:val="414141"/>
+          <w:szCs w:val="21"/>
+        </w:rPr>
+        <w:t>地图，</w:t>
+      </w:r>
+      <w:r>
+        <w:rPr>
+          <w:rFonts w:ascii="微软雅黑" w:eastAsia="微软雅黑" w:hAnsi="微软雅黑" w:hint="eastAsia"/>
+          <w:color w:val="414141"/>
+          <w:szCs w:val="21"/>
+        </w:rPr>
+        <w:t>hls.js</w:t>
+      </w:r>
+      <w:r>
+        <w:rPr>
+          <w:rFonts w:ascii="微软雅黑" w:eastAsia="微软雅黑" w:hAnsi="微软雅黑" w:hint="eastAsia"/>
+          <w:color w:val="414141"/>
+          <w:szCs w:val="21"/>
+        </w:rPr>
+        <w:t>实现播放</w:t>
+      </w:r>
+      <w:r>
+        <w:rPr>
+          <w:rFonts w:ascii="微软雅黑" w:eastAsia="微软雅黑" w:hAnsi="微软雅黑" w:hint="eastAsia"/>
+          <w:color w:val="414141"/>
+          <w:szCs w:val="21"/>
+        </w:rPr>
+        <w:t>m</w:t>
+      </w:r>
+      <w:r>
+        <w:rPr>
+          <w:rFonts w:ascii="微软雅黑" w:eastAsia="微软雅黑" w:hAnsi="微软雅黑"/>
           <w:color w:val="414141"/>
           <w:szCs w:val="21"/>
         </w:rPr>
@@ -5636,7 +7035,7 @@
       </w:r>
       <w:r>
         <w:rPr>
-          <w:rFonts w:hint="eastAsia" w:ascii="微软雅黑" w:hAnsi="微软雅黑" w:eastAsia="微软雅黑"/>
+          <w:rFonts w:ascii="微软雅黑" w:eastAsia="微软雅黑" w:hAnsi="微软雅黑" w:hint="eastAsia"/>
           <w:color w:val="414141"/>
           <w:szCs w:val="21"/>
         </w:rPr>
@@ -5645,36 +7044,60 @@
     </w:p>
     <w:p>
       <w:pPr>
-        <w:pStyle w:val="11"/>
+        <w:pStyle w:val="Style1"/>
         <w:adjustRightInd w:val="0"/>
         <w:snapToGrid w:val="0"/>
         <w:spacing w:line="264" w:lineRule="auto"/>
         <w:ind w:left="420" w:firstLineChars="0"/>
         <w:rPr>
-          <w:rFonts w:ascii="微软雅黑" w:hAnsi="微软雅黑" w:eastAsia="微软雅黑"/>
+          <w:rFonts w:ascii="微软雅黑" w:eastAsia="微软雅黑" w:hAnsi="微软雅黑"/>
           <w:color w:val="414141"/>
           <w:szCs w:val="21"/>
         </w:rPr>
       </w:pPr>
       <w:r>
         <w:rPr>
-          <w:rFonts w:hint="eastAsia" w:ascii="微软雅黑" w:hAnsi="微软雅黑" w:eastAsia="微软雅黑"/>
-          <w:color w:val="414141"/>
-          <w:szCs w:val="21"/>
-        </w:rPr>
-        <w:t>该系统作为澳门项目的子系统，获得2</w:t>
-      </w:r>
-      <w:r>
-        <w:rPr>
-          <w:rFonts w:ascii="微软雅黑" w:hAnsi="微软雅黑" w:eastAsia="微软雅黑"/>
-          <w:color w:val="414141"/>
-          <w:szCs w:val="21"/>
-        </w:rPr>
-        <w:t>019年</w:t>
-      </w:r>
-      <w:r>
-        <w:rPr>
-          <w:rFonts w:hint="eastAsia" w:ascii="微软雅黑" w:hAnsi="微软雅黑" w:eastAsia="微软雅黑"/>
+          <w:rFonts w:ascii="微软雅黑" w:eastAsia="微软雅黑" w:hAnsi="微软雅黑" w:hint="eastAsia"/>
+          <w:color w:val="414141"/>
+          <w:szCs w:val="21"/>
+        </w:rPr>
+        <w:t>该系统作为</w:t>
+      </w:r>
+      <w:r>
+        <w:rPr>
+          <w:rFonts w:ascii="微软雅黑" w:eastAsia="微软雅黑" w:hAnsi="微软雅黑" w:hint="eastAsia"/>
+          <w:color w:val="414141"/>
+          <w:szCs w:val="21"/>
+        </w:rPr>
+        <w:t>澳门项目的子系统，获得</w:t>
+      </w:r>
+      <w:r>
+        <w:rPr>
+          <w:rFonts w:ascii="微软雅黑" w:eastAsia="微软雅黑" w:hAnsi="微软雅黑" w:hint="eastAsia"/>
+          <w:color w:val="414141"/>
+          <w:szCs w:val="21"/>
+        </w:rPr>
+        <w:t>2</w:t>
+      </w:r>
+      <w:r>
+        <w:rPr>
+          <w:rFonts w:ascii="微软雅黑" w:eastAsia="微软雅黑" w:hAnsi="微软雅黑"/>
+          <w:color w:val="414141"/>
+          <w:szCs w:val="21"/>
+        </w:rPr>
+        <w:t>019</w:t>
+      </w:r>
+      <w:r>
+        <w:rPr>
+          <w:rFonts w:ascii="微软雅黑" w:eastAsia="微软雅黑" w:hAnsi="微软雅黑"/>
+          <w:color w:val="414141"/>
+          <w:szCs w:val="21"/>
+        </w:rPr>
+        <w:t>年</w:t>
+      </w:r>
+      <w:r>
+        <w:rPr>
+          <w:rFonts w:ascii="微软雅黑" w:eastAsia="微软雅黑" w:hAnsi="微软雅黑" w:hint="eastAsia"/>
           <w:color w:val="414141"/>
           <w:szCs w:val="21"/>
         </w:rPr>
@@ -5683,20 +7106,20 @@
     </w:p>
     <w:p>
       <w:pPr>
-        <w:pStyle w:val="11"/>
+        <w:pStyle w:val="Style1"/>
         <w:adjustRightInd w:val="0"/>
         <w:snapToGrid w:val="0"/>
         <w:spacing w:line="264" w:lineRule="auto"/>
         <w:ind w:left="420" w:firstLineChars="0"/>
         <w:rPr>
-          <w:rFonts w:hint="eastAsia" w:ascii="微软雅黑" w:hAnsi="微软雅黑" w:eastAsia="微软雅黑"/>
+          <w:rFonts w:ascii="微软雅黑" w:eastAsia="微软雅黑" w:hAnsi="微软雅黑"/>
           <w:color w:val="414141"/>
           <w:szCs w:val="21"/>
         </w:rPr>
       </w:pPr>
       <w:r>
         <w:rPr>
-          <w:rFonts w:hint="eastAsia" w:ascii="微软雅黑" w:hAnsi="微软雅黑" w:eastAsia="微软雅黑"/>
+          <w:rFonts w:ascii="微软雅黑" w:eastAsia="微软雅黑" w:hAnsi="微软雅黑" w:hint="eastAsia"/>
           <w:color w:val="414141"/>
           <w:szCs w:val="21"/>
         </w:rPr>
@@ -5704,7 +7127,7 @@
       </w:r>
       <w:r>
         <w:rPr>
-          <w:rFonts w:ascii="微软雅黑" w:hAnsi="微软雅黑" w:eastAsia="微软雅黑"/>
+          <w:rFonts w:ascii="微软雅黑" w:eastAsia="微软雅黑" w:hAnsi="微软雅黑"/>
           <w:color w:val="414141"/>
           <w:szCs w:val="21"/>
         </w:rPr>
@@ -5712,7 +7135,7 @@
       </w:r>
       <w:r>
         <w:rPr>
-          <w:rFonts w:hint="eastAsia" w:ascii="微软雅黑" w:hAnsi="微软雅黑" w:eastAsia="微软雅黑"/>
+          <w:rFonts w:ascii="微软雅黑" w:eastAsia="微软雅黑" w:hAnsi="微软雅黑" w:hint="eastAsia"/>
           <w:color w:val="414141"/>
           <w:szCs w:val="21"/>
         </w:rPr>
@@ -5720,31 +7143,57 @@
       </w:r>
       <w:r>
         <w:rPr>
-          <w:rFonts w:ascii="微软雅黑" w:hAnsi="微软雅黑" w:eastAsia="微软雅黑"/>
-          <w:color w:val="414141"/>
-          <w:szCs w:val="21"/>
-        </w:rPr>
-        <w:t>以及维护工作，该系统获得</w:t>
-      </w:r>
-      <w:r>
-        <w:rPr>
-          <w:rFonts w:hint="eastAsia" w:ascii="微软雅黑" w:hAnsi="微软雅黑" w:eastAsia="微软雅黑"/>
-          <w:color w:val="414141"/>
-          <w:szCs w:val="21"/>
-        </w:rPr>
-        <w:t>获得2</w:t>
-      </w:r>
-      <w:r>
-        <w:rPr>
-          <w:rFonts w:ascii="微软雅黑" w:hAnsi="微软雅黑" w:eastAsia="微软雅黑"/>
-          <w:color w:val="414141"/>
-          <w:szCs w:val="21"/>
-        </w:rPr>
-        <w:t>019年度</w:t>
-      </w:r>
-      <w:r>
-        <w:rPr>
-          <w:rFonts w:hint="eastAsia" w:ascii="微软雅黑" w:hAnsi="微软雅黑" w:eastAsia="微软雅黑"/>
+          <w:rFonts w:ascii="微软雅黑" w:eastAsia="微软雅黑" w:hAnsi="微软雅黑"/>
+          <w:color w:val="414141"/>
+          <w:szCs w:val="21"/>
+        </w:rPr>
+        <w:t>以及维护工作，该系统</w:t>
+      </w:r>
+      <w:proofErr w:type="gramStart"/>
+      <w:r>
+        <w:rPr>
+          <w:rFonts w:ascii="微软雅黑" w:eastAsia="微软雅黑" w:hAnsi="微软雅黑"/>
+          <w:color w:val="414141"/>
+          <w:szCs w:val="21"/>
+        </w:rPr>
+        <w:t>获得</w:t>
+      </w:r>
+      <w:r>
+        <w:rPr>
+          <w:rFonts w:ascii="微软雅黑" w:eastAsia="微软雅黑" w:hAnsi="微软雅黑" w:hint="eastAsia"/>
+          <w:color w:val="414141"/>
+          <w:szCs w:val="21"/>
+        </w:rPr>
+        <w:t>获得</w:t>
+      </w:r>
+      <w:proofErr w:type="gramEnd"/>
+      <w:r>
+        <w:rPr>
+          <w:rFonts w:ascii="微软雅黑" w:eastAsia="微软雅黑" w:hAnsi="微软雅黑" w:hint="eastAsia"/>
+          <w:color w:val="414141"/>
+          <w:szCs w:val="21"/>
+        </w:rPr>
+        <w:t>2</w:t>
+      </w:r>
+      <w:r>
+        <w:rPr>
+          <w:rFonts w:ascii="微软雅黑" w:eastAsia="微软雅黑" w:hAnsi="微软雅黑"/>
+          <w:color w:val="414141"/>
+          <w:szCs w:val="21"/>
+        </w:rPr>
+        <w:t>019</w:t>
+      </w:r>
+      <w:r>
+        <w:rPr>
+          <w:rFonts w:ascii="微软雅黑" w:eastAsia="微软雅黑" w:hAnsi="微软雅黑"/>
+          <w:color w:val="414141"/>
+          <w:szCs w:val="21"/>
+        </w:rPr>
+        <w:t>年度</w:t>
+      </w:r>
+      <w:r>
+        <w:rPr>
+          <w:rFonts w:ascii="微软雅黑" w:eastAsia="微软雅黑" w:hAnsi="微软雅黑" w:hint="eastAsia"/>
           <w:color w:val="414141"/>
           <w:szCs w:val="21"/>
         </w:rPr>
@@ -5753,20 +7202,21 @@
     </w:p>
     <w:p>
       <w:pPr>
-        <w:pStyle w:val="11"/>
+        <w:pStyle w:val="Style1"/>
         <w:adjustRightInd w:val="0"/>
         <w:snapToGrid w:val="0"/>
         <w:spacing w:line="264" w:lineRule="auto"/>
         <w:ind w:left="420" w:firstLineChars="0"/>
         <w:rPr>
-          <w:rFonts w:ascii="微软雅黑" w:hAnsi="微软雅黑" w:eastAsia="微软雅黑"/>
+          <w:rFonts w:ascii="微软雅黑" w:eastAsia="微软雅黑" w:hAnsi="微软雅黑"/>
           <w:color w:val="414141"/>
           <w:szCs w:val="21"/>
         </w:rPr>
       </w:pPr>
-      <w:bookmarkStart w:id="0" w:name="_GoBack"/>
-      <w:bookmarkEnd w:id="0"/>
-      <w:r>
+      <w:r>
+        <w:rPr>
+          <w:noProof/>
+        </w:rPr>
         <mc:AlternateContent>
           <mc:Choice Requires="wpg">
             <w:drawing>
@@ -5836,7 +7286,7 @@
                                   <w:spacing w:line="340" w:lineRule="exact"/>
                                   <w:jc w:val="left"/>
                                   <w:rPr>
-                                    <w:rFonts w:ascii="微软雅黑" w:hAnsi="微软雅黑" w:eastAsia="微软雅黑"/>
+                                    <w:rFonts w:ascii="微软雅黑" w:eastAsia="微软雅黑" w:hAnsi="微软雅黑"/>
                                     <w:b/>
                                     <w:sz w:val="24"/>
                                     <w:szCs w:val="24"/>
@@ -5929,30 +7379,20 @@
                                   <w:spacing w:line="310" w:lineRule="exact"/>
                                   <w:jc w:val="left"/>
                                   <w:rPr>
-                                    <w:rFonts w:ascii="微软雅黑" w:hAnsi="微软雅黑" w:eastAsia="微软雅黑"/>
+                                    <w:rFonts w:ascii="微软雅黑" w:eastAsia="微软雅黑" w:hAnsi="微软雅黑"/>
                                     <w:b/>
                                     <w:color w:val="FFFFFF" w:themeColor="background1"/>
                                     <w:sz w:val="24"/>
                                     <w:szCs w:val="24"/>
-                                    <w14:textFill>
-                                      <w14:solidFill>
-                                        <w14:schemeClr w14:val="bg1"/>
-                                      </w14:solidFill>
-                                    </w14:textFill>
                                   </w:rPr>
                                 </w:pPr>
                                 <w:r>
                                   <w:rPr>
-                                    <w:rFonts w:ascii="微软雅黑" w:hAnsi="微软雅黑" w:eastAsia="微软雅黑"/>
+                                    <w:rFonts w:ascii="微软雅黑" w:eastAsia="微软雅黑" w:hAnsi="微软雅黑"/>
                                     <w:b/>
                                     <w:color w:val="FFFFFF" w:themeColor="background1"/>
                                     <w:sz w:val="24"/>
                                     <w:szCs w:val="24"/>
-                                    <w14:textFill>
-                                      <w14:solidFill>
-                                        <w14:schemeClr w14:val="bg1"/>
-                                      </w14:solidFill>
-                                    </w14:textFill>
                                   </w:rPr>
                                   <w:t>自我评价</w:t>
                                 </w:r>
@@ -5987,14 +7427,14 @@
                           <w:txbxContent>
                             <w:p>
                               <w:pPr>
-                                <w:pStyle w:val="4"/>
+                                <w:pStyle w:val="a7"/>
                                 <w:pBdr>
-                                  <w:bottom w:val="none" w:color="auto" w:sz="0" w:space="0"/>
+                                  <w:bottom w:val="none" w:sz="0" w:space="0" w:color="auto"/>
                                 </w:pBdr>
                                 <w:adjustRightInd w:val="0"/>
                                 <w:jc w:val="both"/>
                                 <w:rPr>
-                                  <w:rFonts w:ascii="微软雅黑" w:hAnsi="微软雅黑" w:eastAsia="微软雅黑"/>
+                                  <w:rFonts w:ascii="微软雅黑" w:eastAsia="微软雅黑" w:hAnsi="微软雅黑"/>
                                   <w:color w:val="414141"/>
                                   <w:sz w:val="21"/>
                                   <w:szCs w:val="21"/>
@@ -6002,7 +7442,7 @@
                               </w:pPr>
                               <w:r>
                                 <w:rPr>
-                                  <w:rFonts w:hint="eastAsia" w:ascii="微软雅黑" w:hAnsi="微软雅黑" w:eastAsia="微软雅黑"/>
+                                  <w:rFonts w:ascii="微软雅黑" w:eastAsia="微软雅黑" w:hAnsi="微软雅黑" w:hint="eastAsia"/>
                                   <w:color w:val="414141"/>
                                   <w:sz w:val="21"/>
                                   <w:szCs w:val="21"/>
@@ -6012,14 +7452,14 @@
                             </w:p>
                             <w:p>
                               <w:pPr>
-                                <w:pStyle w:val="4"/>
+                                <w:pStyle w:val="a7"/>
                                 <w:pBdr>
-                                  <w:bottom w:val="none" w:color="auto" w:sz="0" w:space="0"/>
+                                  <w:bottom w:val="none" w:sz="0" w:space="0" w:color="auto"/>
                                 </w:pBdr>
                                 <w:adjustRightInd w:val="0"/>
                                 <w:jc w:val="both"/>
                                 <w:rPr>
-                                  <w:rFonts w:ascii="微软雅黑" w:hAnsi="微软雅黑" w:eastAsia="微软雅黑"/>
+                                  <w:rFonts w:ascii="微软雅黑" w:eastAsia="微软雅黑" w:hAnsi="微软雅黑"/>
                                   <w:color w:val="414141"/>
                                   <w:sz w:val="21"/>
                                   <w:szCs w:val="21"/>
@@ -6027,7 +7467,7 @@
                               </w:pPr>
                               <w:r>
                                 <w:rPr>
-                                  <w:rFonts w:hint="eastAsia" w:ascii="微软雅黑" w:hAnsi="微软雅黑" w:eastAsia="微软雅黑"/>
+                                  <w:rFonts w:ascii="微软雅黑" w:eastAsia="微软雅黑" w:hAnsi="微软雅黑" w:hint="eastAsia"/>
                                   <w:color w:val="414141"/>
                                   <w:sz w:val="21"/>
                                   <w:szCs w:val="21"/>
@@ -6037,14 +7477,14 @@
                             </w:p>
                             <w:p>
                               <w:pPr>
-                                <w:pStyle w:val="4"/>
+                                <w:pStyle w:val="a7"/>
                                 <w:pBdr>
-                                  <w:bottom w:val="none" w:color="auto" w:sz="0" w:space="0"/>
+                                  <w:bottom w:val="none" w:sz="0" w:space="0" w:color="auto"/>
                                 </w:pBdr>
                                 <w:adjustRightInd w:val="0"/>
                                 <w:jc w:val="both"/>
                                 <w:rPr>
-                                  <w:rFonts w:ascii="微软雅黑" w:hAnsi="微软雅黑" w:eastAsia="微软雅黑"/>
+                                  <w:rFonts w:ascii="微软雅黑" w:eastAsia="微软雅黑" w:hAnsi="微软雅黑"/>
                                   <w:color w:val="414141"/>
                                   <w:sz w:val="21"/>
                                   <w:szCs w:val="21"/>
@@ -6052,7 +7492,7 @@
                               </w:pPr>
                               <w:r>
                                 <w:rPr>
-                                  <w:rFonts w:hint="eastAsia" w:ascii="微软雅黑" w:hAnsi="微软雅黑" w:eastAsia="微软雅黑"/>
+                                  <w:rFonts w:ascii="微软雅黑" w:eastAsia="微软雅黑" w:hAnsi="微软雅黑" w:hint="eastAsia"/>
                                   <w:color w:val="414141"/>
                                   <w:sz w:val="21"/>
                                   <w:szCs w:val="21"/>
@@ -6072,7 +7512,7 @@
               </wp:anchor>
             </w:drawing>
           </mc:Choice>
-          <mc:Fallback>
+          <mc:Fallback xmlns:wpsCustomData="http://www.wps.cn/officeDocument/2013/wpsCustomData">
             <w:pict>
               <v:group id="_x0000_s1026" o:spid="_x0000_s1026" o:spt="203" style="position:absolute;left:0pt;margin-left:-32.65pt;margin-top:309.7pt;height:88.2pt;width:596.95pt;mso-position-vertical-relative:margin;z-index:251675648;mso-width-relative:page;mso-height-relative:page;" coordsize="7581902,1120227" o:gfxdata="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">
                 <o:lock v:ext="edit" aspectratio="f"/>
@@ -6254,20 +7694,20 @@
     <w:sectPr>
       <w:pgSz w:w="11906" w:h="16838"/>
       <w:pgMar w:top="720" w:right="720" w:bottom="720" w:left="720" w:header="851" w:footer="992" w:gutter="0"/>
-      <w:cols w:space="425" w:num="1"/>
-      <w:docGrid w:type="lines" w:linePitch="312" w:charSpace="0"/>
+      <w:cols w:space="425"/>
+      <w:docGrid w:type="lines" w:linePitch="312"/>
     </w:sectPr>
   </w:body>
 </w:document>
 </file>
 
 <file path=word/numbering.xml><?xml version="1.0" encoding="utf-8"?>
-<w:numbering xmlns:wpc="http://schemas.microsoft.com/office/word/2010/wordprocessingCanvas" xmlns:mc="http://schemas.openxmlformats.org/markup-compatibility/2006" xmlns:o="urn:schemas-microsoft-com:office:office" xmlns:r="http://schemas.openxmlformats.org/officeDocument/2006/relationships" xmlns:m="http://schemas.openxmlformats.org/officeDocument/2006/math" xmlns:v="urn:schemas-microsoft-com:vml" xmlns:wp14="http://schemas.microsoft.com/office/word/2010/wordprocessingDrawing" xmlns:wp="http://schemas.openxmlformats.org/drawingml/2006/wordprocessingDrawing" xmlns:w10="urn:schemas-microsoft-com:office:word" xmlns:w="http://schemas.openxmlformats.org/wordprocessingml/2006/main" xmlns:w14="http://schemas.microsoft.com/office/word/2010/wordml" xmlns:wpg="http://schemas.microsoft.com/office/word/2010/wordprocessingGroup" xmlns:wpi="http://schemas.microsoft.com/office/word/2010/wordprocessingInk" xmlns:wne="http://schemas.microsoft.com/office/word/2006/wordml" xmlns:wps="http://schemas.microsoft.com/office/word/2010/wordprocessingShape" mc:Ignorable="w14 wp14">
-  <w:abstractNum w:abstractNumId="0">
+<w:numbering xmlns:wpc="http://schemas.microsoft.com/office/word/2010/wordprocessingCanvas" xmlns:cx="http://schemas.microsoft.com/office/drawing/2014/chartex" xmlns:mc="http://schemas.openxmlformats.org/markup-compatibility/2006" xmlns:o="urn:schemas-microsoft-com:office:office" xmlns:r="http://schemas.openxmlformats.org/officeDocument/2006/relationships" xmlns:m="http://schemas.openxmlformats.org/officeDocument/2006/math" xmlns:v="urn:schemas-microsoft-com:vml" xmlns:wp14="http://schemas.microsoft.com/office/word/2010/wordprocessingDrawing" xmlns:wp="http://schemas.openxmlformats.org/drawingml/2006/wordprocessingDrawing" xmlns:w10="urn:schemas-microsoft-com:office:word" xmlns:w="http://schemas.openxmlformats.org/wordprocessingml/2006/main" xmlns:w14="http://schemas.microsoft.com/office/word/2010/wordml" xmlns:w15="http://schemas.microsoft.com/office/word/2012/wordml" xmlns:w16se="http://schemas.microsoft.com/office/word/2015/wordml/symex" xmlns:wpg="http://schemas.microsoft.com/office/word/2010/wordprocessingGroup" xmlns:wpi="http://schemas.microsoft.com/office/word/2010/wordprocessingInk" xmlns:wne="http://schemas.microsoft.com/office/word/2006/wordml" xmlns:wps="http://schemas.microsoft.com/office/word/2010/wordprocessingShape" mc:Ignorable="w14 w15 w16se wp14">
+  <w:abstractNum w:abstractNumId="0" w15:restartNumberingAfterBreak="0">
     <w:nsid w:val="531E5BB2"/>
     <w:multiLevelType w:val="multilevel"/>
     <w:tmpl w:val="531E5BB2"/>
-    <w:lvl w:ilvl="0" w:tentative="0">
+    <w:lvl w:ilvl="0">
       <w:start w:val="1"/>
       <w:numFmt w:val="bullet"/>
       <w:lvlText w:val=""/>
@@ -6276,11 +7716,11 @@
         <w:ind w:left="420" w:hanging="420"/>
       </w:pPr>
       <w:rPr>
-        <w:rFonts w:hint="default" w:ascii="Wingdings" w:hAnsi="Wingdings"/>
+        <w:rFonts w:ascii="Wingdings" w:hAnsi="Wingdings" w:hint="default"/>
         <w:color w:val="414141"/>
       </w:rPr>
     </w:lvl>
-    <w:lvl w:ilvl="1" w:tentative="0">
+    <w:lvl w:ilvl="1">
       <w:start w:val="1"/>
       <w:numFmt w:val="bullet"/>
       <w:lvlText w:val=""/>
@@ -6289,10 +7729,10 @@
         <w:ind w:left="840" w:hanging="420"/>
       </w:pPr>
       <w:rPr>
-        <w:rFonts w:hint="default" w:ascii="Wingdings" w:hAnsi="Wingdings"/>
+        <w:rFonts w:ascii="Wingdings" w:hAnsi="Wingdings" w:hint="default"/>
       </w:rPr>
     </w:lvl>
-    <w:lvl w:ilvl="2" w:tentative="0">
+    <w:lvl w:ilvl="2">
       <w:start w:val="1"/>
       <w:numFmt w:val="bullet"/>
       <w:lvlText w:val=""/>
@@ -6301,10 +7741,10 @@
         <w:ind w:left="1260" w:hanging="420"/>
       </w:pPr>
       <w:rPr>
-        <w:rFonts w:hint="default" w:ascii="Wingdings" w:hAnsi="Wingdings"/>
+        <w:rFonts w:ascii="Wingdings" w:hAnsi="Wingdings" w:hint="default"/>
       </w:rPr>
     </w:lvl>
-    <w:lvl w:ilvl="3" w:tentative="0">
+    <w:lvl w:ilvl="3">
       <w:start w:val="1"/>
       <w:numFmt w:val="bullet"/>
       <w:lvlText w:val=""/>
@@ -6313,10 +7753,10 @@
         <w:ind w:left="1680" w:hanging="420"/>
       </w:pPr>
       <w:rPr>
-        <w:rFonts w:hint="default" w:ascii="Wingdings" w:hAnsi="Wingdings"/>
+        <w:rFonts w:ascii="Wingdings" w:hAnsi="Wingdings" w:hint="default"/>
       </w:rPr>
     </w:lvl>
-    <w:lvl w:ilvl="4" w:tentative="0">
+    <w:lvl w:ilvl="4">
       <w:start w:val="1"/>
       <w:numFmt w:val="bullet"/>
       <w:lvlText w:val=""/>
@@ -6325,10 +7765,10 @@
         <w:ind w:left="2100" w:hanging="420"/>
       </w:pPr>
       <w:rPr>
-        <w:rFonts w:hint="default" w:ascii="Wingdings" w:hAnsi="Wingdings"/>
+        <w:rFonts w:ascii="Wingdings" w:hAnsi="Wingdings" w:hint="default"/>
       </w:rPr>
     </w:lvl>
-    <w:lvl w:ilvl="5" w:tentative="0">
+    <w:lvl w:ilvl="5">
       <w:start w:val="1"/>
       <w:numFmt w:val="bullet"/>
       <w:lvlText w:val=""/>
@@ -6337,10 +7777,10 @@
         <w:ind w:left="2520" w:hanging="420"/>
       </w:pPr>
       <w:rPr>
-        <w:rFonts w:hint="default" w:ascii="Wingdings" w:hAnsi="Wingdings"/>
+        <w:rFonts w:ascii="Wingdings" w:hAnsi="Wingdings" w:hint="default"/>
       </w:rPr>
     </w:lvl>
-    <w:lvl w:ilvl="6" w:tentative="0">
+    <w:lvl w:ilvl="6">
       <w:start w:val="1"/>
       <w:numFmt w:val="bullet"/>
       <w:lvlText w:val=""/>
@@ -6349,10 +7789,10 @@
         <w:ind w:left="2940" w:hanging="420"/>
       </w:pPr>
       <w:rPr>
-        <w:rFonts w:hint="default" w:ascii="Wingdings" w:hAnsi="Wingdings"/>
+        <w:rFonts w:ascii="Wingdings" w:hAnsi="Wingdings" w:hint="default"/>
       </w:rPr>
     </w:lvl>
-    <w:lvl w:ilvl="7" w:tentative="0">
+    <w:lvl w:ilvl="7">
       <w:start w:val="1"/>
       <w:numFmt w:val="bullet"/>
       <w:lvlText w:val=""/>
@@ -6361,10 +7801,10 @@
         <w:ind w:left="3360" w:hanging="420"/>
       </w:pPr>
       <w:rPr>
-        <w:rFonts w:hint="default" w:ascii="Wingdings" w:hAnsi="Wingdings"/>
+        <w:rFonts w:ascii="Wingdings" w:hAnsi="Wingdings" w:hint="default"/>
       </w:rPr>
     </w:lvl>
-    <w:lvl w:ilvl="8" w:tentative="0">
+    <w:lvl w:ilvl="8">
       <w:start w:val="1"/>
       <w:numFmt w:val="bullet"/>
       <w:lvlText w:val=""/>
@@ -6373,7 +7813,7 @@
         <w:ind w:left="3780" w:hanging="420"/>
       </w:pPr>
       <w:rPr>
-        <w:rFonts w:hint="default" w:ascii="Wingdings" w:hAnsi="Wingdings"/>
+        <w:rFonts w:ascii="Wingdings" w:hAnsi="Wingdings" w:hint="default"/>
       </w:rPr>
     </w:lvl>
   </w:abstractNum>
@@ -6384,292 +7824,411 @@
 </file>
 
 <file path=word/styles.xml><?xml version="1.0" encoding="utf-8"?>
-<w:styles xmlns:mc="http://schemas.openxmlformats.org/markup-compatibility/2006" xmlns:o="urn:schemas-microsoft-com:office:office" xmlns:r="http://schemas.openxmlformats.org/officeDocument/2006/relationships" xmlns:m="http://schemas.openxmlformats.org/officeDocument/2006/math" xmlns:v="urn:schemas-microsoft-com:vml" xmlns:w="http://schemas.openxmlformats.org/wordprocessingml/2006/main" xmlns:w14="http://schemas.microsoft.com/office/word/2010/wordml" xmlns:w10="urn:schemas-microsoft-com:office:word" xmlns:sl="http://schemas.openxmlformats.org/schemaLibrary/2006/main" mc:Ignorable="w14">
+<w:styles xmlns:mc="http://schemas.openxmlformats.org/markup-compatibility/2006" xmlns:r="http://schemas.openxmlformats.org/officeDocument/2006/relationships" xmlns:w="http://schemas.openxmlformats.org/wordprocessingml/2006/main" xmlns:w14="http://schemas.microsoft.com/office/word/2010/wordml" xmlns:w15="http://schemas.microsoft.com/office/word/2012/wordml" xmlns:w16se="http://schemas.microsoft.com/office/word/2015/wordml/symex" mc:Ignorable="w14 w15 w16se">
   <w:docDefaults>
     <w:rPrDefault>
       <w:rPr>
-        <w:rFonts w:asciiTheme="minorHAnsi" w:hAnsiTheme="minorHAnsi" w:eastAsiaTheme="minorEastAsia" w:cstheme="minorBidi"/>
+        <w:rFonts w:asciiTheme="minorHAnsi" w:eastAsiaTheme="minorEastAsia" w:hAnsiTheme="minorHAnsi" w:cstheme="minorBidi"/>
+        <w:lang w:val="en-US" w:eastAsia="zh-CN" w:bidi="ar-SA"/>
       </w:rPr>
     </w:rPrDefault>
+    <w:pPrDefault/>
   </w:docDefaults>
-  <w:latentStyles w:count="260" w:defQFormat="0" w:defUnhideWhenUsed="1" w:defSemiHidden="1" w:defUIPriority="99" w:defLockedState="0">
-    <w:lsdException w:qFormat="1" w:unhideWhenUsed="0" w:uiPriority="0" w:semiHidden="0" w:name="Normal"/>
-    <w:lsdException w:qFormat="1" w:unhideWhenUsed="0" w:uiPriority="9" w:semiHidden="0" w:name="heading 1"/>
-    <w:lsdException w:qFormat="1" w:uiPriority="9" w:name="heading 2"/>
-    <w:lsdException w:qFormat="1" w:uiPriority="9" w:name="heading 3"/>
-    <w:lsdException w:qFormat="1" w:uiPriority="9" w:name="heading 4"/>
-    <w:lsdException w:qFormat="1" w:uiPriority="9" w:name="heading 5"/>
-    <w:lsdException w:qFormat="1" w:uiPriority="9" w:name="heading 6"/>
-    <w:lsdException w:qFormat="1" w:uiPriority="9" w:name="heading 7"/>
-    <w:lsdException w:qFormat="1" w:uiPriority="9" w:name="heading 8"/>
-    <w:lsdException w:qFormat="1" w:uiPriority="9" w:name="heading 9"/>
-    <w:lsdException w:uiPriority="99" w:name="index 1"/>
-    <w:lsdException w:uiPriority="99" w:name="index 2"/>
-    <w:lsdException w:uiPriority="99" w:name="index 3"/>
-    <w:lsdException w:uiPriority="99" w:name="index 4"/>
-    <w:lsdException w:uiPriority="99" w:name="index 5"/>
-    <w:lsdException w:uiPriority="99" w:name="index 6"/>
-    <w:lsdException w:uiPriority="99" w:name="index 7"/>
-    <w:lsdException w:uiPriority="99" w:name="index 8"/>
-    <w:lsdException w:uiPriority="99" w:name="index 9"/>
-    <w:lsdException w:uiPriority="39" w:name="toc 1"/>
-    <w:lsdException w:uiPriority="39" w:name="toc 2"/>
-    <w:lsdException w:uiPriority="39" w:name="toc 3"/>
-    <w:lsdException w:uiPriority="39" w:name="toc 4"/>
-    <w:lsdException w:uiPriority="39" w:name="toc 5"/>
-    <w:lsdException w:uiPriority="39" w:name="toc 6"/>
-    <w:lsdException w:uiPriority="39" w:name="toc 7"/>
-    <w:lsdException w:uiPriority="39" w:name="toc 8"/>
-    <w:lsdException w:uiPriority="39" w:name="toc 9"/>
-    <w:lsdException w:uiPriority="99" w:name="Normal Indent"/>
-    <w:lsdException w:uiPriority="99" w:name="footnote text"/>
-    <w:lsdException w:uiPriority="99" w:name="annotation text"/>
-    <w:lsdException w:uiPriority="99" w:semiHidden="0" w:name="header"/>
-    <w:lsdException w:uiPriority="99" w:semiHidden="0" w:name="footer"/>
-    <w:lsdException w:uiPriority="99" w:name="index heading"/>
-    <w:lsdException w:qFormat="1" w:uiPriority="35" w:name="caption"/>
-    <w:lsdException w:uiPriority="99" w:name="table of figures"/>
-    <w:lsdException w:uiPriority="99" w:name="envelope address"/>
-    <w:lsdException w:uiPriority="99" w:name="envelope return"/>
-    <w:lsdException w:uiPriority="99" w:name="footnote reference"/>
-    <w:lsdException w:uiPriority="99" w:name="annotation reference"/>
-    <w:lsdException w:uiPriority="99" w:name="line number"/>
-    <w:lsdException w:uiPriority="99" w:name="page number"/>
-    <w:lsdException w:uiPriority="99" w:name="endnote reference"/>
-    <w:lsdException w:uiPriority="99" w:name="endnote text"/>
-    <w:lsdException w:uiPriority="99" w:name="table of authorities"/>
-    <w:lsdException w:uiPriority="99" w:name="macro"/>
-    <w:lsdException w:uiPriority="99" w:name="toa heading"/>
-    <w:lsdException w:uiPriority="99" w:name="List"/>
-    <w:lsdException w:uiPriority="99" w:name="List Bullet"/>
-    <w:lsdException w:uiPriority="99" w:name="List Number"/>
-    <w:lsdException w:uiPriority="99" w:name="List 2"/>
-    <w:lsdException w:uiPriority="99" w:name="List 3"/>
-    <w:lsdException w:uiPriority="99" w:name="List 4"/>
-    <w:lsdException w:uiPriority="99" w:name="List 5"/>
-    <w:lsdException w:uiPriority="99" w:name="List Bullet 2"/>
-    <w:lsdException w:uiPriority="99" w:name="List Bullet 3"/>
-    <w:lsdException w:uiPriority="99" w:name="List Bullet 4"/>
-    <w:lsdException w:uiPriority="99" w:name="List Bullet 5"/>
-    <w:lsdException w:uiPriority="99" w:name="List Number 2"/>
-    <w:lsdException w:uiPriority="99" w:name="List Number 3"/>
-    <w:lsdException w:uiPriority="99" w:name="List Number 4"/>
-    <w:lsdException w:uiPriority="99" w:name="List Number 5"/>
-    <w:lsdException w:qFormat="1" w:unhideWhenUsed="0" w:uiPriority="10" w:semiHidden="0" w:name="Title"/>
-    <w:lsdException w:uiPriority="99" w:name="Closing"/>
-    <w:lsdException w:uiPriority="99" w:name="Signature"/>
-    <w:lsdException w:uiPriority="1" w:name="Default Paragraph Font"/>
-    <w:lsdException w:uiPriority="99" w:name="Body Text"/>
-    <w:lsdException w:uiPriority="99" w:name="Body Text Indent"/>
-    <w:lsdException w:uiPriority="99" w:name="List Continue"/>
-    <w:lsdException w:uiPriority="99" w:name="List Continue 2"/>
-    <w:lsdException w:uiPriority="99" w:name="List Continue 3"/>
-    <w:lsdException w:uiPriority="99" w:name="List Continue 4"/>
-    <w:lsdException w:uiPriority="99" w:name="List Continue 5"/>
-    <w:lsdException w:uiPriority="99" w:name="Message Header"/>
-    <w:lsdException w:qFormat="1" w:unhideWhenUsed="0" w:uiPriority="11" w:semiHidden="0" w:name="Subtitle"/>
-    <w:lsdException w:uiPriority="99" w:name="Salutation"/>
-    <w:lsdException w:uiPriority="99" w:semiHidden="0" w:name="Date"/>
-    <w:lsdException w:uiPriority="99" w:name="Body Text First Indent"/>
-    <w:lsdException w:uiPriority="99" w:name="Body Text First Indent 2"/>
-    <w:lsdException w:uiPriority="99" w:name="Note Heading"/>
-    <w:lsdException w:uiPriority="99" w:name="Body Text 2"/>
-    <w:lsdException w:uiPriority="99" w:name="Body Text 3"/>
-    <w:lsdException w:uiPriority="99" w:name="Body Text Indent 2"/>
-    <w:lsdException w:uiPriority="99" w:name="Body Text Indent 3"/>
-    <w:lsdException w:uiPriority="99" w:name="Block Text"/>
-    <w:lsdException w:uiPriority="99" w:name="Hyperlink"/>
-    <w:lsdException w:uiPriority="99" w:name="FollowedHyperlink"/>
-    <w:lsdException w:qFormat="1" w:unhideWhenUsed="0" w:uiPriority="22" w:semiHidden="0" w:name="Strong"/>
-    <w:lsdException w:qFormat="1" w:unhideWhenUsed="0" w:uiPriority="20" w:semiHidden="0" w:name="Emphasis"/>
-    <w:lsdException w:uiPriority="99" w:name="Document Map"/>
-    <w:lsdException w:uiPriority="99" w:name="Plain Text"/>
-    <w:lsdException w:uiPriority="99" w:name="E-mail Signature"/>
-    <w:lsdException w:uiPriority="99" w:name="Normal (Web)"/>
-    <w:lsdException w:uiPriority="99" w:name="HTML Acronym"/>
-    <w:lsdException w:uiPriority="99" w:name="HTML Address"/>
-    <w:lsdException w:uiPriority="99" w:name="HTML Cite"/>
-    <w:lsdException w:uiPriority="99" w:name="HTML Code"/>
-    <w:lsdException w:uiPriority="99" w:name="HTML Definition"/>
-    <w:lsdException w:uiPriority="99" w:name="HTML Keyboard"/>
-    <w:lsdException w:uiPriority="99" w:name="HTML Preformatted"/>
-    <w:lsdException w:uiPriority="99" w:name="HTML Sample"/>
-    <w:lsdException w:uiPriority="99" w:name="HTML Typewriter"/>
-    <w:lsdException w:uiPriority="99" w:name="HTML Variable"/>
-    <w:lsdException w:uiPriority="99" w:name="Normal Table"/>
-    <w:lsdException w:uiPriority="99" w:name="annotation subject"/>
-    <w:lsdException w:uiPriority="99" w:name="Table Simple 1"/>
-    <w:lsdException w:uiPriority="99" w:name="Table Simple 2"/>
-    <w:lsdException w:uiPriority="99" w:name="Table Simple 3"/>
-    <w:lsdException w:uiPriority="99" w:name="Table Classic 1"/>
-    <w:lsdException w:uiPriority="99" w:name="Table Classic 2"/>
-    <w:lsdException w:uiPriority="99" w:name="Table Classic 3"/>
-    <w:lsdException w:uiPriority="99" w:name="Table Classic 4"/>
-    <w:lsdException w:uiPriority="99" w:name="Table Colorful 1"/>
-    <w:lsdException w:uiPriority="99" w:name="Table Colorful 2"/>
-    <w:lsdException w:uiPriority="99" w:name="Table Colorful 3"/>
-    <w:lsdException w:uiPriority="99" w:name="Table Columns 1"/>
-    <w:lsdException w:uiPriority="99" w:name="Table Columns 2"/>
-    <w:lsdException w:uiPriority="99" w:name="Table Columns 3"/>
-    <w:lsdException w:uiPriority="99" w:name="Table Columns 4"/>
-    <w:lsdException w:uiPriority="99" w:name="Table Columns 5"/>
-    <w:lsdException w:uiPriority="99" w:name="Table Grid 1"/>
-    <w:lsdException w:uiPriority="99" w:name="Table Grid 2"/>
-    <w:lsdException w:uiPriority="99" w:name="Table Grid 3"/>
-    <w:lsdException w:uiPriority="99" w:name="Table Grid 4"/>
-    <w:lsdException w:uiPriority="99" w:name="Table Grid 5"/>
-    <w:lsdException w:uiPriority="99" w:name="Table Grid 6"/>
-    <w:lsdException w:uiPriority="99" w:name="Table Grid 7"/>
-    <w:lsdException w:uiPriority="99" w:name="Table Grid 8"/>
-    <w:lsdException w:uiPriority="99" w:name="Table List 1"/>
-    <w:lsdException w:uiPriority="99" w:name="Table List 2"/>
-    <w:lsdException w:uiPriority="99" w:name="Table List 3"/>
-    <w:lsdException w:uiPriority="99" w:name="Table List 4"/>
-    <w:lsdException w:uiPriority="99" w:name="Table List 5"/>
-    <w:lsdException w:uiPriority="99" w:name="Table List 6"/>
-    <w:lsdException w:uiPriority="99" w:name="Table List 7"/>
-    <w:lsdException w:uiPriority="99" w:name="Table List 8"/>
-    <w:lsdException w:uiPriority="99" w:name="Table 3D effects 1"/>
-    <w:lsdException w:uiPriority="99" w:name="Table 3D effects 2"/>
-    <w:lsdException w:uiPriority="99" w:name="Table 3D effects 3"/>
-    <w:lsdException w:uiPriority="99" w:name="Table Contemporary"/>
-    <w:lsdException w:uiPriority="99" w:name="Table Elegant"/>
-    <w:lsdException w:uiPriority="99" w:name="Table Professional"/>
-    <w:lsdException w:uiPriority="99" w:name="Table Subtle 1"/>
-    <w:lsdException w:uiPriority="99" w:name="Table Subtle 2"/>
-    <w:lsdException w:uiPriority="99" w:name="Table Web 1"/>
-    <w:lsdException w:uiPriority="99" w:name="Table Web 2"/>
-    <w:lsdException w:uiPriority="99" w:name="Table Web 3"/>
-    <w:lsdException w:uiPriority="99" w:name="Balloon Text"/>
-    <w:lsdException w:unhideWhenUsed="0" w:uiPriority="39" w:semiHidden="0" w:name="Table Grid"/>
-    <w:lsdException w:uiPriority="99" w:name="Table Theme"/>
-    <w:lsdException w:unhideWhenUsed="0" w:uiPriority="60" w:semiHidden="0" w:name="Light Shading"/>
-    <w:lsdException w:unhideWhenUsed="0" w:uiPriority="61" w:semiHidden="0" w:name="Light List"/>
-    <w:lsdException w:unhideWhenUsed="0" w:uiPriority="62" w:semiHidden="0" w:name="Light Grid"/>
-    <w:lsdException w:unhideWhenUsed="0" w:uiPriority="63" w:semiHidden="0" w:name="Medium Shading 1"/>
-    <w:lsdException w:unhideWhenUsed="0" w:uiPriority="64" w:semiHidden="0" w:name="Medium Shading 2"/>
-    <w:lsdException w:unhideWhenUsed="0" w:uiPriority="65" w:semiHidden="0" w:name="Medium List 1"/>
-    <w:lsdException w:unhideWhenUsed="0" w:uiPriority="66" w:semiHidden="0" w:name="Medium List 2"/>
-    <w:lsdException w:unhideWhenUsed="0" w:uiPriority="67" w:semiHidden="0" w:name="Medium Grid 1"/>
-    <w:lsdException w:unhideWhenUsed="0" w:uiPriority="68" w:semiHidden="0" w:name="Medium Grid 2"/>
-    <w:lsdException w:unhideWhenUsed="0" w:uiPriority="69" w:semiHidden="0" w:name="Medium Grid 3"/>
-    <w:lsdException w:unhideWhenUsed="0" w:uiPriority="70" w:semiHidden="0" w:name="Dark List"/>
-    <w:lsdException w:unhideWhenUsed="0" w:uiPriority="71" w:semiHidden="0" w:name="Colorful Shading"/>
-    <w:lsdException w:unhideWhenUsed="0" w:uiPriority="72" w:semiHidden="0" w:name="Colorful List"/>
-    <w:lsdException w:unhideWhenUsed="0" w:uiPriority="73" w:semiHidden="0" w:name="Colorful Grid"/>
-    <w:lsdException w:unhideWhenUsed="0" w:uiPriority="60" w:semiHidden="0" w:name="Light Shading Accent 1"/>
-    <w:lsdException w:unhideWhenUsed="0" w:uiPriority="61" w:semiHidden="0" w:name="Light List Accent 1"/>
-    <w:lsdException w:unhideWhenUsed="0" w:uiPriority="62" w:semiHidden="0" w:name="Light Grid Accent 1"/>
-    <w:lsdException w:unhideWhenUsed="0" w:uiPriority="63" w:semiHidden="0" w:name="Medium Shading 1 Accent 1"/>
-    <w:lsdException w:unhideWhenUsed="0" w:uiPriority="64" w:semiHidden="0" w:name="Medium Shading 2 Accent 1"/>
-    <w:lsdException w:unhideWhenUsed="0" w:uiPriority="65" w:semiHidden="0" w:name="Medium List 1 Accent 1"/>
-    <w:lsdException w:unhideWhenUsed="0" w:uiPriority="66" w:semiHidden="0" w:name="Medium List 2 Accent 1"/>
-    <w:lsdException w:unhideWhenUsed="0" w:uiPriority="67" w:semiHidden="0" w:name="Medium Grid 1 Accent 1"/>
-    <w:lsdException w:unhideWhenUsed="0" w:uiPriority="68" w:semiHidden="0" w:name="Medium Grid 2 Accent 1"/>
-    <w:lsdException w:unhideWhenUsed="0" w:uiPriority="69" w:semiHidden="0" w:name="Medium Grid 3 Accent 1"/>
-    <w:lsdException w:unhideWhenUsed="0" w:uiPriority="70" w:semiHidden="0" w:name="Dark List Accent 1"/>
-    <w:lsdException w:unhideWhenUsed="0" w:uiPriority="71" w:semiHidden="0" w:name="Colorful Shading Accent 1"/>
-    <w:lsdException w:unhideWhenUsed="0" w:uiPriority="72" w:semiHidden="0" w:name="Colorful List Accent 1"/>
-    <w:lsdException w:unhideWhenUsed="0" w:uiPriority="73" w:semiHidden="0" w:name="Colorful Grid Accent 1"/>
-    <w:lsdException w:unhideWhenUsed="0" w:uiPriority="60" w:semiHidden="0" w:name="Light Shading Accent 2"/>
-    <w:lsdException w:unhideWhenUsed="0" w:uiPriority="61" w:semiHidden="0" w:name="Light List Accent 2"/>
-    <w:lsdException w:unhideWhenUsed="0" w:uiPriority="62" w:semiHidden="0" w:name="Light Grid Accent 2"/>
-    <w:lsdException w:unhideWhenUsed="0" w:uiPriority="63" w:semiHidden="0" w:name="Medium Shading 1 Accent 2"/>
-    <w:lsdException w:unhideWhenUsed="0" w:uiPriority="64" w:semiHidden="0" w:name="Medium Shading 2 Accent 2"/>
-    <w:lsdException w:unhideWhenUsed="0" w:uiPriority="65" w:semiHidden="0" w:name="Medium List 1 Accent 2"/>
-    <w:lsdException w:unhideWhenUsed="0" w:uiPriority="66" w:semiHidden="0" w:name="Medium List 2 Accent 2"/>
-    <w:lsdException w:unhideWhenUsed="0" w:uiPriority="67" w:semiHidden="0" w:name="Medium Grid 1 Accent 2"/>
-    <w:lsdException w:unhideWhenUsed="0" w:uiPriority="68" w:semiHidden="0" w:name="Medium Grid 2 Accent 2"/>
-    <w:lsdException w:unhideWhenUsed="0" w:uiPriority="69" w:semiHidden="0" w:name="Medium Grid 3 Accent 2"/>
-    <w:lsdException w:unhideWhenUsed="0" w:uiPriority="70" w:semiHidden="0" w:name="Dark List Accent 2"/>
-    <w:lsdException w:unhideWhenUsed="0" w:uiPriority="71" w:semiHidden="0" w:name="Colorful Shading Accent 2"/>
-    <w:lsdException w:unhideWhenUsed="0" w:uiPriority="72" w:semiHidden="0" w:name="Colorful List Accent 2"/>
-    <w:lsdException w:unhideWhenUsed="0" w:uiPriority="73" w:semiHidden="0" w:name="Colorful Grid Accent 2"/>
-    <w:lsdException w:unhideWhenUsed="0" w:uiPriority="60" w:semiHidden="0" w:name="Light Shading Accent 3"/>
-    <w:lsdException w:unhideWhenUsed="0" w:uiPriority="61" w:semiHidden="0" w:name="Light List Accent 3"/>
-    <w:lsdException w:unhideWhenUsed="0" w:uiPriority="62" w:semiHidden="0" w:name="Light Grid Accent 3"/>
-    <w:lsdException w:unhideWhenUsed="0" w:uiPriority="63" w:semiHidden="0" w:name="Medium Shading 1 Accent 3"/>
-    <w:lsdException w:unhideWhenUsed="0" w:uiPriority="64" w:semiHidden="0" w:name="Medium Shading 2 Accent 3"/>
-    <w:lsdException w:unhideWhenUsed="0" w:uiPriority="65" w:semiHidden="0" w:name="Medium List 1 Accent 3"/>
-    <w:lsdException w:unhideWhenUsed="0" w:uiPriority="66" w:semiHidden="0" w:name="Medium List 2 Accent 3"/>
-    <w:lsdException w:unhideWhenUsed="0" w:uiPriority="67" w:semiHidden="0" w:name="Medium Grid 1 Accent 3"/>
-    <w:lsdException w:unhideWhenUsed="0" w:uiPriority="68" w:semiHidden="0" w:name="Medium Grid 2 Accent 3"/>
-    <w:lsdException w:unhideWhenUsed="0" w:uiPriority="69" w:semiHidden="0" w:name="Medium Grid 3 Accent 3"/>
-    <w:lsdException w:unhideWhenUsed="0" w:uiPriority="70" w:semiHidden="0" w:name="Dark List Accent 3"/>
-    <w:lsdException w:unhideWhenUsed="0" w:uiPriority="71" w:semiHidden="0" w:name="Colorful Shading Accent 3"/>
-    <w:lsdException w:unhideWhenUsed="0" w:uiPriority="72" w:semiHidden="0" w:name="Colorful List Accent 3"/>
-    <w:lsdException w:unhideWhenUsed="0" w:uiPriority="73" w:semiHidden="0" w:name="Colorful Grid Accent 3"/>
-    <w:lsdException w:unhideWhenUsed="0" w:uiPriority="60" w:semiHidden="0" w:name="Light Shading Accent 4"/>
-    <w:lsdException w:unhideWhenUsed="0" w:uiPriority="61" w:semiHidden="0" w:name="Light List Accent 4"/>
-    <w:lsdException w:unhideWhenUsed="0" w:uiPriority="62" w:semiHidden="0" w:name="Light Grid Accent 4"/>
-    <w:lsdException w:unhideWhenUsed="0" w:uiPriority="63" w:semiHidden="0" w:name="Medium Shading 1 Accent 4"/>
-    <w:lsdException w:unhideWhenUsed="0" w:uiPriority="64" w:semiHidden="0" w:name="Medium Shading 2 Accent 4"/>
-    <w:lsdException w:unhideWhenUsed="0" w:uiPriority="65" w:semiHidden="0" w:name="Medium List 1 Accent 4"/>
-    <w:lsdException w:unhideWhenUsed="0" w:uiPriority="66" w:semiHidden="0" w:name="Medium List 2 Accent 4"/>
-    <w:lsdException w:unhideWhenUsed="0" w:uiPriority="67" w:semiHidden="0" w:name="Medium Grid 1 Accent 4"/>
-    <w:lsdException w:unhideWhenUsed="0" w:uiPriority="68" w:semiHidden="0" w:name="Medium Grid 2 Accent 4"/>
-    <w:lsdException w:unhideWhenUsed="0" w:uiPriority="69" w:semiHidden="0" w:name="Medium Grid 3 Accent 4"/>
-    <w:lsdException w:unhideWhenUsed="0" w:uiPriority="70" w:semiHidden="0" w:name="Dark List Accent 4"/>
-    <w:lsdException w:unhideWhenUsed="0" w:uiPriority="71" w:semiHidden="0" w:name="Colorful Shading Accent 4"/>
-    <w:lsdException w:unhideWhenUsed="0" w:uiPriority="72" w:semiHidden="0" w:name="Colorful List Accent 4"/>
-    <w:lsdException w:unhideWhenUsed="0" w:uiPriority="73" w:semiHidden="0" w:name="Colorful Grid Accent 4"/>
-    <w:lsdException w:unhideWhenUsed="0" w:uiPriority="60" w:semiHidden="0" w:name="Light Shading Accent 5"/>
-    <w:lsdException w:unhideWhenUsed="0" w:uiPriority="61" w:semiHidden="0" w:name="Light List Accent 5"/>
-    <w:lsdException w:unhideWhenUsed="0" w:uiPriority="62" w:semiHidden="0" w:name="Light Grid Accent 5"/>
-    <w:lsdException w:unhideWhenUsed="0" w:uiPriority="63" w:semiHidden="0" w:name="Medium Shading 1 Accent 5"/>
-    <w:lsdException w:unhideWhenUsed="0" w:uiPriority="64" w:semiHidden="0" w:name="Medium Shading 2 Accent 5"/>
-    <w:lsdException w:unhideWhenUsed="0" w:uiPriority="65" w:semiHidden="0" w:name="Medium List 1 Accent 5"/>
-    <w:lsdException w:unhideWhenUsed="0" w:uiPriority="66" w:semiHidden="0" w:name="Medium List 2 Accent 5"/>
-    <w:lsdException w:unhideWhenUsed="0" w:uiPriority="67" w:semiHidden="0" w:name="Medium Grid 1 Accent 5"/>
-    <w:lsdException w:unhideWhenUsed="0" w:uiPriority="68" w:semiHidden="0" w:name="Medium Grid 2 Accent 5"/>
-    <w:lsdException w:unhideWhenUsed="0" w:uiPriority="69" w:semiHidden="0" w:name="Medium Grid 3 Accent 5"/>
-    <w:lsdException w:unhideWhenUsed="0" w:uiPriority="70" w:semiHidden="0" w:name="Dark List Accent 5"/>
-    <w:lsdException w:unhideWhenUsed="0" w:uiPriority="71" w:semiHidden="0" w:name="Colorful Shading Accent 5"/>
-    <w:lsdException w:unhideWhenUsed="0" w:uiPriority="72" w:semiHidden="0" w:name="Colorful List Accent 5"/>
-    <w:lsdException w:unhideWhenUsed="0" w:uiPriority="73" w:semiHidden="0" w:name="Colorful Grid Accent 5"/>
-    <w:lsdException w:unhideWhenUsed="0" w:uiPriority="60" w:semiHidden="0" w:name="Light Shading Accent 6"/>
-    <w:lsdException w:unhideWhenUsed="0" w:uiPriority="61" w:semiHidden="0" w:name="Light List Accent 6"/>
-    <w:lsdException w:unhideWhenUsed="0" w:uiPriority="62" w:semiHidden="0" w:name="Light Grid Accent 6"/>
-    <w:lsdException w:unhideWhenUsed="0" w:uiPriority="63" w:semiHidden="0" w:name="Medium Shading 1 Accent 6"/>
-    <w:lsdException w:unhideWhenUsed="0" w:uiPriority="64" w:semiHidden="0" w:name="Medium Shading 2 Accent 6"/>
-    <w:lsdException w:unhideWhenUsed="0" w:uiPriority="65" w:semiHidden="0" w:name="Medium List 1 Accent 6"/>
-    <w:lsdException w:unhideWhenUsed="0" w:uiPriority="66" w:semiHidden="0" w:name="Medium List 2 Accent 6"/>
-    <w:lsdException w:unhideWhenUsed="0" w:uiPriority="67" w:semiHidden="0" w:name="Medium Grid 1 Accent 6"/>
-    <w:lsdException w:unhideWhenUsed="0" w:uiPriority="68" w:semiHidden="0" w:name="Medium Grid 2 Accent 6"/>
-    <w:lsdException w:unhideWhenUsed="0" w:uiPriority="69" w:semiHidden="0" w:name="Medium Grid 3 Accent 6"/>
-    <w:lsdException w:unhideWhenUsed="0" w:uiPriority="70" w:semiHidden="0" w:name="Dark List Accent 6"/>
-    <w:lsdException w:unhideWhenUsed="0" w:uiPriority="71" w:semiHidden="0" w:name="Colorful Shading Accent 6"/>
-    <w:lsdException w:unhideWhenUsed="0" w:uiPriority="72" w:semiHidden="0" w:name="Colorful List Accent 6"/>
-    <w:lsdException w:unhideWhenUsed="0" w:uiPriority="73" w:semiHidden="0" w:name="Colorful Grid Accent 6"/>
+  <w:latentStyles w:defLockedState="0" w:defUIPriority="99" w:defSemiHidden="0" w:defUnhideWhenUsed="0" w:defQFormat="0" w:count="371">
+    <w:lsdException w:name="Normal" w:uiPriority="0" w:qFormat="1"/>
+    <w:lsdException w:name="heading 1" w:uiPriority="9" w:qFormat="1"/>
+    <w:lsdException w:name="heading 2" w:semiHidden="1" w:uiPriority="9" w:unhideWhenUsed="1" w:qFormat="1"/>
+    <w:lsdException w:name="heading 3" w:semiHidden="1" w:uiPriority="9" w:unhideWhenUsed="1" w:qFormat="1"/>
+    <w:lsdException w:name="heading 4" w:semiHidden="1" w:uiPriority="9" w:unhideWhenUsed="1" w:qFormat="1"/>
+    <w:lsdException w:name="heading 5" w:semiHidden="1" w:uiPriority="9" w:unhideWhenUsed="1" w:qFormat="1"/>
+    <w:lsdException w:name="heading 6" w:semiHidden="1" w:uiPriority="9" w:unhideWhenUsed="1" w:qFormat="1"/>
+    <w:lsdException w:name="heading 7" w:semiHidden="1" w:uiPriority="9" w:unhideWhenUsed="1" w:qFormat="1"/>
+    <w:lsdException w:name="heading 8" w:semiHidden="1" w:uiPriority="9" w:unhideWhenUsed="1" w:qFormat="1"/>
+    <w:lsdException w:name="heading 9" w:semiHidden="1" w:uiPriority="9" w:unhideWhenUsed="1" w:qFormat="1"/>
+    <w:lsdException w:name="index 1" w:semiHidden="1" w:unhideWhenUsed="1"/>
+    <w:lsdException w:name="index 2" w:semiHidden="1" w:unhideWhenUsed="1"/>
+    <w:lsdException w:name="index 3" w:semiHidden="1" w:unhideWhenUsed="1"/>
+    <w:lsdException w:name="index 4" w:semiHidden="1" w:unhideWhenUsed="1"/>
+    <w:lsdException w:name="index 5" w:semiHidden="1" w:unhideWhenUsed="1"/>
+    <w:lsdException w:name="index 6" w:semiHidden="1" w:unhideWhenUsed="1"/>
+    <w:lsdException w:name="index 7" w:semiHidden="1" w:unhideWhenUsed="1"/>
+    <w:lsdException w:name="index 8" w:semiHidden="1" w:unhideWhenUsed="1"/>
+    <w:lsdException w:name="index 9" w:semiHidden="1" w:unhideWhenUsed="1"/>
+    <w:lsdException w:name="toc 1" w:semiHidden="1" w:uiPriority="39" w:unhideWhenUsed="1"/>
+    <w:lsdException w:name="toc 2" w:semiHidden="1" w:uiPriority="39" w:unhideWhenUsed="1"/>
+    <w:lsdException w:name="toc 3" w:semiHidden="1" w:uiPriority="39" w:unhideWhenUsed="1"/>
+    <w:lsdException w:name="toc 4" w:semiHidden="1" w:uiPriority="39" w:unhideWhenUsed="1"/>
+    <w:lsdException w:name="toc 5" w:semiHidden="1" w:uiPriority="39" w:unhideWhenUsed="1"/>
+    <w:lsdException w:name="toc 6" w:semiHidden="1" w:uiPriority="39" w:unhideWhenUsed="1"/>
+    <w:lsdException w:name="toc 7" w:semiHidden="1" w:uiPriority="39" w:unhideWhenUsed="1"/>
+    <w:lsdException w:name="toc 8" w:semiHidden="1" w:uiPriority="39" w:unhideWhenUsed="1"/>
+    <w:lsdException w:name="toc 9" w:semiHidden="1" w:uiPriority="39" w:unhideWhenUsed="1"/>
+    <w:lsdException w:name="Normal Indent" w:semiHidden="1" w:unhideWhenUsed="1"/>
+    <w:lsdException w:name="footnote text" w:semiHidden="1" w:unhideWhenUsed="1"/>
+    <w:lsdException w:name="annotation text" w:semiHidden="1" w:unhideWhenUsed="1"/>
+    <w:lsdException w:name="header" w:unhideWhenUsed="1"/>
+    <w:lsdException w:name="footer" w:unhideWhenUsed="1"/>
+    <w:lsdException w:name="index heading" w:semiHidden="1" w:unhideWhenUsed="1"/>
+    <w:lsdException w:name="caption" w:semiHidden="1" w:uiPriority="35" w:unhideWhenUsed="1" w:qFormat="1"/>
+    <w:lsdException w:name="table of figures" w:semiHidden="1" w:unhideWhenUsed="1"/>
+    <w:lsdException w:name="envelope address" w:semiHidden="1" w:unhideWhenUsed="1"/>
+    <w:lsdException w:name="envelope return" w:semiHidden="1" w:unhideWhenUsed="1"/>
+    <w:lsdException w:name="footnote reference" w:semiHidden="1" w:unhideWhenUsed="1"/>
+    <w:lsdException w:name="annotation reference" w:semiHidden="1" w:unhideWhenUsed="1"/>
+    <w:lsdException w:name="line number" w:semiHidden="1" w:unhideWhenUsed="1"/>
+    <w:lsdException w:name="page number" w:semiHidden="1" w:unhideWhenUsed="1"/>
+    <w:lsdException w:name="endnote reference" w:semiHidden="1" w:unhideWhenUsed="1"/>
+    <w:lsdException w:name="endnote text" w:semiHidden="1" w:unhideWhenUsed="1"/>
+    <w:lsdException w:name="table of authorities" w:semiHidden="1" w:unhideWhenUsed="1"/>
+    <w:lsdException w:name="macro" w:semiHidden="1" w:unhideWhenUsed="1"/>
+    <w:lsdException w:name="toa heading" w:semiHidden="1" w:unhideWhenUsed="1"/>
+    <w:lsdException w:name="List" w:semiHidden="1" w:unhideWhenUsed="1"/>
+    <w:lsdException w:name="List Bullet" w:semiHidden="1" w:unhideWhenUsed="1"/>
+    <w:lsdException w:name="List Number" w:semiHidden="1" w:unhideWhenUsed="1"/>
+    <w:lsdException w:name="List 2" w:semiHidden="1" w:unhideWhenUsed="1"/>
+    <w:lsdException w:name="List 3" w:semiHidden="1" w:unhideWhenUsed="1"/>
+    <w:lsdException w:name="List 4" w:semiHidden="1" w:unhideWhenUsed="1"/>
+    <w:lsdException w:name="List 5" w:semiHidden="1" w:unhideWhenUsed="1"/>
+    <w:lsdException w:name="List Bullet 2" w:semiHidden="1" w:unhideWhenUsed="1"/>
+    <w:lsdException w:name="List Bullet 3" w:semiHidden="1" w:unhideWhenUsed="1"/>
+    <w:lsdException w:name="List Bullet 4" w:semiHidden="1" w:unhideWhenUsed="1"/>
+    <w:lsdException w:name="List Bullet 5" w:semiHidden="1" w:unhideWhenUsed="1"/>
+    <w:lsdException w:name="List Number 2" w:semiHidden="1" w:unhideWhenUsed="1"/>
+    <w:lsdException w:name="List Number 3" w:semiHidden="1" w:unhideWhenUsed="1"/>
+    <w:lsdException w:name="List Number 4" w:semiHidden="1" w:unhideWhenUsed="1"/>
+    <w:lsdException w:name="List Number 5" w:semiHidden="1" w:unhideWhenUsed="1"/>
+    <w:lsdException w:name="Title" w:uiPriority="10" w:qFormat="1"/>
+    <w:lsdException w:name="Closing" w:semiHidden="1" w:unhideWhenUsed="1"/>
+    <w:lsdException w:name="Signature" w:semiHidden="1" w:unhideWhenUsed="1"/>
+    <w:lsdException w:name="Default Paragraph Font" w:semiHidden="1" w:uiPriority="1" w:unhideWhenUsed="1"/>
+    <w:lsdException w:name="Body Text" w:semiHidden="1" w:unhideWhenUsed="1"/>
+    <w:lsdException w:name="Body Text Indent" w:semiHidden="1" w:unhideWhenUsed="1"/>
+    <w:lsdException w:name="List Continue" w:semiHidden="1" w:unhideWhenUsed="1"/>
+    <w:lsdException w:name="List Continue 2" w:semiHidden="1" w:unhideWhenUsed="1"/>
+    <w:lsdException w:name="List Continue 3" w:semiHidden="1" w:unhideWhenUsed="1"/>
+    <w:lsdException w:name="List Continue 4" w:semiHidden="1" w:unhideWhenUsed="1"/>
+    <w:lsdException w:name="List Continue 5" w:semiHidden="1" w:unhideWhenUsed="1"/>
+    <w:lsdException w:name="Message Header" w:semiHidden="1" w:unhideWhenUsed="1"/>
+    <w:lsdException w:name="Subtitle" w:uiPriority="11" w:qFormat="1"/>
+    <w:lsdException w:name="Salutation" w:semiHidden="1" w:unhideWhenUsed="1"/>
+    <w:lsdException w:name="Date" w:unhideWhenUsed="1"/>
+    <w:lsdException w:name="Body Text First Indent" w:semiHidden="1" w:unhideWhenUsed="1"/>
+    <w:lsdException w:name="Body Text First Indent 2" w:semiHidden="1" w:unhideWhenUsed="1"/>
+    <w:lsdException w:name="Note Heading" w:semiHidden="1" w:unhideWhenUsed="1"/>
+    <w:lsdException w:name="Body Text 2" w:semiHidden="1" w:unhideWhenUsed="1"/>
+    <w:lsdException w:name="Body Text 3" w:semiHidden="1" w:unhideWhenUsed="1"/>
+    <w:lsdException w:name="Body Text Indent 2" w:semiHidden="1" w:unhideWhenUsed="1"/>
+    <w:lsdException w:name="Body Text Indent 3" w:semiHidden="1" w:unhideWhenUsed="1"/>
+    <w:lsdException w:name="Block Text" w:semiHidden="1" w:unhideWhenUsed="1"/>
+    <w:lsdException w:name="Hyperlink" w:semiHidden="1" w:unhideWhenUsed="1"/>
+    <w:lsdException w:name="FollowedHyperlink" w:semiHidden="1" w:unhideWhenUsed="1"/>
+    <w:lsdException w:name="Strong" w:uiPriority="22" w:qFormat="1"/>
+    <w:lsdException w:name="Emphasis" w:uiPriority="20" w:qFormat="1"/>
+    <w:lsdException w:name="Document Map" w:semiHidden="1" w:unhideWhenUsed="1"/>
+    <w:lsdException w:name="Plain Text" w:semiHidden="1" w:unhideWhenUsed="1"/>
+    <w:lsdException w:name="E-mail Signature" w:semiHidden="1" w:unhideWhenUsed="1"/>
+    <w:lsdException w:name="HTML Top of Form" w:semiHidden="1" w:unhideWhenUsed="1"/>
+    <w:lsdException w:name="HTML Bottom of Form" w:semiHidden="1" w:unhideWhenUsed="1"/>
+    <w:lsdException w:name="Normal (Web)" w:semiHidden="1" w:unhideWhenUsed="1"/>
+    <w:lsdException w:name="HTML Acronym" w:semiHidden="1" w:unhideWhenUsed="1"/>
+    <w:lsdException w:name="HTML Address" w:semiHidden="1" w:unhideWhenUsed="1"/>
+    <w:lsdException w:name="HTML Cite" w:semiHidden="1" w:unhideWhenUsed="1"/>
+    <w:lsdException w:name="HTML Code" w:semiHidden="1" w:unhideWhenUsed="1"/>
+    <w:lsdException w:name="HTML Definition" w:semiHidden="1" w:unhideWhenUsed="1"/>
+    <w:lsdException w:name="HTML Keyboard" w:semiHidden="1" w:unhideWhenUsed="1"/>
+    <w:lsdException w:name="HTML Preformatted" w:semiHidden="1" w:unhideWhenUsed="1"/>
+    <w:lsdException w:name="HTML Sample" w:semiHidden="1" w:unhideWhenUsed="1"/>
+    <w:lsdException w:name="HTML Typewriter" w:semiHidden="1" w:unhideWhenUsed="1"/>
+    <w:lsdException w:name="HTML Variable" w:semiHidden="1" w:unhideWhenUsed="1"/>
+    <w:lsdException w:name="Normal Table" w:semiHidden="1" w:unhideWhenUsed="1"/>
+    <w:lsdException w:name="annotation subject" w:semiHidden="1" w:unhideWhenUsed="1"/>
+    <w:lsdException w:name="No List" w:semiHidden="1" w:unhideWhenUsed="1"/>
+    <w:lsdException w:name="Outline List 1" w:semiHidden="1" w:unhideWhenUsed="1"/>
+    <w:lsdException w:name="Outline List 2" w:semiHidden="1" w:unhideWhenUsed="1"/>
+    <w:lsdException w:name="Outline List 3" w:semiHidden="1" w:unhideWhenUsed="1"/>
+    <w:lsdException w:name="Table Simple 1" w:semiHidden="1" w:unhideWhenUsed="1"/>
+    <w:lsdException w:name="Table Simple 2" w:semiHidden="1" w:unhideWhenUsed="1"/>
+    <w:lsdException w:name="Table Simple 3" w:semiHidden="1" w:unhideWhenUsed="1"/>
+    <w:lsdException w:name="Table Classic 1" w:semiHidden="1" w:unhideWhenUsed="1"/>
+    <w:lsdException w:name="Table Classic 2" w:semiHidden="1" w:unhideWhenUsed="1"/>
+    <w:lsdException w:name="Table Classic 3" w:semiHidden="1" w:unhideWhenUsed="1"/>
+    <w:lsdException w:name="Table Classic 4" w:semiHidden="1" w:unhideWhenUsed="1"/>
+    <w:lsdException w:name="Table Colorful 1" w:semiHidden="1" w:unhideWhenUsed="1"/>
+    <w:lsdException w:name="Table Colorful 2" w:semiHidden="1" w:unhideWhenUsed="1"/>
+    <w:lsdException w:name="Table Colorful 3" w:semiHidden="1" w:unhideWhenUsed="1"/>
+    <w:lsdException w:name="Table Columns 1" w:semiHidden="1" w:unhideWhenUsed="1"/>
+    <w:lsdException w:name="Table Columns 2" w:semiHidden="1" w:unhideWhenUsed="1"/>
+    <w:lsdException w:name="Table Columns 3" w:semiHidden="1" w:unhideWhenUsed="1"/>
+    <w:lsdException w:name="Table Columns 4" w:semiHidden="1" w:unhideWhenUsed="1"/>
+    <w:lsdException w:name="Table Columns 5" w:semiHidden="1" w:unhideWhenUsed="1"/>
+    <w:lsdException w:name="Table Grid 1" w:semiHidden="1" w:unhideWhenUsed="1"/>
+    <w:lsdException w:name="Table Grid 2" w:semiHidden="1" w:unhideWhenUsed="1"/>
+    <w:lsdException w:name="Table Grid 3" w:semiHidden="1" w:unhideWhenUsed="1"/>
+    <w:lsdException w:name="Table Grid 4" w:semiHidden="1" w:unhideWhenUsed="1"/>
+    <w:lsdException w:name="Table Grid 5" w:semiHidden="1" w:unhideWhenUsed="1"/>
+    <w:lsdException w:name="Table Grid 6" w:semiHidden="1" w:unhideWhenUsed="1"/>
+    <w:lsdException w:name="Table Grid 7" w:semiHidden="1" w:unhideWhenUsed="1"/>
+    <w:lsdException w:name="Table Grid 8" w:semiHidden="1" w:unhideWhenUsed="1"/>
+    <w:lsdException w:name="Table List 1" w:semiHidden="1" w:unhideWhenUsed="1"/>
+    <w:lsdException w:name="Table List 2" w:semiHidden="1" w:unhideWhenUsed="1"/>
+    <w:lsdException w:name="Table List 3" w:semiHidden="1" w:unhideWhenUsed="1"/>
+    <w:lsdException w:name="Table List 4" w:semiHidden="1" w:unhideWhenUsed="1"/>
+    <w:lsdException w:name="Table List 5" w:semiHidden="1" w:unhideWhenUsed="1"/>
+    <w:lsdException w:name="Table List 6" w:semiHidden="1" w:unhideWhenUsed="1"/>
+    <w:lsdException w:name="Table List 7" w:semiHidden="1" w:unhideWhenUsed="1"/>
+    <w:lsdException w:name="Table List 8" w:semiHidden="1" w:unhideWhenUsed="1"/>
+    <w:lsdException w:name="Table 3D effects 1" w:semiHidden="1" w:unhideWhenUsed="1"/>
+    <w:lsdException w:name="Table 3D effects 2" w:semiHidden="1" w:unhideWhenUsed="1"/>
+    <w:lsdException w:name="Table 3D effects 3" w:semiHidden="1" w:unhideWhenUsed="1"/>
+    <w:lsdException w:name="Table Contemporary" w:semiHidden="1" w:unhideWhenUsed="1"/>
+    <w:lsdException w:name="Table Elegant" w:semiHidden="1" w:unhideWhenUsed="1"/>
+    <w:lsdException w:name="Table Professional" w:semiHidden="1" w:unhideWhenUsed="1"/>
+    <w:lsdException w:name="Table Subtle 1" w:semiHidden="1" w:unhideWhenUsed="1"/>
+    <w:lsdException w:name="Table Subtle 2" w:semiHidden="1" w:unhideWhenUsed="1"/>
+    <w:lsdException w:name="Table Web 1" w:semiHidden="1" w:unhideWhenUsed="1"/>
+    <w:lsdException w:name="Table Web 2" w:semiHidden="1" w:unhideWhenUsed="1"/>
+    <w:lsdException w:name="Table Web 3" w:semiHidden="1" w:unhideWhenUsed="1"/>
+    <w:lsdException w:name="Balloon Text" w:semiHidden="1" w:unhideWhenUsed="1"/>
+    <w:lsdException w:name="Table Grid" w:semiHidden="1" w:uiPriority="39" w:unhideWhenUsed="1"/>
+    <w:lsdException w:name="Table Theme" w:semiHidden="1" w:unhideWhenUsed="1"/>
+    <w:lsdException w:name="Placeholder Text" w:semiHidden="1"/>
+    <w:lsdException w:name="Light Shading" w:uiPriority="60"/>
+    <w:lsdException w:name="Light List" w:uiPriority="61"/>
+    <w:lsdException w:name="Light Grid" w:uiPriority="62"/>
+    <w:lsdException w:name="Medium Shading 1" w:uiPriority="63"/>
+    <w:lsdException w:name="Medium Shading 2" w:uiPriority="64"/>
+    <w:lsdException w:name="Medium List 1" w:uiPriority="65"/>
+    <w:lsdException w:name="Medium List 2" w:uiPriority="66"/>
+    <w:lsdException w:name="Medium Grid 1" w:uiPriority="67"/>
+    <w:lsdException w:name="Medium Grid 2" w:uiPriority="68"/>
+    <w:lsdException w:name="Medium Grid 3" w:uiPriority="69"/>
+    <w:lsdException w:name="Dark List" w:uiPriority="70"/>
+    <w:lsdException w:name="Colorful Shading" w:uiPriority="71"/>
+    <w:lsdException w:name="Colorful List" w:uiPriority="72"/>
+    <w:lsdException w:name="Colorful Grid" w:uiPriority="73"/>
+    <w:lsdException w:name="Light Shading Accent 1" w:uiPriority="60"/>
+    <w:lsdException w:name="Light List Accent 1" w:uiPriority="61"/>
+    <w:lsdException w:name="Light Grid Accent 1" w:uiPriority="62"/>
+    <w:lsdException w:name="Medium Shading 1 Accent 1" w:uiPriority="63"/>
+    <w:lsdException w:name="Medium Shading 2 Accent 1" w:uiPriority="64"/>
+    <w:lsdException w:name="Medium List 1 Accent 1" w:uiPriority="65"/>
+    <w:lsdException w:name="Revision" w:semiHidden="1"/>
+    <w:lsdException w:name="Medium List 2 Accent 1" w:uiPriority="66"/>
+    <w:lsdException w:name="Medium Grid 1 Accent 1" w:uiPriority="67"/>
+    <w:lsdException w:name="Medium Grid 2 Accent 1" w:uiPriority="68"/>
+    <w:lsdException w:name="Medium Grid 3 Accent 1" w:uiPriority="69"/>
+    <w:lsdException w:name="Dark List Accent 1" w:uiPriority="70"/>
+    <w:lsdException w:name="Colorful Shading Accent 1" w:uiPriority="71"/>
+    <w:lsdException w:name="Colorful List Accent 1" w:uiPriority="72"/>
+    <w:lsdException w:name="Colorful Grid Accent 1" w:uiPriority="73"/>
+    <w:lsdException w:name="Light Shading Accent 2" w:uiPriority="60"/>
+    <w:lsdException w:name="Light List Accent 2" w:uiPriority="61"/>
+    <w:lsdException w:name="Light Grid Accent 2" w:uiPriority="62"/>
+    <w:lsdException w:name="Medium Shading 1 Accent 2" w:uiPriority="63"/>
+    <w:lsdException w:name="Medium Shading 2 Accent 2" w:uiPriority="64"/>
+    <w:lsdException w:name="Medium List 1 Accent 2" w:uiPriority="65"/>
+    <w:lsdException w:name="Medium List 2 Accent 2" w:uiPriority="66"/>
+    <w:lsdException w:name="Medium Grid 1 Accent 2" w:uiPriority="67"/>
+    <w:lsdException w:name="Medium Grid 2 Accent 2" w:uiPriority="68"/>
+    <w:lsdException w:name="Medium Grid 3 Accent 2" w:uiPriority="69"/>
+    <w:lsdException w:name="Dark List Accent 2" w:uiPriority="70"/>
+    <w:lsdException w:name="Colorful Shading Accent 2" w:uiPriority="71"/>
+    <w:lsdException w:name="Colorful List Accent 2" w:uiPriority="72"/>
+    <w:lsdException w:name="Colorful Grid Accent 2" w:uiPriority="73"/>
+    <w:lsdException w:name="Light Shading Accent 3" w:uiPriority="60"/>
+    <w:lsdException w:name="Light List Accent 3" w:uiPriority="61"/>
+    <w:lsdException w:name="Light Grid Accent 3" w:uiPriority="62"/>
+    <w:lsdException w:name="Medium Shading 1 Accent 3" w:uiPriority="63"/>
+    <w:lsdException w:name="Medium Shading 2 Accent 3" w:uiPriority="64"/>
+    <w:lsdException w:name="Medium List 1 Accent 3" w:uiPriority="65"/>
+    <w:lsdException w:name="Medium List 2 Accent 3" w:uiPriority="66"/>
+    <w:lsdException w:name="Medium Grid 1 Accent 3" w:uiPriority="67"/>
+    <w:lsdException w:name="Medium Grid 2 Accent 3" w:uiPriority="68"/>
+    <w:lsdException w:name="Medium Grid 3 Accent 3" w:uiPriority="69"/>
+    <w:lsdException w:name="Dark List Accent 3" w:uiPriority="70"/>
+    <w:lsdException w:name="Colorful Shading Accent 3" w:uiPriority="71"/>
+    <w:lsdException w:name="Colorful List Accent 3" w:uiPriority="72"/>
+    <w:lsdException w:name="Colorful Grid Accent 3" w:uiPriority="73"/>
+    <w:lsdException w:name="Light Shading Accent 4" w:uiPriority="60"/>
+    <w:lsdException w:name="Light List Accent 4" w:uiPriority="61"/>
+    <w:lsdException w:name="Light Grid Accent 4" w:uiPriority="62"/>
+    <w:lsdException w:name="Medium Shading 1 Accent 4" w:uiPriority="63"/>
+    <w:lsdException w:name="Medium Shading 2 Accent 4" w:uiPriority="64"/>
+    <w:lsdException w:name="Medium List 1 Accent 4" w:uiPriority="65"/>
+    <w:lsdException w:name="Medium List 2 Accent 4" w:uiPriority="66"/>
+    <w:lsdException w:name="Medium Grid 1 Accent 4" w:uiPriority="67"/>
+    <w:lsdException w:name="Medium Grid 2 Accent 4" w:uiPriority="68"/>
+    <w:lsdException w:name="Medium Grid 3 Accent 4" w:uiPriority="69"/>
+    <w:lsdException w:name="Dark List Accent 4" w:uiPriority="70"/>
+    <w:lsdException w:name="Colorful Shading Accent 4" w:uiPriority="71"/>
+    <w:lsdException w:name="Colorful List Accent 4" w:uiPriority="72"/>
+    <w:lsdException w:name="Colorful Grid Accent 4" w:uiPriority="73"/>
+    <w:lsdException w:name="Light Shading Accent 5" w:uiPriority="60"/>
+    <w:lsdException w:name="Light List Accent 5" w:uiPriority="61"/>
+    <w:lsdException w:name="Light Grid Accent 5" w:uiPriority="62"/>
+    <w:lsdException w:name="Medium Shading 1 Accent 5" w:uiPriority="63"/>
+    <w:lsdException w:name="Medium Shading 2 Accent 5" w:uiPriority="64"/>
+    <w:lsdException w:name="Medium List 1 Accent 5" w:uiPriority="65"/>
+    <w:lsdException w:name="Medium List 2 Accent 5" w:uiPriority="66"/>
+    <w:lsdException w:name="Medium Grid 1 Accent 5" w:uiPriority="67"/>
+    <w:lsdException w:name="Medium Grid 2 Accent 5" w:uiPriority="68"/>
+    <w:lsdException w:name="Medium Grid 3 Accent 5" w:uiPriority="69"/>
+    <w:lsdException w:name="Dark List Accent 5" w:uiPriority="70"/>
+    <w:lsdException w:name="Colorful Shading Accent 5" w:uiPriority="71"/>
+    <w:lsdException w:name="Colorful List Accent 5" w:uiPriority="72"/>
+    <w:lsdException w:name="Colorful Grid Accent 5" w:uiPriority="73"/>
+    <w:lsdException w:name="Light Shading Accent 6" w:uiPriority="60"/>
+    <w:lsdException w:name="Light List Accent 6" w:uiPriority="61"/>
+    <w:lsdException w:name="Light Grid Accent 6" w:uiPriority="62"/>
+    <w:lsdException w:name="Medium Shading 1 Accent 6" w:uiPriority="63"/>
+    <w:lsdException w:name="Medium Shading 2 Accent 6" w:uiPriority="64"/>
+    <w:lsdException w:name="Medium List 1 Accent 6" w:uiPriority="65"/>
+    <w:lsdException w:name="Medium List 2 Accent 6" w:uiPriority="66"/>
+    <w:lsdException w:name="Medium Grid 1 Accent 6" w:uiPriority="67"/>
+    <w:lsdException w:name="Medium Grid 2 Accent 6" w:uiPriority="68"/>
+    <w:lsdException w:name="Medium Grid 3 Accent 6" w:uiPriority="69"/>
+    <w:lsdException w:name="Dark List Accent 6" w:uiPriority="70"/>
+    <w:lsdException w:name="Colorful Shading Accent 6" w:uiPriority="71"/>
+    <w:lsdException w:name="Colorful List Accent 6" w:uiPriority="72"/>
+    <w:lsdException w:name="Colorful Grid Accent 6" w:uiPriority="73"/>
+    <w:lsdException w:name="Subtle Emphasis" w:uiPriority="19" w:qFormat="1"/>
+    <w:lsdException w:name="Intense Emphasis" w:uiPriority="21" w:qFormat="1"/>
+    <w:lsdException w:name="Subtle Reference" w:uiPriority="31" w:qFormat="1"/>
+    <w:lsdException w:name="Intense Reference" w:uiPriority="32" w:qFormat="1"/>
+    <w:lsdException w:name="Book Title" w:uiPriority="33" w:qFormat="1"/>
+    <w:lsdException w:name="Bibliography" w:semiHidden="1" w:uiPriority="37" w:unhideWhenUsed="1"/>
+    <w:lsdException w:name="TOC Heading" w:semiHidden="1" w:uiPriority="39" w:unhideWhenUsed="1" w:qFormat="1"/>
+    <w:lsdException w:name="Plain Table 1" w:uiPriority="41"/>
+    <w:lsdException w:name="Plain Table 2" w:uiPriority="42"/>
+    <w:lsdException w:name="Plain Table 3" w:uiPriority="43"/>
+    <w:lsdException w:name="Plain Table 4" w:uiPriority="44"/>
+    <w:lsdException w:name="Plain Table 5" w:uiPriority="45"/>
+    <w:lsdException w:name="Grid Table Light" w:uiPriority="40"/>
+    <w:lsdException w:name="Grid Table 1 Light" w:uiPriority="46"/>
+    <w:lsdException w:name="Grid Table 2" w:uiPriority="47"/>
+    <w:lsdException w:name="Grid Table 3" w:uiPriority="48"/>
+    <w:lsdException w:name="Grid Table 4" w:uiPriority="49"/>
+    <w:lsdException w:name="Grid Table 5 Dark" w:uiPriority="50"/>
+    <w:lsdException w:name="Grid Table 6 Colorful" w:uiPriority="51"/>
+    <w:lsdException w:name="Grid Table 7 Colorful" w:uiPriority="52"/>
+    <w:lsdException w:name="Grid Table 1 Light Accent 1" w:uiPriority="46"/>
+    <w:lsdException w:name="Grid Table 2 Accent 1" w:uiPriority="47"/>
+    <w:lsdException w:name="Grid Table 3 Accent 1" w:uiPriority="48"/>
+    <w:lsdException w:name="Grid Table 4 Accent 1" w:uiPriority="49"/>
+    <w:lsdException w:name="Grid Table 5 Dark Accent 1" w:uiPriority="50"/>
+    <w:lsdException w:name="Grid Table 6 Colorful Accent 1" w:uiPriority="51"/>
+    <w:lsdException w:name="Grid Table 7 Colorful Accent 1" w:uiPriority="52"/>
+    <w:lsdException w:name="Grid Table 1 Light Accent 2" w:uiPriority="46"/>
+    <w:lsdException w:name="Grid Table 2 Accent 2" w:uiPriority="47"/>
+    <w:lsdException w:name="Grid Table 3 Accent 2" w:uiPriority="48"/>
+    <w:lsdException w:name="Grid Table 4 Accent 2" w:uiPriority="49"/>
+    <w:lsdException w:name="Grid Table 5 Dark Accent 2" w:uiPriority="50"/>
+    <w:lsdException w:name="Grid Table 6 Colorful Accent 2" w:uiPriority="51"/>
+    <w:lsdException w:name="Grid Table 7 Colorful Accent 2" w:uiPriority="52"/>
+    <w:lsdException w:name="Grid Table 1 Light Accent 3" w:uiPriority="46"/>
+    <w:lsdException w:name="Grid Table 2 Accent 3" w:uiPriority="47"/>
+    <w:lsdException w:name="Grid Table 3 Accent 3" w:uiPriority="48"/>
+    <w:lsdException w:name="Grid Table 4 Accent 3" w:uiPriority="49"/>
+    <w:lsdException w:name="Grid Table 5 Dark Accent 3" w:uiPriority="50"/>
+    <w:lsdException w:name="Grid Table 6 Colorful Accent 3" w:uiPriority="51"/>
+    <w:lsdException w:name="Grid Table 7 Colorful Accent 3" w:uiPriority="52"/>
+    <w:lsdException w:name="Grid Table 1 Light Accent 4" w:uiPriority="46"/>
+    <w:lsdException w:name="Grid Table 2 Accent 4" w:uiPriority="47"/>
+    <w:lsdException w:name="Grid Table 3 Accent 4" w:uiPriority="48"/>
+    <w:lsdException w:name="Grid Table 4 Accent 4" w:uiPriority="49"/>
+    <w:lsdException w:name="Grid Table 5 Dark Accent 4" w:uiPriority="50"/>
+    <w:lsdException w:name="Grid Table 6 Colorful Accent 4" w:uiPriority="51"/>
+    <w:lsdException w:name="Grid Table 7 Colorful Accent 4" w:uiPriority="52"/>
+    <w:lsdException w:name="Grid Table 1 Light Accent 5" w:uiPriority="46"/>
+    <w:lsdException w:name="Grid Table 2 Accent 5" w:uiPriority="47"/>
+    <w:lsdException w:name="Grid Table 3 Accent 5" w:uiPriority="48"/>
+    <w:lsdException w:name="Grid Table 4 Accent 5" w:uiPriority="49"/>
+    <w:lsdException w:name="Grid Table 5 Dark Accent 5" w:uiPriority="50"/>
+    <w:lsdException w:name="Grid Table 6 Colorful Accent 5" w:uiPriority="51"/>
+    <w:lsdException w:name="Grid Table 7 Colorful Accent 5" w:uiPriority="52"/>
+    <w:lsdException w:name="Grid Table 1 Light Accent 6" w:uiPriority="46"/>
+    <w:lsdException w:name="Grid Table 2 Accent 6" w:uiPriority="47"/>
+    <w:lsdException w:name="Grid Table 3 Accent 6" w:uiPriority="48"/>
+    <w:lsdException w:name="Grid Table 4 Accent 6" w:uiPriority="49"/>
+    <w:lsdException w:name="Grid Table 5 Dark Accent 6" w:uiPriority="50"/>
+    <w:lsdException w:name="Grid Table 6 Colorful Accent 6" w:uiPriority="51"/>
+    <w:lsdException w:name="Grid Table 7 Colorful Accent 6" w:uiPriority="52"/>
+    <w:lsdException w:name="List Table 1 Light" w:uiPriority="46"/>
+    <w:lsdException w:name="List Table 2" w:uiPriority="47"/>
+    <w:lsdException w:name="List Table 3" w:uiPriority="48"/>
+    <w:lsdException w:name="List Table 4" w:uiPriority="49"/>
+    <w:lsdException w:name="List Table 5 Dark" w:uiPriority="50"/>
+    <w:lsdException w:name="List Table 6 Colorful" w:uiPriority="51"/>
+    <w:lsdException w:name="List Table 7 Colorful" w:uiPriority="52"/>
+    <w:lsdException w:name="List Table 1 Light Accent 1" w:uiPriority="46"/>
+    <w:lsdException w:name="List Table 2 Accent 1" w:uiPriority="47"/>
+    <w:lsdException w:name="List Table 3 Accent 1" w:uiPriority="48"/>
+    <w:lsdException w:name="List Table 4 Accent 1" w:uiPriority="49"/>
+    <w:lsdException w:name="List Table 5 Dark Accent 1" w:uiPriority="50"/>
+    <w:lsdException w:name="List Table 6 Colorful Accent 1" w:uiPriority="51"/>
+    <w:lsdException w:name="List Table 7 Colorful Accent 1" w:uiPriority="52"/>
+    <w:lsdException w:name="List Table 1 Light Accent 2" w:uiPriority="46"/>
+    <w:lsdException w:name="List Table 2 Accent 2" w:uiPriority="47"/>
+    <w:lsdException w:name="List Table 3 Accent 2" w:uiPriority="48"/>
+    <w:lsdException w:name="List Table 4 Accent 2" w:uiPriority="49"/>
+    <w:lsdException w:name="List Table 5 Dark Accent 2" w:uiPriority="50"/>
+    <w:lsdException w:name="List Table 6 Colorful Accent 2" w:uiPriority="51"/>
+    <w:lsdException w:name="List Table 7 Colorful Accent 2" w:uiPriority="52"/>
+    <w:lsdException w:name="List Table 1 Light Accent 3" w:uiPriority="46"/>
+    <w:lsdException w:name="List Table 2 Accent 3" w:uiPriority="47"/>
+    <w:lsdException w:name="List Table 3 Accent 3" w:uiPriority="48"/>
+    <w:lsdException w:name="List Table 4 Accent 3" w:uiPriority="49"/>
+    <w:lsdException w:name="List Table 5 Dark Accent 3" w:uiPriority="50"/>
+    <w:lsdException w:name="List Table 6 Colorful Accent 3" w:uiPriority="51"/>
+    <w:lsdException w:name="List Table 7 Colorful Accent 3" w:uiPriority="52"/>
+    <w:lsdException w:name="List Table 1 Light Accent 4" w:uiPriority="46"/>
+    <w:lsdException w:name="List Table 2 Accent 4" w:uiPriority="47"/>
+    <w:lsdException w:name="List Table 3 Accent 4" w:uiPriority="48"/>
+    <w:lsdException w:name="List Table 4 Accent 4" w:uiPriority="49"/>
+    <w:lsdException w:name="List Table 5 Dark Accent 4" w:uiPriority="50"/>
+    <w:lsdException w:name="List Table 6 Colorful Accent 4" w:uiPriority="51"/>
+    <w:lsdException w:name="List Table 7 Colorful Accent 4" w:uiPriority="52"/>
+    <w:lsdException w:name="List Table 1 Light Accent 5" w:uiPriority="46"/>
+    <w:lsdException w:name="List Table 2 Accent 5" w:uiPriority="47"/>
+    <w:lsdException w:name="List Table 3 Accent 5" w:uiPriority="48"/>
+    <w:lsdException w:name="List Table 4 Accent 5" w:uiPriority="49"/>
+    <w:lsdException w:name="List Table 5 Dark Accent 5" w:uiPriority="50"/>
+    <w:lsdException w:name="List Table 6 Colorful Accent 5" w:uiPriority="51"/>
+    <w:lsdException w:name="List Table 7 Colorful Accent 5" w:uiPriority="52"/>
+    <w:lsdException w:name="List Table 1 Light Accent 6" w:uiPriority="46"/>
+    <w:lsdException w:name="List Table 2 Accent 6" w:uiPriority="47"/>
+    <w:lsdException w:name="List Table 3 Accent 6" w:uiPriority="48"/>
+    <w:lsdException w:name="List Table 4 Accent 6" w:uiPriority="49"/>
+    <w:lsdException w:name="List Table 5 Dark Accent 6" w:uiPriority="50"/>
+    <w:lsdException w:name="List Table 6 Colorful Accent 6" w:uiPriority="51"/>
+    <w:lsdException w:name="List Table 7 Colorful Accent 6" w:uiPriority="52"/>
   </w:latentStyles>
-  <w:style w:type="paragraph" w:default="1" w:styleId="1">
+  <w:style w:type="paragraph" w:default="1" w:styleId="a">
     <w:name w:val="Normal"/>
     <w:qFormat/>
-    <w:uiPriority w:val="0"/>
     <w:pPr>
       <w:widowControl w:val="0"/>
       <w:jc w:val="both"/>
     </w:pPr>
     <w:rPr>
-      <w:rFonts w:asciiTheme="minorHAnsi" w:hAnsiTheme="minorHAnsi" w:eastAsiaTheme="minorEastAsia" w:cstheme="minorBidi"/>
       <w:kern w:val="2"/>
       <w:sz w:val="21"/>
       <w:szCs w:val="22"/>
-      <w:lang w:val="en-US" w:eastAsia="zh-CN" w:bidi="ar-SA"/>
     </w:rPr>
   </w:style>
-  <w:style w:type="character" w:default="1" w:styleId="6">
+  <w:style w:type="character" w:default="1" w:styleId="a0">
     <w:name w:val="Default Paragraph Font"/>
+    <w:uiPriority w:val="1"/>
     <w:semiHidden/>
     <w:unhideWhenUsed/>
-    <w:uiPriority w:val="1"/>
   </w:style>
-  <w:style w:type="table" w:default="1" w:styleId="5">
+  <w:style w:type="table" w:default="1" w:styleId="a1">
     <w:name w:val="Normal Table"/>
+    <w:uiPriority w:val="99"/>
     <w:semiHidden/>
     <w:unhideWhenUsed/>
-    <w:uiPriority w:val="99"/>
     <w:tblPr>
+      <w:tblInd w:w="0" w:type="dxa"/>
       <w:tblCellMar>
         <w:top w:w="0" w:type="dxa"/>
         <w:left w:w="108" w:type="dxa"/>
@@ -6678,23 +8237,29 @@
       </w:tblCellMar>
     </w:tblPr>
   </w:style>
-  <w:style w:type="paragraph" w:styleId="2">
+  <w:style w:type="numbering" w:default="1" w:styleId="a2">
+    <w:name w:val="No List"/>
+    <w:uiPriority w:val="99"/>
+    <w:semiHidden/>
+    <w:unhideWhenUsed/>
+  </w:style>
+  <w:style w:type="paragraph" w:styleId="a3">
     <w:name w:val="Date"/>
-    <w:basedOn w:val="1"/>
-    <w:next w:val="1"/>
-    <w:link w:val="9"/>
+    <w:basedOn w:val="a"/>
+    <w:next w:val="a"/>
+    <w:link w:val="a4"/>
+    <w:uiPriority w:val="99"/>
     <w:unhideWhenUsed/>
-    <w:uiPriority w:val="99"/>
     <w:pPr>
-      <w:ind w:left="100" w:leftChars="2500"/>
+      <w:ind w:leftChars="2500" w:left="100"/>
     </w:pPr>
   </w:style>
-  <w:style w:type="paragraph" w:styleId="3">
+  <w:style w:type="paragraph" w:styleId="a5">
     <w:name w:val="footer"/>
-    <w:basedOn w:val="1"/>
-    <w:link w:val="8"/>
+    <w:basedOn w:val="a"/>
+    <w:link w:val="a6"/>
+    <w:uiPriority w:val="99"/>
     <w:unhideWhenUsed/>
-    <w:uiPriority w:val="99"/>
     <w:pPr>
       <w:tabs>
         <w:tab w:val="center" w:pos="4153"/>
@@ -6708,15 +8273,15 @@
       <w:szCs w:val="18"/>
     </w:rPr>
   </w:style>
-  <w:style w:type="paragraph" w:styleId="4">
+  <w:style w:type="paragraph" w:styleId="a7">
     <w:name w:val="header"/>
-    <w:basedOn w:val="1"/>
-    <w:link w:val="7"/>
+    <w:basedOn w:val="a"/>
+    <w:link w:val="a8"/>
+    <w:uiPriority w:val="99"/>
     <w:unhideWhenUsed/>
-    <w:uiPriority w:val="99"/>
     <w:pPr>
       <w:pBdr>
-        <w:bottom w:val="single" w:color="auto" w:sz="6" w:space="1"/>
+        <w:bottom w:val="single" w:sz="6" w:space="1" w:color="auto"/>
       </w:pBdr>
       <w:tabs>
         <w:tab w:val="center" w:pos="4153"/>
@@ -6730,58 +8295,58 @@
       <w:szCs w:val="18"/>
     </w:rPr>
   </w:style>
-  <w:style w:type="character" w:customStyle="1" w:styleId="7">
+  <w:style w:type="character" w:customStyle="1" w:styleId="a8">
     <w:name w:val="页眉 字符"/>
-    <w:basedOn w:val="6"/>
-    <w:link w:val="4"/>
+    <w:basedOn w:val="a0"/>
+    <w:link w:val="a7"/>
     <w:uiPriority w:val="99"/>
     <w:rPr>
       <w:sz w:val="18"/>
       <w:szCs w:val="18"/>
     </w:rPr>
   </w:style>
-  <w:style w:type="character" w:customStyle="1" w:styleId="8">
+  <w:style w:type="character" w:customStyle="1" w:styleId="a6">
     <w:name w:val="页脚 字符"/>
-    <w:basedOn w:val="6"/>
-    <w:link w:val="3"/>
+    <w:basedOn w:val="a0"/>
+    <w:link w:val="a5"/>
     <w:uiPriority w:val="99"/>
     <w:rPr>
       <w:sz w:val="18"/>
       <w:szCs w:val="18"/>
     </w:rPr>
   </w:style>
-  <w:style w:type="character" w:customStyle="1" w:styleId="9">
+  <w:style w:type="character" w:customStyle="1" w:styleId="a4">
     <w:name w:val="日期 字符"/>
-    <w:basedOn w:val="6"/>
-    <w:link w:val="2"/>
+    <w:basedOn w:val="a0"/>
+    <w:link w:val="a3"/>
+    <w:uiPriority w:val="99"/>
     <w:semiHidden/>
-    <w:uiPriority w:val="99"/>
   </w:style>
-  <w:style w:type="paragraph" w:customStyle="1" w:styleId="10">
+  <w:style w:type="paragraph" w:customStyle="1" w:styleId="1">
     <w:name w:val="列表段落1"/>
-    <w:basedOn w:val="1"/>
+    <w:basedOn w:val="a"/>
+    <w:uiPriority w:val="34"/>
     <w:qFormat/>
-    <w:uiPriority w:val="34"/>
     <w:pPr>
-      <w:ind w:firstLine="420" w:firstLineChars="200"/>
+      <w:ind w:firstLineChars="200" w:firstLine="420"/>
     </w:pPr>
   </w:style>
-  <w:style w:type="paragraph" w:customStyle="1" w:styleId="11">
+  <w:style w:type="paragraph" w:customStyle="1" w:styleId="Style1">
     <w:name w:val="_Style 1"/>
-    <w:basedOn w:val="1"/>
+    <w:basedOn w:val="a"/>
+    <w:uiPriority w:val="34"/>
     <w:qFormat/>
-    <w:uiPriority w:val="34"/>
     <w:pPr>
-      <w:ind w:firstLine="420" w:firstLineChars="200"/>
+      <w:ind w:firstLineChars="200" w:firstLine="420"/>
     </w:pPr>
   </w:style>
-  <w:style w:type="paragraph" w:customStyle="1" w:styleId="12">
+  <w:style w:type="paragraph" w:customStyle="1" w:styleId="Style2">
     <w:name w:val="_Style 2"/>
-    <w:basedOn w:val="1"/>
+    <w:basedOn w:val="a"/>
+    <w:uiPriority w:val="34"/>
     <w:qFormat/>
-    <w:uiPriority w:val="34"/>
     <w:pPr>
-      <w:ind w:firstLine="420" w:firstLineChars="200"/>
+      <w:ind w:firstLineChars="200" w:firstLine="420"/>
     </w:pPr>
   </w:style>
 </w:styles>
@@ -7039,6 +8604,7 @@
     </a:fmtScheme>
   </a:themeElements>
   <a:objectDefaults/>
+  <a:extraClrSchemeLst/>
 </a:theme>
 </file>
 
